--- a/Информатор (Димов, Поскребышев)/Лабораторная работа 3/УПП Лаб 3.docx
+++ b/Информатор (Димов, Поскребышев)/Лабораторная работа 3/УПП Лаб 3.docx
@@ -218,6 +218,9 @@
               <w:ind w:firstLine="0"/>
               <w:jc w:val="right"/>
             </w:pPr>
+            <w:r>
+              <w:t>М. О. Еланцев</w:t>
+            </w:r>
           </w:p>
         </w:tc>
       </w:tr>
@@ -232,6 +235,8 @@
               <w:ind w:firstLine="0"/>
               <w:jc w:val="center"/>
             </w:pPr>
+            <w:bookmarkStart w:id="0" w:name="_GoBack"/>
+            <w:bookmarkEnd w:id="0"/>
             <w:r>
               <w:t>Ижевск 2015</w:t>
             </w:r>
@@ -239,20 +244,1057 @@
         </w:tc>
       </w:tr>
     </w:tbl>
-    <w:p/>
+    <w:sdt>
+      <w:sdtPr>
+        <w:id w:val="-469985500"/>
+        <w:docPartObj>
+          <w:docPartGallery w:val="Table of Contents"/>
+          <w:docPartUnique/>
+        </w:docPartObj>
+      </w:sdtPr>
+      <w:sdtEndPr>
+        <w:rPr>
+          <w:b/>
+          <w:bCs/>
+        </w:rPr>
+      </w:sdtEndPr>
+      <w:sdtContent>
+        <w:p>
+          <w:pPr>
+            <w:pStyle w:val="a4"/>
+            <w:ind w:firstLine="851"/>
+          </w:pPr>
+          <w:r>
+            <w:t>СОДЕРЖАНИЕ</w:t>
+          </w:r>
+        </w:p>
+        <w:p>
+          <w:pPr>
+            <w:pStyle w:val="11"/>
+            <w:tabs>
+              <w:tab w:val="right" w:leader="dot" w:pos="9345"/>
+            </w:tabs>
+            <w:rPr>
+              <w:rFonts w:asciiTheme="minorHAnsi" w:eastAsiaTheme="minorEastAsia" w:hAnsiTheme="minorHAnsi"/>
+              <w:noProof/>
+              <w:sz w:val="22"/>
+              <w:lang w:eastAsia="ru-RU"/>
+            </w:rPr>
+          </w:pPr>
+          <w:r>
+            <w:fldChar w:fldCharType="begin"/>
+          </w:r>
+          <w:r>
+            <w:instrText xml:space="preserve"> TOC \o "1-3" \h \z \u </w:instrText>
+          </w:r>
+          <w:r>
+            <w:fldChar w:fldCharType="separate"/>
+          </w:r>
+          <w:hyperlink w:anchor="_Toc438036620" w:history="1">
+            <w:r>
+              <w:rPr>
+                <w:rStyle w:val="a7"/>
+                <w:noProof/>
+                <w14:scene3d>
+                  <w14:camera w14:prst="orthographicFront"/>
+                  <w14:lightRig w14:rig="threePt" w14:dir="t">
+                    <w14:rot w14:lat="0" w14:lon="0" w14:rev="0"/>
+                  </w14:lightRig>
+                </w14:scene3d>
+              </w:rPr>
+              <w:t>1.</w:t>
+            </w:r>
+            <w:r>
+              <w:rPr>
+                <w:rStyle w:val="a7"/>
+                <w:noProof/>
+              </w:rPr>
+              <w:t xml:space="preserve"> ОКОНЧАТЕЛЬНЫЕ ТРЕБОВАНИЯ</w:t>
+            </w:r>
+            <w:r>
+              <w:rPr>
+                <w:noProof/>
+                <w:webHidden/>
+              </w:rPr>
+              <w:tab/>
+            </w:r>
+            <w:r>
+              <w:rPr>
+                <w:noProof/>
+                <w:webHidden/>
+              </w:rPr>
+              <w:fldChar w:fldCharType="begin"/>
+            </w:r>
+            <w:r>
+              <w:rPr>
+                <w:noProof/>
+                <w:webHidden/>
+              </w:rPr>
+              <w:instrText xml:space="preserve"> PAGEREF _Toc438036620 \h </w:instrText>
+            </w:r>
+            <w:r>
+              <w:rPr>
+                <w:noProof/>
+                <w:webHidden/>
+              </w:rPr>
+            </w:r>
+            <w:r>
+              <w:rPr>
+                <w:noProof/>
+                <w:webHidden/>
+              </w:rPr>
+              <w:fldChar w:fldCharType="separate"/>
+            </w:r>
+            <w:r>
+              <w:rPr>
+                <w:noProof/>
+                <w:webHidden/>
+              </w:rPr>
+              <w:t>3</w:t>
+            </w:r>
+            <w:r>
+              <w:rPr>
+                <w:noProof/>
+                <w:webHidden/>
+              </w:rPr>
+              <w:fldChar w:fldCharType="end"/>
+            </w:r>
+          </w:hyperlink>
+        </w:p>
+        <w:p>
+          <w:pPr>
+            <w:pStyle w:val="11"/>
+            <w:tabs>
+              <w:tab w:val="right" w:leader="dot" w:pos="9345"/>
+            </w:tabs>
+            <w:rPr>
+              <w:rFonts w:asciiTheme="minorHAnsi" w:eastAsiaTheme="minorEastAsia" w:hAnsiTheme="minorHAnsi"/>
+              <w:noProof/>
+              <w:sz w:val="22"/>
+              <w:lang w:eastAsia="ru-RU"/>
+            </w:rPr>
+          </w:pPr>
+          <w:hyperlink w:anchor="_Toc438036621" w:history="1">
+            <w:r>
+              <w:rPr>
+                <w:rStyle w:val="a7"/>
+                <w:noProof/>
+                <w14:scene3d>
+                  <w14:camera w14:prst="orthographicFront"/>
+                  <w14:lightRig w14:rig="threePt" w14:dir="t">
+                    <w14:rot w14:lat="0" w14:lon="0" w14:rev="0"/>
+                  </w14:lightRig>
+                </w14:scene3d>
+              </w:rPr>
+              <w:t>2.</w:t>
+            </w:r>
+            <w:r>
+              <w:rPr>
+                <w:rStyle w:val="a7"/>
+                <w:noProof/>
+              </w:rPr>
+              <w:t xml:space="preserve"> КЛАССЫ ПРОЕКТИРОВАНИЯ</w:t>
+            </w:r>
+            <w:r>
+              <w:rPr>
+                <w:noProof/>
+                <w:webHidden/>
+              </w:rPr>
+              <w:tab/>
+            </w:r>
+            <w:r>
+              <w:rPr>
+                <w:noProof/>
+                <w:webHidden/>
+              </w:rPr>
+              <w:fldChar w:fldCharType="begin"/>
+            </w:r>
+            <w:r>
+              <w:rPr>
+                <w:noProof/>
+                <w:webHidden/>
+              </w:rPr>
+              <w:instrText xml:space="preserve"> PAGEREF _Toc438036621 \h </w:instrText>
+            </w:r>
+            <w:r>
+              <w:rPr>
+                <w:noProof/>
+                <w:webHidden/>
+              </w:rPr>
+            </w:r>
+            <w:r>
+              <w:rPr>
+                <w:noProof/>
+                <w:webHidden/>
+              </w:rPr>
+              <w:fldChar w:fldCharType="separate"/>
+            </w:r>
+            <w:r>
+              <w:rPr>
+                <w:noProof/>
+                <w:webHidden/>
+              </w:rPr>
+              <w:t>5</w:t>
+            </w:r>
+            <w:r>
+              <w:rPr>
+                <w:noProof/>
+                <w:webHidden/>
+              </w:rPr>
+              <w:fldChar w:fldCharType="end"/>
+            </w:r>
+          </w:hyperlink>
+        </w:p>
+        <w:p>
+          <w:pPr>
+            <w:pStyle w:val="11"/>
+            <w:tabs>
+              <w:tab w:val="right" w:leader="dot" w:pos="9345"/>
+            </w:tabs>
+            <w:rPr>
+              <w:rFonts w:asciiTheme="minorHAnsi" w:eastAsiaTheme="minorEastAsia" w:hAnsiTheme="minorHAnsi"/>
+              <w:noProof/>
+              <w:sz w:val="22"/>
+              <w:lang w:eastAsia="ru-RU"/>
+            </w:rPr>
+          </w:pPr>
+          <w:hyperlink w:anchor="_Toc438036622" w:history="1">
+            <w:r>
+              <w:rPr>
+                <w:rStyle w:val="a7"/>
+                <w:noProof/>
+                <w14:scene3d>
+                  <w14:camera w14:prst="orthographicFront"/>
+                  <w14:lightRig w14:rig="threePt" w14:dir="t">
+                    <w14:rot w14:lat="0" w14:lon="0" w14:rev="0"/>
+                  </w14:lightRig>
+                </w14:scene3d>
+              </w:rPr>
+              <w:t>3.</w:t>
+            </w:r>
+            <w:r>
+              <w:rPr>
+                <w:rStyle w:val="a7"/>
+                <w:noProof/>
+              </w:rPr>
+              <w:t xml:space="preserve"> КЛАССЫ КОДИРОВАНИЯ</w:t>
+            </w:r>
+            <w:r>
+              <w:rPr>
+                <w:noProof/>
+                <w:webHidden/>
+              </w:rPr>
+              <w:tab/>
+            </w:r>
+            <w:r>
+              <w:rPr>
+                <w:noProof/>
+                <w:webHidden/>
+              </w:rPr>
+              <w:fldChar w:fldCharType="begin"/>
+            </w:r>
+            <w:r>
+              <w:rPr>
+                <w:noProof/>
+                <w:webHidden/>
+              </w:rPr>
+              <w:instrText xml:space="preserve"> PAGEREF _Toc438036622 \h </w:instrText>
+            </w:r>
+            <w:r>
+              <w:rPr>
+                <w:noProof/>
+                <w:webHidden/>
+              </w:rPr>
+            </w:r>
+            <w:r>
+              <w:rPr>
+                <w:noProof/>
+                <w:webHidden/>
+              </w:rPr>
+              <w:fldChar w:fldCharType="separate"/>
+            </w:r>
+            <w:r>
+              <w:rPr>
+                <w:noProof/>
+                <w:webHidden/>
+              </w:rPr>
+              <w:t>6</w:t>
+            </w:r>
+            <w:r>
+              <w:rPr>
+                <w:noProof/>
+                <w:webHidden/>
+              </w:rPr>
+              <w:fldChar w:fldCharType="end"/>
+            </w:r>
+          </w:hyperlink>
+        </w:p>
+        <w:p>
+          <w:pPr>
+            <w:pStyle w:val="11"/>
+            <w:tabs>
+              <w:tab w:val="right" w:leader="dot" w:pos="9345"/>
+            </w:tabs>
+            <w:rPr>
+              <w:rFonts w:asciiTheme="minorHAnsi" w:eastAsiaTheme="minorEastAsia" w:hAnsiTheme="minorHAnsi"/>
+              <w:noProof/>
+              <w:sz w:val="22"/>
+              <w:lang w:eastAsia="ru-RU"/>
+            </w:rPr>
+          </w:pPr>
+          <w:hyperlink w:anchor="_Toc438036623" w:history="1">
+            <w:r>
+              <w:rPr>
+                <w:rStyle w:val="a7"/>
+                <w:noProof/>
+                <w14:scene3d>
+                  <w14:camera w14:prst="orthographicFront"/>
+                  <w14:lightRig w14:rig="threePt" w14:dir="t">
+                    <w14:rot w14:lat="0" w14:lon="0" w14:rev="0"/>
+                  </w14:lightRig>
+                </w14:scene3d>
+              </w:rPr>
+              <w:t>4.</w:t>
+            </w:r>
+            <w:r>
+              <w:rPr>
+                <w:rStyle w:val="a7"/>
+                <w:noProof/>
+              </w:rPr>
+              <w:t xml:space="preserve"> ОПИСАНИЕ КЛАССОВ</w:t>
+            </w:r>
+            <w:r>
+              <w:rPr>
+                <w:noProof/>
+                <w:webHidden/>
+              </w:rPr>
+              <w:tab/>
+            </w:r>
+            <w:r>
+              <w:rPr>
+                <w:noProof/>
+                <w:webHidden/>
+              </w:rPr>
+              <w:fldChar w:fldCharType="begin"/>
+            </w:r>
+            <w:r>
+              <w:rPr>
+                <w:noProof/>
+                <w:webHidden/>
+              </w:rPr>
+              <w:instrText xml:space="preserve"> PAGEREF _Toc438036623 \h </w:instrText>
+            </w:r>
+            <w:r>
+              <w:rPr>
+                <w:noProof/>
+                <w:webHidden/>
+              </w:rPr>
+            </w:r>
+            <w:r>
+              <w:rPr>
+                <w:noProof/>
+                <w:webHidden/>
+              </w:rPr>
+              <w:fldChar w:fldCharType="separate"/>
+            </w:r>
+            <w:r>
+              <w:rPr>
+                <w:noProof/>
+                <w:webHidden/>
+              </w:rPr>
+              <w:t>7</w:t>
+            </w:r>
+            <w:r>
+              <w:rPr>
+                <w:noProof/>
+                <w:webHidden/>
+              </w:rPr>
+              <w:fldChar w:fldCharType="end"/>
+            </w:r>
+          </w:hyperlink>
+        </w:p>
+        <w:p>
+          <w:pPr>
+            <w:pStyle w:val="11"/>
+            <w:tabs>
+              <w:tab w:val="right" w:leader="dot" w:pos="9345"/>
+            </w:tabs>
+            <w:rPr>
+              <w:rFonts w:asciiTheme="minorHAnsi" w:eastAsiaTheme="minorEastAsia" w:hAnsiTheme="minorHAnsi"/>
+              <w:noProof/>
+              <w:sz w:val="22"/>
+              <w:lang w:eastAsia="ru-RU"/>
+            </w:rPr>
+          </w:pPr>
+          <w:hyperlink w:anchor="_Toc438036624" w:history="1">
+            <w:r>
+              <w:rPr>
+                <w:rStyle w:val="a7"/>
+                <w:noProof/>
+                <w14:scene3d>
+                  <w14:camera w14:prst="orthographicFront"/>
+                  <w14:lightRig w14:rig="threePt" w14:dir="t">
+                    <w14:rot w14:lat="0" w14:lon="0" w14:rev="0"/>
+                  </w14:lightRig>
+                </w14:scene3d>
+              </w:rPr>
+              <w:t>5.</w:t>
+            </w:r>
+            <w:r>
+              <w:rPr>
+                <w:rStyle w:val="a7"/>
+                <w:rFonts w:eastAsia="Times New Roman"/>
+                <w:noProof/>
+              </w:rPr>
+              <w:t xml:space="preserve"> СООТВЕТСТВИЕ ПОДСИСТЕМ И КЛАССОВ</w:t>
+            </w:r>
+            <w:r>
+              <w:rPr>
+                <w:noProof/>
+                <w:webHidden/>
+              </w:rPr>
+              <w:tab/>
+            </w:r>
+            <w:r>
+              <w:rPr>
+                <w:noProof/>
+                <w:webHidden/>
+              </w:rPr>
+              <w:fldChar w:fldCharType="begin"/>
+            </w:r>
+            <w:r>
+              <w:rPr>
+                <w:noProof/>
+                <w:webHidden/>
+              </w:rPr>
+              <w:instrText xml:space="preserve"> PAGEREF _Toc438036624 \h </w:instrText>
+            </w:r>
+            <w:r>
+              <w:rPr>
+                <w:noProof/>
+                <w:webHidden/>
+              </w:rPr>
+            </w:r>
+            <w:r>
+              <w:rPr>
+                <w:noProof/>
+                <w:webHidden/>
+              </w:rPr>
+              <w:fldChar w:fldCharType="separate"/>
+            </w:r>
+            <w:r>
+              <w:rPr>
+                <w:noProof/>
+                <w:webHidden/>
+              </w:rPr>
+              <w:t>7</w:t>
+            </w:r>
+            <w:r>
+              <w:rPr>
+                <w:noProof/>
+                <w:webHidden/>
+              </w:rPr>
+              <w:fldChar w:fldCharType="end"/>
+            </w:r>
+          </w:hyperlink>
+        </w:p>
+        <w:p>
+          <w:pPr>
+            <w:pStyle w:val="11"/>
+            <w:tabs>
+              <w:tab w:val="right" w:leader="dot" w:pos="9345"/>
+            </w:tabs>
+            <w:rPr>
+              <w:rFonts w:asciiTheme="minorHAnsi" w:eastAsiaTheme="minorEastAsia" w:hAnsiTheme="minorHAnsi"/>
+              <w:noProof/>
+              <w:sz w:val="22"/>
+              <w:lang w:eastAsia="ru-RU"/>
+            </w:rPr>
+          </w:pPr>
+          <w:hyperlink w:anchor="_Toc438036625" w:history="1">
+            <w:r>
+              <w:rPr>
+                <w:rStyle w:val="a7"/>
+                <w:noProof/>
+                <w14:scene3d>
+                  <w14:camera w14:prst="orthographicFront"/>
+                  <w14:lightRig w14:rig="threePt" w14:dir="t">
+                    <w14:rot w14:lat="0" w14:lon="0" w14:rev="0"/>
+                  </w14:lightRig>
+                </w14:scene3d>
+              </w:rPr>
+              <w:t>6.</w:t>
+            </w:r>
+            <w:r>
+              <w:rPr>
+                <w:rStyle w:val="a7"/>
+                <w:noProof/>
+              </w:rPr>
+              <w:t xml:space="preserve"> ИСХОДНЫЙ КОД</w:t>
+            </w:r>
+            <w:r>
+              <w:rPr>
+                <w:noProof/>
+                <w:webHidden/>
+              </w:rPr>
+              <w:tab/>
+            </w:r>
+            <w:r>
+              <w:rPr>
+                <w:noProof/>
+                <w:webHidden/>
+              </w:rPr>
+              <w:fldChar w:fldCharType="begin"/>
+            </w:r>
+            <w:r>
+              <w:rPr>
+                <w:noProof/>
+                <w:webHidden/>
+              </w:rPr>
+              <w:instrText xml:space="preserve"> PAGEREF _Toc438036625 \h </w:instrText>
+            </w:r>
+            <w:r>
+              <w:rPr>
+                <w:noProof/>
+                <w:webHidden/>
+              </w:rPr>
+            </w:r>
+            <w:r>
+              <w:rPr>
+                <w:noProof/>
+                <w:webHidden/>
+              </w:rPr>
+              <w:fldChar w:fldCharType="separate"/>
+            </w:r>
+            <w:r>
+              <w:rPr>
+                <w:noProof/>
+                <w:webHidden/>
+              </w:rPr>
+              <w:t>7</w:t>
+            </w:r>
+            <w:r>
+              <w:rPr>
+                <w:noProof/>
+                <w:webHidden/>
+              </w:rPr>
+              <w:fldChar w:fldCharType="end"/>
+            </w:r>
+          </w:hyperlink>
+        </w:p>
+        <w:p>
+          <w:pPr>
+            <w:ind w:firstLine="0"/>
+          </w:pPr>
+          <w:r>
+            <w:rPr>
+              <w:b/>
+              <w:bCs/>
+            </w:rPr>
+            <w:fldChar w:fldCharType="end"/>
+          </w:r>
+        </w:p>
+      </w:sdtContent>
+    </w:sdt>
     <w:p>
-      <w:r>
-        <w:t>Описание классов</w:t>
+      <w:pPr>
+        <w:spacing w:after="160" w:line="259" w:lineRule="auto"/>
+        <w:ind w:firstLine="0"/>
+        <w:contextualSpacing w:val="0"/>
+        <w:jc w:val="left"/>
+        <w:rPr>
+          <w:rFonts w:eastAsiaTheme="majorEastAsia" w:cstheme="majorBidi"/>
+          <w:color w:val="000000" w:themeColor="text1"/>
+          <w:szCs w:val="32"/>
+        </w:rPr>
+      </w:pPr>
+      <w:r>
+        <w:br w:type="page"/>
       </w:r>
     </w:p>
     <w:p>
       <w:pPr>
+        <w:pStyle w:val="1"/>
+      </w:pPr>
+      <w:bookmarkStart w:id="1" w:name="_Toc438036620"/>
+      <w:r>
+        <w:lastRenderedPageBreak/>
+        <w:t>ОКОНЧАТЕЛЬНЫЕ ТРЕБОВАНИЯ</w:t>
+      </w:r>
+      <w:bookmarkEnd w:id="1"/>
+    </w:p>
+    <w:p>
+      <w:pPr>
+        <w:pStyle w:val="a3"/>
         <w:numPr>
           <w:ilvl w:val="0"/>
-          <w:numId w:val="2"/>
+          <w:numId w:val="34"/>
+        </w:numPr>
+      </w:pPr>
+      <w:r>
+        <w:t>Воспроизведение звуковой записи в заданное время</w:t>
+      </w:r>
+      <w:r>
+        <w:t>;</w:t>
+      </w:r>
+    </w:p>
+    <w:p>
+      <w:pPr>
+        <w:pStyle w:val="a3"/>
+        <w:numPr>
+          <w:ilvl w:val="0"/>
+          <w:numId w:val="34"/>
+        </w:numPr>
+      </w:pPr>
+      <w:r>
+        <w:t>Подключение датчиков пожара и дыма</w:t>
+      </w:r>
+      <w:r>
+        <w:t>:</w:t>
+      </w:r>
+    </w:p>
+    <w:p>
+      <w:pPr>
+        <w:pStyle w:val="a3"/>
+        <w:numPr>
+          <w:ilvl w:val="1"/>
+          <w:numId w:val="34"/>
+        </w:numPr>
+      </w:pPr>
+      <w:r>
+        <w:t>подключение через порт</w:t>
+      </w:r>
+      <w:r>
+        <w:rPr>
+          <w:lang w:val="en-US"/>
+        </w:rPr>
+        <w:t>;</w:t>
+      </w:r>
+    </w:p>
+    <w:p>
+      <w:pPr>
+        <w:pStyle w:val="a3"/>
+        <w:numPr>
+          <w:ilvl w:val="1"/>
+          <w:numId w:val="34"/>
+        </w:numPr>
+      </w:pPr>
+      <w:r>
+        <w:t>воспроизведение стандартной аудиозаписи при срабатывании датчиков</w:t>
+      </w:r>
+      <w:r>
+        <w:t>;</w:t>
+      </w:r>
+    </w:p>
+    <w:p>
+      <w:pPr>
+        <w:pStyle w:val="a3"/>
+        <w:numPr>
+          <w:ilvl w:val="0"/>
+          <w:numId w:val="34"/>
+        </w:numPr>
+      </w:pPr>
+      <w:r>
+        <w:t>Веб-интерфейс</w:t>
+      </w:r>
+      <w:r>
+        <w:rPr>
+          <w:lang w:val="en-US"/>
+        </w:rPr>
+        <w:t>:</w:t>
+      </w:r>
+    </w:p>
+    <w:p>
+      <w:pPr>
+        <w:pStyle w:val="a3"/>
+        <w:numPr>
+          <w:ilvl w:val="1"/>
+          <w:numId w:val="34"/>
+        </w:numPr>
+      </w:pPr>
+      <w:r>
+        <w:t>управление оповещениями</w:t>
+      </w:r>
+      <w:r>
+        <w:rPr>
+          <w:lang w:val="en-US"/>
+        </w:rPr>
+        <w:t>:</w:t>
+      </w:r>
+    </w:p>
+    <w:p>
+      <w:pPr>
+        <w:pStyle w:val="a3"/>
+        <w:numPr>
+          <w:ilvl w:val="2"/>
+          <w:numId w:val="34"/>
+        </w:numPr>
+      </w:pPr>
+      <w:r>
+        <w:t>таблица оповещений на главной странице</w:t>
+      </w:r>
+      <w:r>
+        <w:t xml:space="preserve"> (</w:t>
+      </w:r>
+      <w:r>
+        <w:t>название, время, кнопка «Изменить»)</w:t>
+      </w:r>
+      <w:r>
+        <w:t>;</w:t>
+      </w:r>
+    </w:p>
+    <w:p>
+      <w:pPr>
+        <w:pStyle w:val="a3"/>
+        <w:numPr>
+          <w:ilvl w:val="2"/>
+          <w:numId w:val="34"/>
+        </w:numPr>
+      </w:pPr>
+      <w:r>
+        <w:t>добавление оповещения (название оповещения, время воспроизведения, аудиозапись) по кнопке на главной странице;</w:t>
+      </w:r>
+    </w:p>
+    <w:p>
+      <w:pPr>
+        <w:pStyle w:val="a3"/>
+        <w:numPr>
+          <w:ilvl w:val="3"/>
+          <w:numId w:val="34"/>
+        </w:numPr>
+      </w:pPr>
+      <w:r>
+        <w:t xml:space="preserve">нельзя добавлять оповещение, если </w:t>
+      </w:r>
+      <w:r>
+        <w:t>в это время будет воспроизводиться другое</w:t>
+      </w:r>
+      <w:r>
+        <w:t>;</w:t>
+      </w:r>
+    </w:p>
+    <w:p>
+      <w:pPr>
+        <w:pStyle w:val="a3"/>
+        <w:numPr>
+          <w:ilvl w:val="2"/>
+          <w:numId w:val="34"/>
+        </w:numPr>
+      </w:pPr>
+      <w:r>
+        <w:t>изменение оповещения:</w:t>
+      </w:r>
+    </w:p>
+    <w:p>
+      <w:pPr>
+        <w:pStyle w:val="a3"/>
+        <w:numPr>
+          <w:ilvl w:val="3"/>
+          <w:numId w:val="34"/>
+        </w:numPr>
+      </w:pPr>
+      <w:r>
+        <w:t>переход на страницу изменения по кнопке рядом с соответствующим оповещением в таблице на главной странице</w:t>
+      </w:r>
+      <w:r>
+        <w:t>;</w:t>
+      </w:r>
+    </w:p>
+    <w:p>
+      <w:pPr>
+        <w:pStyle w:val="a3"/>
+        <w:numPr>
+          <w:ilvl w:val="3"/>
+          <w:numId w:val="34"/>
+        </w:numPr>
+      </w:pPr>
+      <w:r>
+        <w:t>поля для изменения названия, времени и аудиозаписи оповещения</w:t>
+      </w:r>
+      <w:r>
+        <w:t>;</w:t>
+      </w:r>
+    </w:p>
+    <w:p>
+      <w:pPr>
+        <w:pStyle w:val="a3"/>
+        <w:numPr>
+          <w:ilvl w:val="3"/>
+          <w:numId w:val="34"/>
+        </w:numPr>
+      </w:pPr>
+      <w:r>
+        <w:t>сохранение оповещения по кнопке «Сохранить»</w:t>
+      </w:r>
+      <w:r>
+        <w:t>;</w:t>
+      </w:r>
+    </w:p>
+    <w:p>
+      <w:pPr>
+        <w:pStyle w:val="a3"/>
+        <w:numPr>
+          <w:ilvl w:val="2"/>
+          <w:numId w:val="34"/>
+        </w:numPr>
+      </w:pPr>
+      <w:r>
+        <w:t>удаление оповещения по кнопке «Удалить» на странице изменения;</w:t>
+      </w:r>
+    </w:p>
+    <w:p>
+      <w:pPr>
+        <w:pStyle w:val="a3"/>
+        <w:numPr>
+          <w:ilvl w:val="1"/>
+          <w:numId w:val="34"/>
+        </w:numPr>
+      </w:pPr>
+      <w:r>
+        <w:t>речевое оповещение</w:t>
+      </w:r>
+      <w:r>
+        <w:rPr>
+          <w:lang w:val="en-US"/>
+        </w:rPr>
+        <w:t>:</w:t>
+      </w:r>
+    </w:p>
+    <w:p>
+      <w:pPr>
+        <w:pStyle w:val="a3"/>
+        <w:numPr>
+          <w:ilvl w:val="2"/>
+          <w:numId w:val="34"/>
+        </w:numPr>
+      </w:pPr>
+      <w:r>
+        <w:t>запись речевого сообщения на устройство с микрофона</w:t>
+      </w:r>
+      <w:r>
+        <w:t>;</w:t>
+      </w:r>
+    </w:p>
+    <w:p>
+      <w:pPr>
+        <w:pStyle w:val="a3"/>
+        <w:numPr>
+          <w:ilvl w:val="2"/>
+          <w:numId w:val="34"/>
+        </w:numPr>
+      </w:pPr>
+      <w:r>
+        <w:t>начало записи и воспроизведения речевого оповещение по нажатию кнопки «Говорить»</w:t>
+      </w:r>
+      <w:r>
+        <w:t xml:space="preserve"> </w:t>
+      </w:r>
+      <w:r>
+        <w:t>на главной странице</w:t>
+      </w:r>
+      <w:r>
+        <w:t>;</w:t>
+      </w:r>
+    </w:p>
+    <w:p>
+      <w:pPr>
+        <w:pStyle w:val="a3"/>
+        <w:numPr>
+          <w:ilvl w:val="2"/>
+          <w:numId w:val="34"/>
+        </w:numPr>
+      </w:pPr>
+      <w:r>
+        <w:t>конец записи и воспроизведения речевого оповещения по нажатию кнопки «Стоп» на главной странице</w:t>
+      </w:r>
+      <w:r>
+        <w:t>;</w:t>
+      </w:r>
+    </w:p>
+    <w:p>
+      <w:pPr>
+        <w:pStyle w:val="a3"/>
+        <w:numPr>
+          <w:ilvl w:val="1"/>
+          <w:numId w:val="34"/>
+        </w:numPr>
+      </w:pPr>
+      <w:r>
+        <w:t xml:space="preserve">загрузка аудиозаписей на устройство из файла; </w:t>
+      </w:r>
+    </w:p>
+    <w:p>
+      <w:pPr>
+        <w:pStyle w:val="a3"/>
+        <w:numPr>
+          <w:ilvl w:val="2"/>
+          <w:numId w:val="34"/>
+        </w:numPr>
+      </w:pPr>
+      <w:r>
+        <w:lastRenderedPageBreak/>
+        <w:t>ограничение на объем хранимых аудиозаписей 1Гб</w:t>
+      </w:r>
+      <w:r>
+        <w:t>;</w:t>
+      </w:r>
+    </w:p>
+    <w:p>
+      <w:pPr>
+        <w:pStyle w:val="a3"/>
+        <w:numPr>
+          <w:ilvl w:val="1"/>
+          <w:numId w:val="34"/>
+        </w:numPr>
+      </w:pPr>
+      <w:r>
+        <w:t>доступ по паролю</w:t>
+      </w:r>
+      <w:r>
+        <w:rPr>
+          <w:lang w:val="en-US"/>
+        </w:rPr>
+        <w:t>:</w:t>
+      </w:r>
+    </w:p>
+    <w:p>
+      <w:pPr>
+        <w:pStyle w:val="a3"/>
+        <w:numPr>
+          <w:ilvl w:val="2"/>
+          <w:numId w:val="34"/>
+        </w:numPr>
+      </w:pPr>
+      <w:r>
+        <w:t>запрос пароля при входе в систему</w:t>
+      </w:r>
+      <w:r>
+        <w:t>.</w:t>
+      </w:r>
+      <w:r>
+        <w:t xml:space="preserve"> </w:t>
+      </w:r>
+    </w:p>
+    <w:p>
+      <w:pPr>
+        <w:spacing w:after="160" w:line="259" w:lineRule="auto"/>
+        <w:ind w:firstLine="0"/>
+        <w:contextualSpacing w:val="0"/>
+        <w:jc w:val="left"/>
+      </w:pPr>
+      <w:r>
+        <w:br w:type="page"/>
+      </w:r>
+    </w:p>
+    <w:p>
+      <w:pPr>
+        <w:pStyle w:val="1"/>
+      </w:pPr>
+      <w:bookmarkStart w:id="2" w:name="_Toc438036621"/>
+      <w:r>
+        <w:lastRenderedPageBreak/>
+        <w:t>КЛАССЫ ПРОЕКТИРОВАНИЯ</w:t>
+      </w:r>
+      <w:bookmarkEnd w:id="2"/>
+    </w:p>
+    <w:p>
+      <w:pPr>
+        <w:pStyle w:val="a4"/>
+        <w:jc w:val="center"/>
+      </w:pPr>
+      <w:r>
+        <w:object w:dxaOrig="11551" w:dyaOrig="9375" w14:anchorId="4AD3E9C3">
+          <v:shapetype id="_x0000_t75" coordsize="21600,21600" o:spt="75" o:preferrelative="t" path="m@4@5l@4@11@9@11@9@5xe" filled="f" stroked="f">
+            <v:stroke joinstyle="miter"/>
+            <v:formulas>
+              <v:f eqn="if lineDrawn pixelLineWidth 0"/>
+              <v:f eqn="sum @0 1 0"/>
+              <v:f eqn="sum 0 0 @1"/>
+              <v:f eqn="prod @2 1 2"/>
+              <v:f eqn="prod @3 21600 pixelWidth"/>
+              <v:f eqn="prod @3 21600 pixelHeight"/>
+              <v:f eqn="sum @0 0 1"/>
+              <v:f eqn="prod @6 1 2"/>
+              <v:f eqn="prod @7 21600 pixelWidth"/>
+              <v:f eqn="sum @8 21600 0"/>
+              <v:f eqn="prod @7 21600 pixelHeight"/>
+              <v:f eqn="sum @10 21600 0"/>
+            </v:formulas>
+            <v:path o:extrusionok="f" gradientshapeok="t" o:connecttype="rect"/>
+            <o:lock v:ext="edit" aspectratio="t"/>
+          </v:shapetype>
+          <v:shape id="_x0000_i1028" type="#_x0000_t75" style="width:465.75pt;height:378pt" o:ole="">
+            <v:imagedata r:id="rId6" o:title=""/>
+          </v:shape>
+          <o:OLEObject Type="Embed" ProgID="Visio.Drawing.11" ShapeID="_x0000_i1028" DrawAspect="Icon" ObjectID="_1511778576" r:id="rId7"/>
+        </w:object>
+      </w:r>
+    </w:p>
+    <w:p>
+      <w:pPr>
+        <w:spacing w:after="160" w:line="259" w:lineRule="auto"/>
+        <w:ind w:firstLine="0"/>
+        <w:contextualSpacing w:val="0"/>
+        <w:jc w:val="left"/>
+      </w:pPr>
+      <w:r>
+        <w:br w:type="page"/>
+      </w:r>
+    </w:p>
+    <w:p>
+      <w:pPr>
+        <w:pStyle w:val="1"/>
+      </w:pPr>
+      <w:bookmarkStart w:id="3" w:name="_Toc438036622"/>
+      <w:r>
+        <w:lastRenderedPageBreak/>
+        <w:t>КЛАССЫ КОДИРОВАНИЯ</w:t>
+      </w:r>
+      <w:bookmarkEnd w:id="3"/>
+    </w:p>
+    <w:p>
+      <w:pPr>
+        <w:pStyle w:val="a4"/>
+      </w:pPr>
+      <w:r>
+        <w:pict w14:anchorId="2B9661A9">
+          <v:shape id="_x0000_i1030" type="#_x0000_t75" style="width:467.25pt;height:454.5pt">
+            <v:imagedata r:id="rId8" o:title="uml_diagram"/>
+          </v:shape>
+        </w:pict>
+      </w:r>
+    </w:p>
+    <w:p>
+      <w:pPr>
+        <w:spacing w:after="160" w:line="259" w:lineRule="auto"/>
+        <w:ind w:firstLine="0"/>
+        <w:contextualSpacing w:val="0"/>
+        <w:jc w:val="left"/>
+      </w:pPr>
+      <w:r>
+        <w:br w:type="page"/>
+      </w:r>
+    </w:p>
+    <w:p>
+      <w:pPr>
+        <w:pStyle w:val="1"/>
+      </w:pPr>
+      <w:bookmarkStart w:id="4" w:name="_Toc438036623"/>
+      <w:r>
+        <w:lastRenderedPageBreak/>
+        <w:t>ОПИСАНИЕ КЛАССОВ</w:t>
+      </w:r>
+      <w:bookmarkEnd w:id="4"/>
+    </w:p>
+    <w:p>
+      <w:pPr>
+        <w:pStyle w:val="a3"/>
+        <w:numPr>
+          <w:ilvl w:val="0"/>
+          <w:numId w:val="35"/>
         </w:numPr>
         <w:rPr>
-          <w:rFonts w:asciiTheme="minorHAnsi" w:eastAsiaTheme="minorEastAsia" w:hAnsiTheme="minorHAnsi"/>
+          <w:rFonts w:eastAsiaTheme="minorEastAsia"/>
           <w:szCs w:val="28"/>
         </w:rPr>
       </w:pPr>
@@ -267,19 +1309,20 @@
     </w:p>
     <w:p>
       <w:pPr>
+        <w:pStyle w:val="a3"/>
         <w:numPr>
           <w:ilvl w:val="0"/>
-          <w:numId w:val="2"/>
+          <w:numId w:val="35"/>
         </w:numPr>
         <w:rPr>
-          <w:rFonts w:asciiTheme="minorHAnsi" w:eastAsiaTheme="minorEastAsia" w:hAnsiTheme="minorHAnsi"/>
+          <w:rFonts w:eastAsiaTheme="minorEastAsia"/>
           <w:szCs w:val="28"/>
         </w:rPr>
       </w:pPr>
       <w:proofErr w:type="spellStart"/>
       <w:r>
         <w:rPr>
-          <w:rFonts w:eastAsia="Times New Roman" w:cs="Times New Roman"/>
+          <w:rFonts w:eastAsia="Times New Roman"/>
           <w:szCs w:val="28"/>
         </w:rPr>
         <w:t>BuzzerManager</w:t>
@@ -287,7 +1330,7 @@
       <w:proofErr w:type="spellEnd"/>
       <w:r>
         <w:rPr>
-          <w:rFonts w:eastAsia="Times New Roman" w:cs="Times New Roman"/>
+          <w:rFonts w:eastAsia="Times New Roman"/>
           <w:szCs w:val="28"/>
         </w:rPr>
         <w:t xml:space="preserve"> - стартовый класс (запускает систему автоматических оповещений);</w:t>
@@ -295,19 +1338,20 @@
     </w:p>
     <w:p>
       <w:pPr>
+        <w:pStyle w:val="a3"/>
         <w:numPr>
           <w:ilvl w:val="0"/>
-          <w:numId w:val="2"/>
+          <w:numId w:val="35"/>
         </w:numPr>
         <w:rPr>
-          <w:rFonts w:asciiTheme="minorHAnsi" w:eastAsiaTheme="minorEastAsia" w:hAnsiTheme="minorHAnsi"/>
+          <w:rFonts w:eastAsiaTheme="minorEastAsia"/>
           <w:szCs w:val="28"/>
         </w:rPr>
       </w:pPr>
       <w:proofErr w:type="spellStart"/>
       <w:r>
         <w:rPr>
-          <w:rFonts w:eastAsia="Times New Roman" w:cs="Times New Roman"/>
+          <w:rFonts w:eastAsia="Times New Roman"/>
           <w:szCs w:val="28"/>
         </w:rPr>
         <w:t>NotificationManager</w:t>
@@ -315,7 +1359,7 @@
       <w:proofErr w:type="spellEnd"/>
       <w:r>
         <w:rPr>
-          <w:rFonts w:eastAsia="Times New Roman" w:cs="Times New Roman"/>
+          <w:rFonts w:eastAsia="Times New Roman"/>
           <w:szCs w:val="28"/>
         </w:rPr>
         <w:t xml:space="preserve"> - класс, реализующий очередь оповещений;</w:t>
@@ -323,19 +1367,20 @@
     </w:p>
     <w:p>
       <w:pPr>
+        <w:pStyle w:val="a3"/>
         <w:numPr>
           <w:ilvl w:val="0"/>
-          <w:numId w:val="2"/>
+          <w:numId w:val="35"/>
         </w:numPr>
         <w:rPr>
-          <w:rFonts w:asciiTheme="minorHAnsi" w:eastAsiaTheme="minorEastAsia" w:hAnsiTheme="minorHAnsi"/>
+          <w:rFonts w:eastAsiaTheme="minorEastAsia"/>
           <w:szCs w:val="28"/>
         </w:rPr>
       </w:pPr>
       <w:proofErr w:type="spellStart"/>
       <w:r>
         <w:rPr>
-          <w:rFonts w:eastAsia="Times New Roman" w:cs="Times New Roman"/>
+          <w:rFonts w:eastAsia="Times New Roman"/>
           <w:szCs w:val="28"/>
         </w:rPr>
         <w:t>NotificationRepository</w:t>
@@ -343,7 +1388,7 @@
       <w:proofErr w:type="spellEnd"/>
       <w:r>
         <w:rPr>
-          <w:rFonts w:eastAsia="Times New Roman" w:cs="Times New Roman"/>
+          <w:rFonts w:eastAsia="Times New Roman"/>
           <w:szCs w:val="28"/>
         </w:rPr>
         <w:t xml:space="preserve"> - класс, предназначенный для взаимодействия с базой оповещений;</w:t>
@@ -351,19 +1396,20 @@
     </w:p>
     <w:p>
       <w:pPr>
+        <w:pStyle w:val="a3"/>
         <w:numPr>
           <w:ilvl w:val="0"/>
-          <w:numId w:val="2"/>
+          <w:numId w:val="35"/>
         </w:numPr>
         <w:rPr>
-          <w:rFonts w:asciiTheme="minorHAnsi" w:eastAsiaTheme="minorEastAsia" w:hAnsiTheme="minorHAnsi"/>
+          <w:rFonts w:eastAsiaTheme="minorEastAsia"/>
           <w:szCs w:val="28"/>
         </w:rPr>
       </w:pPr>
       <w:proofErr w:type="spellStart"/>
       <w:r>
         <w:rPr>
-          <w:rFonts w:eastAsia="Times New Roman" w:cs="Times New Roman"/>
+          <w:rFonts w:eastAsia="Times New Roman"/>
           <w:szCs w:val="28"/>
         </w:rPr>
         <w:t>SensorManager</w:t>
@@ -371,7 +1417,7 @@
       <w:proofErr w:type="spellEnd"/>
       <w:r>
         <w:rPr>
-          <w:rFonts w:eastAsia="Times New Roman" w:cs="Times New Roman"/>
+          <w:rFonts w:eastAsia="Times New Roman"/>
           <w:szCs w:val="28"/>
         </w:rPr>
         <w:t xml:space="preserve"> - класс, предназначенный для взаимодействия с внешними портами;</w:t>
@@ -379,19 +1425,20 @@
     </w:p>
     <w:p>
       <w:pPr>
+        <w:pStyle w:val="a3"/>
         <w:numPr>
           <w:ilvl w:val="0"/>
-          <w:numId w:val="2"/>
+          <w:numId w:val="35"/>
         </w:numPr>
         <w:rPr>
-          <w:rFonts w:asciiTheme="minorHAnsi" w:eastAsiaTheme="minorEastAsia" w:hAnsiTheme="minorHAnsi"/>
+          <w:rFonts w:eastAsiaTheme="minorEastAsia"/>
           <w:szCs w:val="28"/>
         </w:rPr>
       </w:pPr>
       <w:proofErr w:type="spellStart"/>
       <w:r>
         <w:rPr>
-          <w:rFonts w:eastAsia="Times New Roman" w:cs="Times New Roman"/>
+          <w:rFonts w:eastAsia="Times New Roman"/>
           <w:szCs w:val="28"/>
         </w:rPr>
         <w:t>WebInterface</w:t>
@@ -399,24 +1446,24 @@
       <w:proofErr w:type="spellEnd"/>
       <w:r>
         <w:rPr>
-          <w:rFonts w:eastAsia="Times New Roman" w:cs="Times New Roman"/>
+          <w:rFonts w:eastAsia="Times New Roman"/>
           <w:szCs w:val="28"/>
         </w:rPr>
         <w:t xml:space="preserve"> - класс, представляющий веб-интерфейс.</w:t>
       </w:r>
     </w:p>
-    <w:p/>
     <w:p>
       <w:pPr>
-        <w:jc w:val="center"/>
-      </w:pPr>
+        <w:pStyle w:val="1"/>
+      </w:pPr>
+      <w:bookmarkStart w:id="5" w:name="_Toc438036624"/>
       <w:r>
         <w:rPr>
-          <w:rFonts w:eastAsia="Times New Roman" w:cs="Times New Roman"/>
-          <w:szCs w:val="28"/>
+          <w:rFonts w:eastAsia="Times New Roman"/>
         </w:rPr>
-        <w:t>Соответствие подсистем и классов</w:t>
-      </w:r>
+        <w:t>СООТВЕТСТВИЕ ПОДСИСТЕМ И КЛАССОВ</w:t>
+      </w:r>
+      <w:bookmarkEnd w:id="5"/>
     </w:p>
     <w:p>
       <w:pPr>
@@ -426,7 +1473,7 @@
         </w:numPr>
         <w:jc w:val="left"/>
         <w:rPr>
-          <w:rFonts w:asciiTheme="minorHAnsi" w:eastAsiaTheme="minorEastAsia" w:hAnsiTheme="minorHAnsi"/>
+          <w:rFonts w:eastAsiaTheme="minorEastAsia" w:cs="Times New Roman"/>
           <w:szCs w:val="28"/>
         </w:rPr>
       </w:pPr>
@@ -459,7 +1506,7 @@
         </w:numPr>
         <w:jc w:val="left"/>
         <w:rPr>
-          <w:rFonts w:asciiTheme="minorHAnsi" w:eastAsiaTheme="minorEastAsia" w:hAnsiTheme="minorHAnsi"/>
+          <w:rFonts w:eastAsiaTheme="minorEastAsia" w:cs="Times New Roman"/>
           <w:szCs w:val="28"/>
         </w:rPr>
       </w:pPr>
@@ -495,7 +1542,7 @@
         </w:numPr>
         <w:jc w:val="left"/>
         <w:rPr>
-          <w:rFonts w:asciiTheme="minorHAnsi" w:eastAsiaTheme="minorEastAsia" w:hAnsiTheme="minorHAnsi"/>
+          <w:rFonts w:eastAsiaTheme="minorEastAsia" w:cs="Times New Roman"/>
           <w:szCs w:val="28"/>
         </w:rPr>
       </w:pPr>
@@ -531,7 +1578,7 @@
         </w:numPr>
         <w:jc w:val="left"/>
         <w:rPr>
-          <w:rFonts w:asciiTheme="minorHAnsi" w:eastAsiaTheme="minorEastAsia" w:hAnsiTheme="minorHAnsi"/>
+          <w:rFonts w:eastAsiaTheme="minorEastAsia" w:cs="Times New Roman"/>
           <w:szCs w:val="28"/>
         </w:rPr>
       </w:pPr>
@@ -567,7 +1614,7 @@
         </w:numPr>
         <w:jc w:val="left"/>
         <w:rPr>
-          <w:rFonts w:asciiTheme="minorHAnsi" w:eastAsiaTheme="minorEastAsia" w:hAnsiTheme="minorHAnsi"/>
+          <w:rFonts w:eastAsiaTheme="minorEastAsia" w:cs="Times New Roman"/>
           <w:szCs w:val="28"/>
         </w:rPr>
       </w:pPr>
@@ -603,7 +1650,7 @@
         </w:numPr>
         <w:jc w:val="left"/>
         <w:rPr>
-          <w:rFonts w:asciiTheme="minorHAnsi" w:eastAsiaTheme="minorEastAsia" w:hAnsiTheme="minorHAnsi"/>
+          <w:rFonts w:eastAsiaTheme="minorEastAsia" w:cs="Times New Roman"/>
           <w:szCs w:val="28"/>
         </w:rPr>
       </w:pPr>
@@ -628,16 +1675,7 @@
           <w:rFonts w:eastAsia="Times New Roman" w:cs="Times New Roman"/>
           <w:szCs w:val="28"/>
         </w:rPr>
-        <w:t xml:space="preserve"> - </w:t>
-      </w:r>
-      <w:bookmarkStart w:id="0" w:name="_GoBack"/>
-      <w:bookmarkEnd w:id="0"/>
-      <w:r>
-        <w:rPr>
-          <w:rFonts w:eastAsia="Times New Roman" w:cs="Times New Roman"/>
-          <w:szCs w:val="28"/>
-        </w:rPr>
-        <w:t xml:space="preserve">класс </w:t>
+        <w:t xml:space="preserve"> - класс </w:t>
       </w:r>
       <w:proofErr w:type="spellStart"/>
       <w:r>
@@ -654,6 +1692,38 @@
           <w:szCs w:val="28"/>
         </w:rPr>
         <w:t>.</w:t>
+      </w:r>
+    </w:p>
+    <w:p>
+      <w:pPr>
+        <w:pStyle w:val="1"/>
+        <w:rPr>
+          <w:rFonts w:eastAsiaTheme="minorEastAsia"/>
+        </w:rPr>
+      </w:pPr>
+      <w:bookmarkStart w:id="6" w:name="_Toc438036625"/>
+      <w:r>
+        <w:rPr>
+          <w:rFonts w:eastAsiaTheme="minorEastAsia"/>
+        </w:rPr>
+        <w:t>ИСХОДНЫЙ КОД</w:t>
+      </w:r>
+      <w:bookmarkEnd w:id="6"/>
+    </w:p>
+    <w:p>
+      <w:r>
+        <w:rPr>
+          <w:rFonts w:eastAsia="Times New Roman" w:cs="Times New Roman"/>
+          <w:szCs w:val="28"/>
+        </w:rPr>
+        <w:t xml:space="preserve">Исходный код системы располагается в репозитории по адресу </w:t>
+      </w:r>
+      <w:r>
+        <w:rPr>
+          <w:rFonts w:eastAsia="Times New Roman" w:cs="Times New Roman"/>
+          <w:szCs w:val="28"/>
+        </w:rPr>
+        <w:t>https://goo.gl/npFeml</w:t>
       </w:r>
     </w:p>
     <w:sectPr>
@@ -1188,14 +2258,15 @@
   <w:abstractNum w:abstractNumId="5" w15:restartNumberingAfterBreak="0">
     <w:nsid w:val="0E796C24"/>
     <w:multiLevelType w:val="hybridMultilevel"/>
-    <w:tmpl w:val="B1E653FC"/>
-    <w:lvl w:ilvl="0" w:tplc="5874D946">
+    <w:tmpl w:val="C2B2A73C"/>
+    <w:lvl w:ilvl="0" w:tplc="ED64A552">
       <w:start w:val="1"/>
       <w:numFmt w:val="decimal"/>
+      <w:suff w:val="space"/>
       <w:lvlText w:val="%1."/>
       <w:lvlJc w:val="left"/>
       <w:pPr>
-        <w:ind w:left="720" w:hanging="360"/>
+        <w:ind w:left="0" w:firstLine="851"/>
       </w:pPr>
       <w:rPr>
         <w:rFonts w:ascii="Times New Roman" w:hAnsi="Times New Roman" w:cs="Times New Roman" w:hint="default"/>
@@ -2316,6 +3387,124 @@
     </w:lvl>
   </w:abstractNum>
   <w:abstractNum w:abstractNumId="15" w15:restartNumberingAfterBreak="0">
+    <w:nsid w:val="399F5872"/>
+    <w:multiLevelType w:val="multilevel"/>
+    <w:tmpl w:val="26E234DE"/>
+    <w:lvl w:ilvl="0">
+      <w:start w:val="1"/>
+      <w:numFmt w:val="decimal"/>
+      <w:suff w:val="space"/>
+      <w:lvlText w:val="%1."/>
+      <w:lvlJc w:val="left"/>
+      <w:pPr>
+        <w:ind w:left="0" w:firstLine="851"/>
+      </w:pPr>
+      <w:rPr>
+        <w:rFonts w:hint="default"/>
+      </w:rPr>
+    </w:lvl>
+    <w:lvl w:ilvl="1">
+      <w:start w:val="1"/>
+      <w:numFmt w:val="decimal"/>
+      <w:suff w:val="space"/>
+      <w:lvlText w:val="%1.%2."/>
+      <w:lvlJc w:val="left"/>
+      <w:pPr>
+        <w:ind w:left="284" w:firstLine="850"/>
+      </w:pPr>
+      <w:rPr>
+        <w:rFonts w:hint="default"/>
+      </w:rPr>
+    </w:lvl>
+    <w:lvl w:ilvl="2">
+      <w:start w:val="1"/>
+      <w:numFmt w:val="decimal"/>
+      <w:suff w:val="space"/>
+      <w:lvlText w:val="%1.%2.%3."/>
+      <w:lvlJc w:val="left"/>
+      <w:pPr>
+        <w:ind w:left="567" w:firstLine="851"/>
+      </w:pPr>
+      <w:rPr>
+        <w:rFonts w:hint="default"/>
+      </w:rPr>
+    </w:lvl>
+    <w:lvl w:ilvl="3">
+      <w:start w:val="1"/>
+      <w:numFmt w:val="decimal"/>
+      <w:suff w:val="space"/>
+      <w:lvlText w:val="%1.%2.%3.%4."/>
+      <w:lvlJc w:val="left"/>
+      <w:pPr>
+        <w:ind w:left="851" w:firstLine="850"/>
+      </w:pPr>
+      <w:rPr>
+        <w:rFonts w:hint="default"/>
+      </w:rPr>
+    </w:lvl>
+    <w:lvl w:ilvl="4">
+      <w:start w:val="1"/>
+      <w:numFmt w:val="decimal"/>
+      <w:suff w:val="space"/>
+      <w:lvlText w:val="%1.%2.%3.%4.%5."/>
+      <w:lvlJc w:val="left"/>
+      <w:pPr>
+        <w:ind w:left="1134" w:firstLine="2"/>
+      </w:pPr>
+      <w:rPr>
+        <w:rFonts w:hint="default"/>
+      </w:rPr>
+    </w:lvl>
+    <w:lvl w:ilvl="5">
+      <w:start w:val="1"/>
+      <w:numFmt w:val="decimal"/>
+      <w:lvlText w:val="%1.%2.%3.%4.%5.%6."/>
+      <w:lvlJc w:val="left"/>
+      <w:pPr>
+        <w:ind w:left="2271" w:hanging="851"/>
+      </w:pPr>
+      <w:rPr>
+        <w:rFonts w:hint="default"/>
+      </w:rPr>
+    </w:lvl>
+    <w:lvl w:ilvl="6">
+      <w:start w:val="1"/>
+      <w:numFmt w:val="decimal"/>
+      <w:lvlText w:val="%1.%2.%3.%4.%5.%6.%7."/>
+      <w:lvlJc w:val="left"/>
+      <w:pPr>
+        <w:ind w:left="2555" w:hanging="851"/>
+      </w:pPr>
+      <w:rPr>
+        <w:rFonts w:hint="default"/>
+      </w:rPr>
+    </w:lvl>
+    <w:lvl w:ilvl="7">
+      <w:start w:val="1"/>
+      <w:numFmt w:val="decimal"/>
+      <w:lvlText w:val="%1.%2.%3.%4.%5.%6.%7.%8."/>
+      <w:lvlJc w:val="left"/>
+      <w:pPr>
+        <w:ind w:left="2839" w:hanging="851"/>
+      </w:pPr>
+      <w:rPr>
+        <w:rFonts w:hint="default"/>
+      </w:rPr>
+    </w:lvl>
+    <w:lvl w:ilvl="8">
+      <w:start w:val="1"/>
+      <w:numFmt w:val="decimal"/>
+      <w:lvlText w:val="%1.%2.%3.%4.%5.%6.%7.%8.%9."/>
+      <w:lvlJc w:val="left"/>
+      <w:pPr>
+        <w:ind w:left="3123" w:hanging="851"/>
+      </w:pPr>
+      <w:rPr>
+        <w:rFonts w:hint="default"/>
+      </w:rPr>
+    </w:lvl>
+  </w:abstractNum>
+  <w:abstractNum w:abstractNumId="16" w15:restartNumberingAfterBreak="0">
     <w:nsid w:val="3DC73A9E"/>
     <w:multiLevelType w:val="hybridMultilevel"/>
     <w:tmpl w:val="54B8922A"/>
@@ -2404,7 +3593,7 @@
       </w:pPr>
     </w:lvl>
   </w:abstractNum>
-  <w:abstractNum w:abstractNumId="16" w15:restartNumberingAfterBreak="0">
+  <w:abstractNum w:abstractNumId="17" w15:restartNumberingAfterBreak="0">
     <w:nsid w:val="402C1DDF"/>
     <w:multiLevelType w:val="hybridMultilevel"/>
     <w:tmpl w:val="3872D3EC"/>
@@ -2517,7 +3706,7 @@
       </w:rPr>
     </w:lvl>
   </w:abstractNum>
-  <w:abstractNum w:abstractNumId="17" w15:restartNumberingAfterBreak="0">
+  <w:abstractNum w:abstractNumId="18" w15:restartNumberingAfterBreak="0">
     <w:nsid w:val="43E6222F"/>
     <w:multiLevelType w:val="hybridMultilevel"/>
     <w:tmpl w:val="39446998"/>
@@ -2630,7 +3819,7 @@
       </w:rPr>
     </w:lvl>
   </w:abstractNum>
-  <w:abstractNum w:abstractNumId="18" w15:restartNumberingAfterBreak="0">
+  <w:abstractNum w:abstractNumId="19" w15:restartNumberingAfterBreak="0">
     <w:nsid w:val="4F9430B1"/>
     <w:multiLevelType w:val="hybridMultilevel"/>
     <w:tmpl w:val="77DCBF4A"/>
@@ -2743,7 +3932,97 @@
       </w:rPr>
     </w:lvl>
   </w:abstractNum>
-  <w:abstractNum w:abstractNumId="19" w15:restartNumberingAfterBreak="0">
+  <w:abstractNum w:abstractNumId="20" w15:restartNumberingAfterBreak="0">
+    <w:nsid w:val="57621788"/>
+    <w:multiLevelType w:val="hybridMultilevel"/>
+    <w:tmpl w:val="3196D272"/>
+    <w:lvl w:ilvl="0" w:tplc="D58293D0">
+      <w:start w:val="1"/>
+      <w:numFmt w:val="decimal"/>
+      <w:suff w:val="space"/>
+      <w:lvlText w:val="%1."/>
+      <w:lvlJc w:val="left"/>
+      <w:pPr>
+        <w:ind w:left="0" w:firstLine="851"/>
+      </w:pPr>
+      <w:rPr>
+        <w:rFonts w:hint="default"/>
+      </w:rPr>
+    </w:lvl>
+    <w:lvl w:ilvl="1" w:tplc="04190019" w:tentative="1">
+      <w:start w:val="1"/>
+      <w:numFmt w:val="lowerLetter"/>
+      <w:lvlText w:val="%2."/>
+      <w:lvlJc w:val="left"/>
+      <w:pPr>
+        <w:ind w:left="2291" w:hanging="360"/>
+      </w:pPr>
+    </w:lvl>
+    <w:lvl w:ilvl="2" w:tplc="0419001B" w:tentative="1">
+      <w:start w:val="1"/>
+      <w:numFmt w:val="lowerRoman"/>
+      <w:lvlText w:val="%3."/>
+      <w:lvlJc w:val="right"/>
+      <w:pPr>
+        <w:ind w:left="3011" w:hanging="180"/>
+      </w:pPr>
+    </w:lvl>
+    <w:lvl w:ilvl="3" w:tplc="0419000F" w:tentative="1">
+      <w:start w:val="1"/>
+      <w:numFmt w:val="decimal"/>
+      <w:lvlText w:val="%4."/>
+      <w:lvlJc w:val="left"/>
+      <w:pPr>
+        <w:ind w:left="3731" w:hanging="360"/>
+      </w:pPr>
+    </w:lvl>
+    <w:lvl w:ilvl="4" w:tplc="04190019" w:tentative="1">
+      <w:start w:val="1"/>
+      <w:numFmt w:val="lowerLetter"/>
+      <w:lvlText w:val="%5."/>
+      <w:lvlJc w:val="left"/>
+      <w:pPr>
+        <w:ind w:left="4451" w:hanging="360"/>
+      </w:pPr>
+    </w:lvl>
+    <w:lvl w:ilvl="5" w:tplc="0419001B" w:tentative="1">
+      <w:start w:val="1"/>
+      <w:numFmt w:val="lowerRoman"/>
+      <w:lvlText w:val="%6."/>
+      <w:lvlJc w:val="right"/>
+      <w:pPr>
+        <w:ind w:left="5171" w:hanging="180"/>
+      </w:pPr>
+    </w:lvl>
+    <w:lvl w:ilvl="6" w:tplc="0419000F" w:tentative="1">
+      <w:start w:val="1"/>
+      <w:numFmt w:val="decimal"/>
+      <w:lvlText w:val="%7."/>
+      <w:lvlJc w:val="left"/>
+      <w:pPr>
+        <w:ind w:left="5891" w:hanging="360"/>
+      </w:pPr>
+    </w:lvl>
+    <w:lvl w:ilvl="7" w:tplc="04190019" w:tentative="1">
+      <w:start w:val="1"/>
+      <w:numFmt w:val="lowerLetter"/>
+      <w:lvlText w:val="%8."/>
+      <w:lvlJc w:val="left"/>
+      <w:pPr>
+        <w:ind w:left="6611" w:hanging="360"/>
+      </w:pPr>
+    </w:lvl>
+    <w:lvl w:ilvl="8" w:tplc="0419001B" w:tentative="1">
+      <w:start w:val="1"/>
+      <w:numFmt w:val="lowerRoman"/>
+      <w:lvlText w:val="%9."/>
+      <w:lvlJc w:val="right"/>
+      <w:pPr>
+        <w:ind w:left="7331" w:hanging="180"/>
+      </w:pPr>
+    </w:lvl>
+  </w:abstractNum>
+  <w:abstractNum w:abstractNumId="21" w15:restartNumberingAfterBreak="0">
     <w:nsid w:val="58D4000E"/>
     <w:multiLevelType w:val="hybridMultilevel"/>
     <w:tmpl w:val="6B1ED034"/>
@@ -2856,7 +4135,7 @@
       </w:rPr>
     </w:lvl>
   </w:abstractNum>
-  <w:abstractNum w:abstractNumId="20" w15:restartNumberingAfterBreak="0">
+  <w:abstractNum w:abstractNumId="22" w15:restartNumberingAfterBreak="0">
     <w:nsid w:val="6730637F"/>
     <w:multiLevelType w:val="hybridMultilevel"/>
     <w:tmpl w:val="98D2362C"/>
@@ -2969,7 +4248,7 @@
       </w:rPr>
     </w:lvl>
   </w:abstractNum>
-  <w:abstractNum w:abstractNumId="21" w15:restartNumberingAfterBreak="0">
+  <w:abstractNum w:abstractNumId="23" w15:restartNumberingAfterBreak="0">
     <w:nsid w:val="67420C5B"/>
     <w:multiLevelType w:val="hybridMultilevel"/>
     <w:tmpl w:val="5E682136"/>
@@ -3082,7 +4361,7 @@
       </w:rPr>
     </w:lvl>
   </w:abstractNum>
-  <w:abstractNum w:abstractNumId="22" w15:restartNumberingAfterBreak="0">
+  <w:abstractNum w:abstractNumId="24" w15:restartNumberingAfterBreak="0">
     <w:nsid w:val="6BA27DDA"/>
     <w:multiLevelType w:val="hybridMultilevel"/>
     <w:tmpl w:val="C3DC8B84"/>
@@ -3195,7 +4474,7 @@
       </w:rPr>
     </w:lvl>
   </w:abstractNum>
-  <w:abstractNum w:abstractNumId="23" w15:restartNumberingAfterBreak="0">
+  <w:abstractNum w:abstractNumId="25" w15:restartNumberingAfterBreak="0">
     <w:nsid w:val="6E6266B9"/>
     <w:multiLevelType w:val="hybridMultilevel"/>
     <w:tmpl w:val="1EDEAFC8"/>
@@ -3308,7 +4587,7 @@
       </w:rPr>
     </w:lvl>
   </w:abstractNum>
-  <w:abstractNum w:abstractNumId="24" w15:restartNumberingAfterBreak="0">
+  <w:abstractNum w:abstractNumId="26" w15:restartNumberingAfterBreak="0">
     <w:nsid w:val="71BD303E"/>
     <w:multiLevelType w:val="hybridMultilevel"/>
     <w:tmpl w:val="050E2416"/>
@@ -3421,7 +4700,7 @@
       </w:rPr>
     </w:lvl>
   </w:abstractNum>
-  <w:abstractNum w:abstractNumId="25" w15:restartNumberingAfterBreak="0">
+  <w:abstractNum w:abstractNumId="27" w15:restartNumberingAfterBreak="0">
     <w:nsid w:val="740824BB"/>
     <w:multiLevelType w:val="hybridMultilevel"/>
     <w:tmpl w:val="98CA18F6"/>
@@ -3534,7 +4813,7 @@
       </w:rPr>
     </w:lvl>
   </w:abstractNum>
-  <w:abstractNum w:abstractNumId="26" w15:restartNumberingAfterBreak="0">
+  <w:abstractNum w:abstractNumId="28" w15:restartNumberingAfterBreak="0">
     <w:nsid w:val="76377215"/>
     <w:multiLevelType w:val="hybridMultilevel"/>
     <w:tmpl w:val="A86CD6B0"/>
@@ -3647,7 +4926,7 @@
       </w:rPr>
     </w:lvl>
   </w:abstractNum>
-  <w:abstractNum w:abstractNumId="27" w15:restartNumberingAfterBreak="0">
+  <w:abstractNum w:abstractNumId="29" w15:restartNumberingAfterBreak="0">
     <w:nsid w:val="7B221B77"/>
     <w:multiLevelType w:val="hybridMultilevel"/>
     <w:tmpl w:val="A66896B6"/>
@@ -3760,7 +5039,7 @@
       </w:rPr>
     </w:lvl>
   </w:abstractNum>
-  <w:abstractNum w:abstractNumId="28" w15:restartNumberingAfterBreak="0">
+  <w:abstractNum w:abstractNumId="30" w15:restartNumberingAfterBreak="0">
     <w:nsid w:val="7E322A66"/>
     <w:multiLevelType w:val="multilevel"/>
     <w:tmpl w:val="4C386C62"/>
@@ -3878,7 +5157,7 @@
       </w:rPr>
     </w:lvl>
   </w:abstractNum>
-  <w:abstractNum w:abstractNumId="29" w15:restartNumberingAfterBreak="0">
+  <w:abstractNum w:abstractNumId="31" w15:restartNumberingAfterBreak="0">
     <w:nsid w:val="7F040C28"/>
     <w:multiLevelType w:val="hybridMultilevel"/>
     <w:tmpl w:val="CB24B2C2"/>
@@ -3972,19 +5251,19 @@
     <w:abstractNumId w:val="5"/>
   </w:num>
   <w:num w:numId="2">
-    <w:abstractNumId w:val="15"/>
+    <w:abstractNumId w:val="16"/>
   </w:num>
   <w:num w:numId="3">
     <w:abstractNumId w:val="14"/>
   </w:num>
   <w:num w:numId="4">
-    <w:abstractNumId w:val="19"/>
+    <w:abstractNumId w:val="21"/>
   </w:num>
   <w:num w:numId="5">
     <w:abstractNumId w:val="2"/>
   </w:num>
   <w:num w:numId="6">
-    <w:abstractNumId w:val="24"/>
+    <w:abstractNumId w:val="26"/>
   </w:num>
   <w:num w:numId="7">
     <w:abstractNumId w:val="12"/>
@@ -4026,13 +5305,13 @@
     <w:abstractNumId w:val="0"/>
   </w:num>
   <w:num w:numId="11">
-    <w:abstractNumId w:val="29"/>
+    <w:abstractNumId w:val="31"/>
   </w:num>
   <w:num w:numId="12">
     <w:abstractNumId w:val="3"/>
   </w:num>
   <w:num w:numId="13">
-    <w:abstractNumId w:val="28"/>
+    <w:abstractNumId w:val="30"/>
   </w:num>
   <w:num w:numId="14">
     <w:abstractNumId w:val="6"/>
@@ -4068,25 +5347,25 @@
     <w:abstractNumId w:val="9"/>
   </w:num>
   <w:num w:numId="16">
-    <w:abstractNumId w:val="21"/>
+    <w:abstractNumId w:val="23"/>
   </w:num>
   <w:num w:numId="17">
-    <w:abstractNumId w:val="17"/>
+    <w:abstractNumId w:val="18"/>
   </w:num>
   <w:num w:numId="18">
-    <w:abstractNumId w:val="22"/>
+    <w:abstractNumId w:val="24"/>
   </w:num>
   <w:num w:numId="19">
-    <w:abstractNumId w:val="16"/>
+    <w:abstractNumId w:val="17"/>
   </w:num>
   <w:num w:numId="20">
     <w:abstractNumId w:val="7"/>
   </w:num>
   <w:num w:numId="21">
-    <w:abstractNumId w:val="20"/>
+    <w:abstractNumId w:val="22"/>
   </w:num>
   <w:num w:numId="22">
-    <w:abstractNumId w:val="25"/>
+    <w:abstractNumId w:val="27"/>
   </w:num>
   <w:num w:numId="23">
     <w:abstractNumId w:val="13"/>
@@ -4095,19 +5374,19 @@
     <w:abstractNumId w:val="1"/>
   </w:num>
   <w:num w:numId="25">
-    <w:abstractNumId w:val="23"/>
+    <w:abstractNumId w:val="25"/>
   </w:num>
   <w:num w:numId="26">
-    <w:abstractNumId w:val="27"/>
+    <w:abstractNumId w:val="29"/>
   </w:num>
   <w:num w:numId="27">
     <w:abstractNumId w:val="10"/>
   </w:num>
   <w:num w:numId="28">
-    <w:abstractNumId w:val="18"/>
+    <w:abstractNumId w:val="19"/>
   </w:num>
   <w:num w:numId="29">
-    <w:abstractNumId w:val="26"/>
+    <w:abstractNumId w:val="28"/>
   </w:num>
   <w:num w:numId="30">
     <w:abstractNumId w:val="11"/>
@@ -4147,6 +5426,12 @@
   </w:num>
   <w:num w:numId="33">
     <w:abstractNumId w:val="8"/>
+  </w:num>
+  <w:num w:numId="34">
+    <w:abstractNumId w:val="15"/>
+  </w:num>
+  <w:num w:numId="35">
+    <w:abstractNumId w:val="20"/>
   </w:num>
 </w:numbering>
 </file>
@@ -4601,7 +5886,6 @@
   <w:style w:type="character" w:default="1" w:styleId="a0">
     <w:name w:val="Default Paragraph Font"/>
     <w:uiPriority w:val="1"/>
-    <w:semiHidden/>
     <w:unhideWhenUsed/>
   </w:style>
   <w:style w:type="table" w:default="1" w:styleId="a1">
@@ -5244,7 +6528,7 @@
 </file>
 
 <file path=customXml/itemProps1.xml><?xml version="1.0" encoding="utf-8"?>
-<ds:datastoreItem xmlns:ds="http://schemas.openxmlformats.org/officeDocument/2006/customXml" ds:itemID="{23E87B89-FDE4-4520-BC05-5F5FA80B64B4}">
+<ds:datastoreItem xmlns:ds="http://schemas.openxmlformats.org/officeDocument/2006/customXml" ds:itemID="{404C485E-E9D6-4D29-8852-521663C97DB1}">
   <ds:schemaRefs>
     <ds:schemaRef ds:uri="http://schemas.openxmlformats.org/officeDocument/2006/bibliography"/>
   </ds:schemaRefs>

--- a/Информатор (Димов, Поскребышев)/Лабораторная работа 3/УПП Лаб 3.docx
+++ b/Информатор (Димов, Поскребышев)/Лабораторная работа 3/УПП Лаб 3.docx
@@ -235,8 +235,6 @@
               <w:ind w:firstLine="0"/>
               <w:jc w:val="center"/>
             </w:pPr>
-            <w:bookmarkStart w:id="0" w:name="_GoBack"/>
-            <w:bookmarkEnd w:id="0"/>
             <w:r>
               <w:t>Ижевск 2015</w:t>
             </w:r>
@@ -816,12 +814,12 @@
       <w:pPr>
         <w:pStyle w:val="1"/>
       </w:pPr>
-      <w:bookmarkStart w:id="1" w:name="_Toc438036620"/>
+      <w:bookmarkStart w:id="0" w:name="_Toc438036620"/>
       <w:r>
         <w:lastRenderedPageBreak/>
         <w:t>ОКОНЧАТЕЛЬНЫЕ ТРЕБОВАНИЯ</w:t>
       </w:r>
-      <w:bookmarkEnd w:id="1"/>
+      <w:bookmarkEnd w:id="0"/>
     </w:p>
     <w:p>
       <w:pPr>
@@ -1190,12 +1188,12 @@
       <w:pPr>
         <w:pStyle w:val="1"/>
       </w:pPr>
-      <w:bookmarkStart w:id="2" w:name="_Toc438036621"/>
+      <w:bookmarkStart w:id="1" w:name="_Toc438036621"/>
       <w:r>
         <w:lastRenderedPageBreak/>
         <w:t>КЛАССЫ ПРОЕКТИРОВАНИЯ</w:t>
       </w:r>
-      <w:bookmarkEnd w:id="2"/>
+      <w:bookmarkEnd w:id="1"/>
     </w:p>
     <w:p>
       <w:pPr>
@@ -1223,10 +1221,10 @@
             <v:path o:extrusionok="f" gradientshapeok="t" o:connecttype="rect"/>
             <o:lock v:ext="edit" aspectratio="t"/>
           </v:shapetype>
-          <v:shape id="_x0000_i1028" type="#_x0000_t75" style="width:465.75pt;height:378pt" o:ole="">
+          <v:shape id="_x0000_i1025" type="#_x0000_t75" style="width:465.75pt;height:378pt" o:ole="">
             <v:imagedata r:id="rId6" o:title=""/>
           </v:shape>
-          <o:OLEObject Type="Embed" ProgID="Visio.Drawing.11" ShapeID="_x0000_i1028" DrawAspect="Icon" ObjectID="_1511778576" r:id="rId7"/>
+          <o:OLEObject Type="Embed" ProgID="Visio.Drawing.11" ShapeID="_x0000_i1025" DrawAspect="Icon" ObjectID="_1511782586" r:id="rId7"/>
         </w:object>
       </w:r>
     </w:p>
@@ -1245,11 +1243,13 @@
       <w:pPr>
         <w:pStyle w:val="1"/>
       </w:pPr>
-      <w:bookmarkStart w:id="3" w:name="_Toc438036622"/>
+      <w:bookmarkStart w:id="2" w:name="_Toc438036622"/>
       <w:r>
         <w:lastRenderedPageBreak/>
         <w:t>КЛАССЫ КОДИРОВАНИЯ</w:t>
       </w:r>
+      <w:bookmarkStart w:id="3" w:name="_GoBack"/>
+      <w:bookmarkEnd w:id="2"/>
       <w:bookmarkEnd w:id="3"/>
     </w:p>
     <w:p>
@@ -1257,8 +1257,8 @@
         <w:pStyle w:val="a4"/>
       </w:pPr>
       <w:r>
-        <w:pict w14:anchorId="2B9661A9">
-          <v:shape id="_x0000_i1030" type="#_x0000_t75" style="width:467.25pt;height:454.5pt">
+        <w:pict w14:anchorId="6054A72E">
+          <v:shape id="_x0000_i1052" type="#_x0000_t75" style="width:456.75pt;height:594pt">
             <v:imagedata r:id="rId8" o:title="uml_diagram"/>
           </v:shape>
         </w:pict>
@@ -5886,6 +5886,7 @@
   <w:style w:type="character" w:default="1" w:styleId="a0">
     <w:name w:val="Default Paragraph Font"/>
     <w:uiPriority w:val="1"/>
+    <w:semiHidden/>
     <w:unhideWhenUsed/>
   </w:style>
   <w:style w:type="table" w:default="1" w:styleId="a1">
@@ -6528,7 +6529,7 @@
 </file>
 
 <file path=customXml/itemProps1.xml><?xml version="1.0" encoding="utf-8"?>
-<ds:datastoreItem xmlns:ds="http://schemas.openxmlformats.org/officeDocument/2006/customXml" ds:itemID="{404C485E-E9D6-4D29-8852-521663C97DB1}">
+<ds:datastoreItem xmlns:ds="http://schemas.openxmlformats.org/officeDocument/2006/customXml" ds:itemID="{4E89DE10-5DE8-411F-BF2F-EAE11D54E851}">
   <ds:schemaRefs>
     <ds:schemaRef ds:uri="http://schemas.openxmlformats.org/officeDocument/2006/bibliography"/>
   </ds:schemaRefs>

--- a/Информатор (Димов, Поскребышев)/Лабораторная работа 3/УПП Лаб 3.docx
+++ b/Информатор (Димов, Поскребышев)/Лабораторная работа 3/УПП Лаб 3.docx
@@ -1,6 +1,6 @@
 
 <file path=word/document.xml><?xml version="1.0" encoding="utf-8"?>
-<w:document xmlns:wpc="http://schemas.microsoft.com/office/word/2010/wordprocessingCanvas" xmlns:cx="http://schemas.microsoft.com/office/drawing/2014/chartex" xmlns:cx1="http://schemas.microsoft.com/office/drawing/2015/9/8/chartex" xmlns:mc="http://schemas.openxmlformats.org/markup-compatibility/2006" xmlns:o="urn:schemas-microsoft-com:office:office" xmlns:r="http://schemas.openxmlformats.org/officeDocument/2006/relationships" xmlns:m="http://schemas.openxmlformats.org/officeDocument/2006/math" xmlns:v="urn:schemas-microsoft-com:vml" xmlns:wp14="http://schemas.microsoft.com/office/word/2010/wordprocessingDrawing" xmlns:wp="http://schemas.openxmlformats.org/drawingml/2006/wordprocessingDrawing" xmlns:w10="urn:schemas-microsoft-com:office:word" xmlns:w="http://schemas.openxmlformats.org/wordprocessingml/2006/main" xmlns:w14="http://schemas.microsoft.com/office/word/2010/wordml" xmlns:w15="http://schemas.microsoft.com/office/word/2012/wordml" xmlns:w16se="http://schemas.microsoft.com/office/word/2015/wordml/symex" xmlns:wpg="http://schemas.microsoft.com/office/word/2010/wordprocessingGroup" xmlns:wpi="http://schemas.microsoft.com/office/word/2010/wordprocessingInk" xmlns:wne="http://schemas.microsoft.com/office/word/2006/wordml" xmlns:wps="http://schemas.microsoft.com/office/word/2010/wordprocessingShape" mc:Ignorable="w14 w15 w16se wp14">
+<w:document xmlns:wpc="http://schemas.microsoft.com/office/word/2010/wordprocessingCanvas" xmlns:mc="http://schemas.openxmlformats.org/markup-compatibility/2006" xmlns:o="urn:schemas-microsoft-com:office:office" xmlns:r="http://schemas.openxmlformats.org/officeDocument/2006/relationships" xmlns:m="http://schemas.openxmlformats.org/officeDocument/2006/math" xmlns:v="urn:schemas-microsoft-com:vml" xmlns:wp14="http://schemas.microsoft.com/office/word/2010/wordprocessingDrawing" xmlns:wp="http://schemas.openxmlformats.org/drawingml/2006/wordprocessingDrawing" xmlns:w10="urn:schemas-microsoft-com:office:word" xmlns:w="http://schemas.openxmlformats.org/wordprocessingml/2006/main" xmlns:w14="http://schemas.microsoft.com/office/word/2010/wordml" xmlns:wpg="http://schemas.microsoft.com/office/word/2010/wordprocessingGroup" xmlns:wpi="http://schemas.microsoft.com/office/word/2010/wordprocessingInk" xmlns:wne="http://schemas.microsoft.com/office/word/2006/wordml" xmlns:wps="http://schemas.microsoft.com/office/word/2010/wordprocessingShape" mc:Ignorable="w14 wp14">
   <w:body>
     <w:tbl>
       <w:tblPr>
@@ -288,7 +288,7 @@
           <w:r>
             <w:fldChar w:fldCharType="separate"/>
           </w:r>
-          <w:hyperlink w:anchor="_Toc438036620" w:history="1">
+          <w:hyperlink w:anchor="_Toc438307115" w:history="1">
             <w:r>
               <w:rPr>
                 <w:rStyle w:val="a7"/>
@@ -328,7 +328,7 @@
                 <w:noProof/>
                 <w:webHidden/>
               </w:rPr>
-              <w:instrText xml:space="preserve"> PAGEREF _Toc438036620 \h </w:instrText>
+              <w:instrText xml:space="preserve"> PAGEREF _Toc438307115 \h </w:instrText>
             </w:r>
             <w:r>
               <w:rPr>
@@ -372,7 +372,7 @@
               <w:lang w:eastAsia="ru-RU"/>
             </w:rPr>
           </w:pPr>
-          <w:hyperlink w:anchor="_Toc438036621" w:history="1">
+          <w:hyperlink w:anchor="_Toc438307116" w:history="1">
             <w:r>
               <w:rPr>
                 <w:rStyle w:val="a7"/>
@@ -391,7 +391,7 @@
                 <w:rStyle w:val="a7"/>
                 <w:noProof/>
               </w:rPr>
-              <w:t xml:space="preserve"> КЛАССЫ ПРОЕКТИРОВАНИЯ</w:t>
+              <w:t xml:space="preserve"> КЛАССЫ АНАЛИЗА</w:t>
             </w:r>
             <w:r>
               <w:rPr>
@@ -412,7 +412,7 @@
                 <w:noProof/>
                 <w:webHidden/>
               </w:rPr>
-              <w:instrText xml:space="preserve"> PAGEREF _Toc438036621 \h </w:instrText>
+              <w:instrText xml:space="preserve"> PAGEREF _Toc438307116 \h </w:instrText>
             </w:r>
             <w:r>
               <w:rPr>
@@ -456,7 +456,7 @@
               <w:lang w:eastAsia="ru-RU"/>
             </w:rPr>
           </w:pPr>
-          <w:hyperlink w:anchor="_Toc438036622" w:history="1">
+          <w:hyperlink w:anchor="_Toc438307117" w:history="1">
             <w:r>
               <w:rPr>
                 <w:rStyle w:val="a7"/>
@@ -475,7 +475,7 @@
                 <w:rStyle w:val="a7"/>
                 <w:noProof/>
               </w:rPr>
-              <w:t xml:space="preserve"> КЛАССЫ КОДИРОВАНИЯ</w:t>
+              <w:t xml:space="preserve"> КЛАССЫ ПРОЕКТИРОВАНИЯ</w:t>
             </w:r>
             <w:r>
               <w:rPr>
@@ -496,7 +496,7 @@
                 <w:noProof/>
                 <w:webHidden/>
               </w:rPr>
-              <w:instrText xml:space="preserve"> PAGEREF _Toc438036622 \h </w:instrText>
+              <w:instrText xml:space="preserve"> PAGEREF _Toc438307117 \h </w:instrText>
             </w:r>
             <w:r>
               <w:rPr>
@@ -540,7 +540,7 @@
               <w:lang w:eastAsia="ru-RU"/>
             </w:rPr>
           </w:pPr>
-          <w:hyperlink w:anchor="_Toc438036623" w:history="1">
+          <w:hyperlink w:anchor="_Toc438307118" w:history="1">
             <w:r>
               <w:rPr>
                 <w:rStyle w:val="a7"/>
@@ -559,7 +559,7 @@
                 <w:rStyle w:val="a7"/>
                 <w:noProof/>
               </w:rPr>
-              <w:t xml:space="preserve"> ОПИСАНИЕ КЛАССОВ</w:t>
+              <w:t xml:space="preserve"> КЛАССЫ КОДИРОВАНИЯ</w:t>
             </w:r>
             <w:r>
               <w:rPr>
@@ -580,7 +580,7 @@
                 <w:noProof/>
                 <w:webHidden/>
               </w:rPr>
-              <w:instrText xml:space="preserve"> PAGEREF _Toc438036623 \h </w:instrText>
+              <w:instrText xml:space="preserve"> PAGEREF _Toc438307118 \h </w:instrText>
             </w:r>
             <w:r>
               <w:rPr>
@@ -624,7 +624,7 @@
               <w:lang w:eastAsia="ru-RU"/>
             </w:rPr>
           </w:pPr>
-          <w:hyperlink w:anchor="_Toc438036624" w:history="1">
+          <w:hyperlink w:anchor="_Toc438307119" w:history="1">
             <w:r>
               <w:rPr>
                 <w:rStyle w:val="a7"/>
@@ -641,10 +641,9 @@
             <w:r>
               <w:rPr>
                 <w:rStyle w:val="a7"/>
-                <w:rFonts w:eastAsia="Times New Roman"/>
                 <w:noProof/>
               </w:rPr>
-              <w:t xml:space="preserve"> СООТВЕТСТВИЕ ПОДСИСТЕМ И КЛАССОВ</w:t>
+              <w:t xml:space="preserve"> ОПИСАНИЕ КЛАССОВ</w:t>
             </w:r>
             <w:r>
               <w:rPr>
@@ -665,7 +664,7 @@
                 <w:noProof/>
                 <w:webHidden/>
               </w:rPr>
-              <w:instrText xml:space="preserve"> PAGEREF _Toc438036624 \h </w:instrText>
+              <w:instrText xml:space="preserve"> PAGEREF _Toc438307119 \h </w:instrText>
             </w:r>
             <w:r>
               <w:rPr>
@@ -685,7 +684,7 @@
                 <w:noProof/>
                 <w:webHidden/>
               </w:rPr>
-              <w:t>7</w:t>
+              <w:t>8</w:t>
             </w:r>
             <w:r>
               <w:rPr>
@@ -709,7 +708,7 @@
               <w:lang w:eastAsia="ru-RU"/>
             </w:rPr>
           </w:pPr>
-          <w:hyperlink w:anchor="_Toc438036625" w:history="1">
+          <w:hyperlink w:anchor="_Toc438307120" w:history="1">
             <w:r>
               <w:rPr>
                 <w:rStyle w:val="a7"/>
@@ -726,9 +725,10 @@
             <w:r>
               <w:rPr>
                 <w:rStyle w:val="a7"/>
+                <w:rFonts w:eastAsia="Times New Roman"/>
                 <w:noProof/>
               </w:rPr>
-              <w:t xml:space="preserve"> ИСХОДНЫЙ КОД</w:t>
+              <w:t xml:space="preserve"> СООТВЕТСТВИЕ ПОДСИСТЕМ И КЛАССОВ</w:t>
             </w:r>
             <w:r>
               <w:rPr>
@@ -749,7 +749,7 @@
                 <w:noProof/>
                 <w:webHidden/>
               </w:rPr>
-              <w:instrText xml:space="preserve"> PAGEREF _Toc438036625 \h </w:instrText>
+              <w:instrText xml:space="preserve"> PAGEREF _Toc438307120 \h </w:instrText>
             </w:r>
             <w:r>
               <w:rPr>
@@ -769,7 +769,91 @@
                 <w:noProof/>
                 <w:webHidden/>
               </w:rPr>
-              <w:t>7</w:t>
+              <w:t>8</w:t>
+            </w:r>
+            <w:r>
+              <w:rPr>
+                <w:noProof/>
+                <w:webHidden/>
+              </w:rPr>
+              <w:fldChar w:fldCharType="end"/>
+            </w:r>
+          </w:hyperlink>
+        </w:p>
+        <w:p>
+          <w:pPr>
+            <w:pStyle w:val="11"/>
+            <w:tabs>
+              <w:tab w:val="right" w:leader="dot" w:pos="9345"/>
+            </w:tabs>
+            <w:rPr>
+              <w:rFonts w:asciiTheme="minorHAnsi" w:eastAsiaTheme="minorEastAsia" w:hAnsiTheme="minorHAnsi"/>
+              <w:noProof/>
+              <w:sz w:val="22"/>
+              <w:lang w:eastAsia="ru-RU"/>
+            </w:rPr>
+          </w:pPr>
+          <w:hyperlink w:anchor="_Toc438307121" w:history="1">
+            <w:r>
+              <w:rPr>
+                <w:rStyle w:val="a7"/>
+                <w:noProof/>
+                <w14:scene3d>
+                  <w14:camera w14:prst="orthographicFront"/>
+                  <w14:lightRig w14:rig="threePt" w14:dir="t">
+                    <w14:rot w14:lat="0" w14:lon="0" w14:rev="0"/>
+                  </w14:lightRig>
+                </w14:scene3d>
+              </w:rPr>
+              <w:t>7.</w:t>
+            </w:r>
+            <w:r>
+              <w:rPr>
+                <w:rStyle w:val="a7"/>
+                <w:noProof/>
+              </w:rPr>
+              <w:t xml:space="preserve"> ИСХОДНЫЙ КОД</w:t>
+            </w:r>
+            <w:r>
+              <w:rPr>
+                <w:noProof/>
+                <w:webHidden/>
+              </w:rPr>
+              <w:tab/>
+            </w:r>
+            <w:r>
+              <w:rPr>
+                <w:noProof/>
+                <w:webHidden/>
+              </w:rPr>
+              <w:fldChar w:fldCharType="begin"/>
+            </w:r>
+            <w:r>
+              <w:rPr>
+                <w:noProof/>
+                <w:webHidden/>
+              </w:rPr>
+              <w:instrText xml:space="preserve"> PAGEREF _Toc438307121 \h </w:instrText>
+            </w:r>
+            <w:r>
+              <w:rPr>
+                <w:noProof/>
+                <w:webHidden/>
+              </w:rPr>
+            </w:r>
+            <w:r>
+              <w:rPr>
+                <w:noProof/>
+                <w:webHidden/>
+              </w:rPr>
+              <w:fldChar w:fldCharType="separate"/>
+            </w:r>
+            <w:r>
+              <w:rPr>
+                <w:noProof/>
+                <w:webHidden/>
+              </w:rPr>
+              <w:t>8</w:t>
             </w:r>
             <w:r>
               <w:rPr>
@@ -809,17 +893,19 @@
       <w:r>
         <w:br w:type="page"/>
       </w:r>
+      <w:bookmarkStart w:id="0" w:name="_GoBack"/>
+      <w:bookmarkEnd w:id="0"/>
     </w:p>
     <w:p>
       <w:pPr>
         <w:pStyle w:val="1"/>
       </w:pPr>
-      <w:bookmarkStart w:id="0" w:name="_Toc438036620"/>
+      <w:bookmarkStart w:id="1" w:name="_Toc438307115"/>
       <w:r>
         <w:lastRenderedPageBreak/>
         <w:t>ОКОНЧАТЕЛЬНЫЕ ТРЕБОВАНИЯ</w:t>
       </w:r>
-      <w:bookmarkEnd w:id="0"/>
+      <w:bookmarkEnd w:id="1"/>
     </w:p>
     <w:p>
       <w:pPr>
@@ -1188,20 +1274,30 @@
       <w:pPr>
         <w:pStyle w:val="1"/>
       </w:pPr>
-      <w:bookmarkStart w:id="1" w:name="_Toc438036621"/>
+      <w:bookmarkStart w:id="2" w:name="_Toc438307116"/>
       <w:r>
         <w:lastRenderedPageBreak/>
-        <w:t>КЛАССЫ ПРОЕКТИРОВАНИЯ</w:t>
-      </w:r>
-      <w:bookmarkEnd w:id="1"/>
+        <w:t>КЛАССЫ АНАЛИЗА</w:t>
+      </w:r>
+      <w:bookmarkEnd w:id="2"/>
     </w:p>
     <w:p>
       <w:pPr>
-        <w:pStyle w:val="a4"/>
-        <w:jc w:val="center"/>
-      </w:pPr>
-      <w:r>
-        <w:object w:dxaOrig="11551" w:dyaOrig="9375" w14:anchorId="4AD3E9C3">
+        <w:spacing w:after="160" w:line="259" w:lineRule="auto"/>
+        <w:ind w:left="708" w:hanging="708"/>
+        <w:contextualSpacing w:val="0"/>
+        <w:jc w:val="left"/>
+      </w:pPr>
+    </w:p>
+    <w:p>
+      <w:pPr>
+        <w:spacing w:after="160" w:line="259" w:lineRule="auto"/>
+        <w:ind w:firstLine="0"/>
+        <w:contextualSpacing w:val="0"/>
+        <w:jc w:val="left"/>
+      </w:pPr>
+      <w:r>
+        <w:object w:dxaOrig="10913" w:dyaOrig="9409" w14:anchorId="4114FD69">
           <v:shapetype id="_x0000_t75" coordsize="21600,21600" o:spt="75" o:preferrelative="t" path="m@4@5l@4@11@9@11@9@5xe" filled="f" stroked="f">
             <v:stroke joinstyle="miter"/>
             <v:formulas>
@@ -1221,10 +1317,38 @@
             <v:path o:extrusionok="f" gradientshapeok="t" o:connecttype="rect"/>
             <o:lock v:ext="edit" aspectratio="t"/>
           </v:shapetype>
-          <v:shape id="_x0000_i1025" type="#_x0000_t75" style="width:465.75pt;height:378pt" o:ole="">
-            <v:imagedata r:id="rId6" o:title=""/>
+          <v:shape id="_x0000_i1025" type="#_x0000_t75" style="width:479.25pt;height:412.5pt" o:ole="">
+            <v:imagedata r:id="rId7" o:title=""/>
           </v:shape>
-          <o:OLEObject Type="Embed" ProgID="Visio.Drawing.11" ShapeID="_x0000_i1025" DrawAspect="Icon" ObjectID="_1511782586" r:id="rId7"/>
+          <o:OLEObject Type="Embed" ProgID="Visio.Drawing.11" ShapeID="_x0000_i1025" DrawAspect="Content" ObjectID="_1512048968" r:id="rId8"/>
+        </w:object>
+      </w:r>
+      <w:r>
+        <w:br w:type="page"/>
+      </w:r>
+    </w:p>
+    <w:p>
+      <w:pPr>
+        <w:pStyle w:val="1"/>
+      </w:pPr>
+      <w:bookmarkStart w:id="3" w:name="_Toc438307117"/>
+      <w:r>
+        <w:lastRenderedPageBreak/>
+        <w:t>КЛАССЫ ПРОЕКТИРОВАНИЯ</w:t>
+      </w:r>
+      <w:bookmarkEnd w:id="3"/>
+    </w:p>
+    <w:p>
+      <w:pPr>
+        <w:pStyle w:val="a4"/>
+        <w:jc w:val="center"/>
+      </w:pPr>
+      <w:r>
+        <w:object w:dxaOrig="11597" w:dyaOrig="10827" w14:anchorId="3C744204">
+          <v:shape id="_x0000_i1026" type="#_x0000_t75" style="width:474.75pt;height:443.25pt" o:ole="">
+            <v:imagedata r:id="rId9" o:title=""/>
+          </v:shape>
+          <o:OLEObject Type="Embed" ProgID="Visio.Drawing.11" ShapeID="_x0000_i1026" DrawAspect="Content" ObjectID="_1512048969" r:id="rId10"/>
         </w:object>
       </w:r>
     </w:p>
@@ -1243,14 +1367,12 @@
       <w:pPr>
         <w:pStyle w:val="1"/>
       </w:pPr>
-      <w:bookmarkStart w:id="2" w:name="_Toc438036622"/>
+      <w:bookmarkStart w:id="4" w:name="_Toc438307118"/>
       <w:r>
         <w:lastRenderedPageBreak/>
         <w:t>КЛАССЫ КОДИРОВАНИЯ</w:t>
       </w:r>
-      <w:bookmarkStart w:id="3" w:name="_GoBack"/>
-      <w:bookmarkEnd w:id="2"/>
-      <w:bookmarkEnd w:id="3"/>
+      <w:bookmarkEnd w:id="4"/>
     </w:p>
     <w:p>
       <w:pPr>
@@ -1258,8 +1380,8 @@
       </w:pPr>
       <w:r>
         <w:pict w14:anchorId="6054A72E">
-          <v:shape id="_x0000_i1052" type="#_x0000_t75" style="width:456.75pt;height:594pt">
-            <v:imagedata r:id="rId8" o:title="uml_diagram"/>
+          <v:shape id="_x0000_i1027" type="#_x0000_t75" style="width:456.75pt;height:594pt">
+            <v:imagedata r:id="rId11" o:title="uml_diagram"/>
           </v:shape>
         </w:pict>
       </w:r>
@@ -1279,12 +1401,12 @@
       <w:pPr>
         <w:pStyle w:val="1"/>
       </w:pPr>
-      <w:bookmarkStart w:id="4" w:name="_Toc438036623"/>
+      <w:bookmarkStart w:id="5" w:name="_Toc438307119"/>
       <w:r>
         <w:lastRenderedPageBreak/>
         <w:t>ОПИСАНИЕ КЛАССОВ</w:t>
       </w:r>
-      <w:bookmarkEnd w:id="4"/>
+      <w:bookmarkEnd w:id="5"/>
     </w:p>
     <w:p>
       <w:pPr>
@@ -1456,14 +1578,14 @@
       <w:pPr>
         <w:pStyle w:val="1"/>
       </w:pPr>
-      <w:bookmarkStart w:id="5" w:name="_Toc438036624"/>
+      <w:bookmarkStart w:id="6" w:name="_Toc438307120"/>
       <w:r>
         <w:rPr>
           <w:rFonts w:eastAsia="Times New Roman"/>
         </w:rPr>
         <w:t>СООТВЕТСТВИЕ ПОДСИСТЕМ И КЛАССОВ</w:t>
       </w:r>
-      <w:bookmarkEnd w:id="5"/>
+      <w:bookmarkEnd w:id="6"/>
     </w:p>
     <w:p>
       <w:pPr>
@@ -1701,14 +1823,14 @@
           <w:rFonts w:eastAsiaTheme="minorEastAsia"/>
         </w:rPr>
       </w:pPr>
-      <w:bookmarkStart w:id="6" w:name="_Toc438036625"/>
+      <w:bookmarkStart w:id="7" w:name="_Toc438307121"/>
       <w:r>
         <w:rPr>
           <w:rFonts w:eastAsiaTheme="minorEastAsia"/>
         </w:rPr>
         <w:t>ИСХОДНЫЙ КОД</w:t>
       </w:r>
-      <w:bookmarkEnd w:id="6"/>
+      <w:bookmarkEnd w:id="7"/>
     </w:p>
     <w:p>
       <w:r>
@@ -1737,8 +1859,8 @@
 </file>
 
 <file path=word/numbering.xml><?xml version="1.0" encoding="utf-8"?>
-<w:numbering xmlns:wpc="http://schemas.microsoft.com/office/word/2010/wordprocessingCanvas" xmlns:cx="http://schemas.microsoft.com/office/drawing/2014/chartex" xmlns:cx1="http://schemas.microsoft.com/office/drawing/2015/9/8/chartex" xmlns:mc="http://schemas.openxmlformats.org/markup-compatibility/2006" xmlns:o="urn:schemas-microsoft-com:office:office" xmlns:r="http://schemas.openxmlformats.org/officeDocument/2006/relationships" xmlns:m="http://schemas.openxmlformats.org/officeDocument/2006/math" xmlns:v="urn:schemas-microsoft-com:vml" xmlns:wp14="http://schemas.microsoft.com/office/word/2010/wordprocessingDrawing" xmlns:wp="http://schemas.openxmlformats.org/drawingml/2006/wordprocessingDrawing" xmlns:w10="urn:schemas-microsoft-com:office:word" xmlns:w="http://schemas.openxmlformats.org/wordprocessingml/2006/main" xmlns:w14="http://schemas.microsoft.com/office/word/2010/wordml" xmlns:w15="http://schemas.microsoft.com/office/word/2012/wordml" xmlns:w16se="http://schemas.microsoft.com/office/word/2015/wordml/symex" xmlns:wpg="http://schemas.microsoft.com/office/word/2010/wordprocessingGroup" xmlns:wpi="http://schemas.microsoft.com/office/word/2010/wordprocessingInk" xmlns:wne="http://schemas.microsoft.com/office/word/2006/wordml" xmlns:wps="http://schemas.microsoft.com/office/word/2010/wordprocessingShape" mc:Ignorable="w14 w15 w16se wp14">
-  <w:abstractNum w:abstractNumId="0" w15:restartNumberingAfterBreak="0">
+<w:numbering xmlns:wpc="http://schemas.microsoft.com/office/word/2010/wordprocessingCanvas" xmlns:mc="http://schemas.openxmlformats.org/markup-compatibility/2006" xmlns:o="urn:schemas-microsoft-com:office:office" xmlns:r="http://schemas.openxmlformats.org/officeDocument/2006/relationships" xmlns:m="http://schemas.openxmlformats.org/officeDocument/2006/math" xmlns:v="urn:schemas-microsoft-com:vml" xmlns:wp14="http://schemas.microsoft.com/office/word/2010/wordprocessingDrawing" xmlns:wp="http://schemas.openxmlformats.org/drawingml/2006/wordprocessingDrawing" xmlns:w10="urn:schemas-microsoft-com:office:word" xmlns:w="http://schemas.openxmlformats.org/wordprocessingml/2006/main" xmlns:w14="http://schemas.microsoft.com/office/word/2010/wordml" xmlns:wpg="http://schemas.microsoft.com/office/word/2010/wordprocessingGroup" xmlns:wpi="http://schemas.microsoft.com/office/word/2010/wordprocessingInk" xmlns:wne="http://schemas.microsoft.com/office/word/2006/wordml" xmlns:wps="http://schemas.microsoft.com/office/word/2010/wordprocessingShape" mc:Ignorable="w14 wp14">
+  <w:abstractNum w:abstractNumId="0">
     <w:nsid w:val="005F760A"/>
     <w:multiLevelType w:val="hybridMultilevel"/>
     <w:tmpl w:val="6D74799A"/>
@@ -1827,7 +1949,7 @@
       </w:pPr>
     </w:lvl>
   </w:abstractNum>
-  <w:abstractNum w:abstractNumId="1" w15:restartNumberingAfterBreak="0">
+  <w:abstractNum w:abstractNumId="1">
     <w:nsid w:val="02400F2E"/>
     <w:multiLevelType w:val="hybridMultilevel"/>
     <w:tmpl w:val="0CDE0224"/>
@@ -1940,7 +2062,7 @@
       </w:rPr>
     </w:lvl>
   </w:abstractNum>
-  <w:abstractNum w:abstractNumId="2" w15:restartNumberingAfterBreak="0">
+  <w:abstractNum w:abstractNumId="2">
     <w:nsid w:val="03AB6FDE"/>
     <w:multiLevelType w:val="hybridMultilevel"/>
     <w:tmpl w:val="EA9A96D6"/>
@@ -2053,7 +2175,7 @@
       </w:rPr>
     </w:lvl>
   </w:abstractNum>
-  <w:abstractNum w:abstractNumId="3" w15:restartNumberingAfterBreak="0">
+  <w:abstractNum w:abstractNumId="3">
     <w:nsid w:val="056F2BE1"/>
     <w:multiLevelType w:val="hybridMultilevel"/>
     <w:tmpl w:val="A0A2EE68"/>
@@ -2142,7 +2264,7 @@
       </w:pPr>
     </w:lvl>
   </w:abstractNum>
-  <w:abstractNum w:abstractNumId="4" w15:restartNumberingAfterBreak="0">
+  <w:abstractNum w:abstractNumId="4">
     <w:nsid w:val="0A2277B6"/>
     <w:multiLevelType w:val="hybridMultilevel"/>
     <w:tmpl w:val="96C2FC08"/>
@@ -2255,7 +2377,7 @@
       </w:rPr>
     </w:lvl>
   </w:abstractNum>
-  <w:abstractNum w:abstractNumId="5" w15:restartNumberingAfterBreak="0">
+  <w:abstractNum w:abstractNumId="5">
     <w:nsid w:val="0E796C24"/>
     <w:multiLevelType w:val="hybridMultilevel"/>
     <w:tmpl w:val="C2B2A73C"/>
@@ -2345,7 +2467,7 @@
       </w:pPr>
     </w:lvl>
   </w:abstractNum>
-  <w:abstractNum w:abstractNumId="6" w15:restartNumberingAfterBreak="0">
+  <w:abstractNum w:abstractNumId="6">
     <w:nsid w:val="11301113"/>
     <w:multiLevelType w:val="multilevel"/>
     <w:tmpl w:val="BC8AADFC"/>
@@ -2509,7 +2631,7 @@
       </w:rPr>
     </w:lvl>
   </w:abstractNum>
-  <w:abstractNum w:abstractNumId="7" w15:restartNumberingAfterBreak="0">
+  <w:abstractNum w:abstractNumId="7">
     <w:nsid w:val="155B6736"/>
     <w:multiLevelType w:val="hybridMultilevel"/>
     <w:tmpl w:val="9D684388"/>
@@ -2622,7 +2744,7 @@
       </w:rPr>
     </w:lvl>
   </w:abstractNum>
-  <w:abstractNum w:abstractNumId="8" w15:restartNumberingAfterBreak="0">
+  <w:abstractNum w:abstractNumId="8">
     <w:nsid w:val="20080EEB"/>
     <w:multiLevelType w:val="hybridMultilevel"/>
     <w:tmpl w:val="1F9E4E2E"/>
@@ -2735,7 +2857,7 @@
       </w:rPr>
     </w:lvl>
   </w:abstractNum>
-  <w:abstractNum w:abstractNumId="9" w15:restartNumberingAfterBreak="0">
+  <w:abstractNum w:abstractNumId="9">
     <w:nsid w:val="278F64DA"/>
     <w:multiLevelType w:val="hybridMultilevel"/>
     <w:tmpl w:val="AFF26640"/>
@@ -2848,7 +2970,7 @@
       </w:rPr>
     </w:lvl>
   </w:abstractNum>
-  <w:abstractNum w:abstractNumId="10" w15:restartNumberingAfterBreak="0">
+  <w:abstractNum w:abstractNumId="10">
     <w:nsid w:val="2B477B37"/>
     <w:multiLevelType w:val="hybridMultilevel"/>
     <w:tmpl w:val="73260536"/>
@@ -2961,7 +3083,7 @@
       </w:rPr>
     </w:lvl>
   </w:abstractNum>
-  <w:abstractNum w:abstractNumId="11" w15:restartNumberingAfterBreak="0">
+  <w:abstractNum w:abstractNumId="11">
     <w:nsid w:val="2CBF6519"/>
     <w:multiLevelType w:val="hybridMultilevel"/>
     <w:tmpl w:val="77F676D2"/>
@@ -3074,7 +3196,7 @@
       </w:rPr>
     </w:lvl>
   </w:abstractNum>
-  <w:abstractNum w:abstractNumId="12" w15:restartNumberingAfterBreak="0">
+  <w:abstractNum w:abstractNumId="12">
     <w:nsid w:val="31D7410D"/>
     <w:multiLevelType w:val="hybridMultilevel"/>
     <w:tmpl w:val="AF76B9D4"/>
@@ -3187,7 +3309,7 @@
       </w:rPr>
     </w:lvl>
   </w:abstractNum>
-  <w:abstractNum w:abstractNumId="13" w15:restartNumberingAfterBreak="0">
+  <w:abstractNum w:abstractNumId="13">
     <w:nsid w:val="33BE31B1"/>
     <w:multiLevelType w:val="hybridMultilevel"/>
     <w:tmpl w:val="0AEEAD86"/>
@@ -3300,7 +3422,7 @@
       </w:rPr>
     </w:lvl>
   </w:abstractNum>
-  <w:abstractNum w:abstractNumId="14" w15:restartNumberingAfterBreak="0">
+  <w:abstractNum w:abstractNumId="14">
     <w:nsid w:val="34B245E1"/>
     <w:multiLevelType w:val="hybridMultilevel"/>
     <w:tmpl w:val="F1923044"/>
@@ -3386,7 +3508,7 @@
       </w:pPr>
     </w:lvl>
   </w:abstractNum>
-  <w:abstractNum w:abstractNumId="15" w15:restartNumberingAfterBreak="0">
+  <w:abstractNum w:abstractNumId="15">
     <w:nsid w:val="399F5872"/>
     <w:multiLevelType w:val="multilevel"/>
     <w:tmpl w:val="26E234DE"/>
@@ -3504,7 +3626,7 @@
       </w:rPr>
     </w:lvl>
   </w:abstractNum>
-  <w:abstractNum w:abstractNumId="16" w15:restartNumberingAfterBreak="0">
+  <w:abstractNum w:abstractNumId="16">
     <w:nsid w:val="3DC73A9E"/>
     <w:multiLevelType w:val="hybridMultilevel"/>
     <w:tmpl w:val="54B8922A"/>
@@ -3593,7 +3715,7 @@
       </w:pPr>
     </w:lvl>
   </w:abstractNum>
-  <w:abstractNum w:abstractNumId="17" w15:restartNumberingAfterBreak="0">
+  <w:abstractNum w:abstractNumId="17">
     <w:nsid w:val="402C1DDF"/>
     <w:multiLevelType w:val="hybridMultilevel"/>
     <w:tmpl w:val="3872D3EC"/>
@@ -3706,7 +3828,7 @@
       </w:rPr>
     </w:lvl>
   </w:abstractNum>
-  <w:abstractNum w:abstractNumId="18" w15:restartNumberingAfterBreak="0">
+  <w:abstractNum w:abstractNumId="18">
     <w:nsid w:val="43E6222F"/>
     <w:multiLevelType w:val="hybridMultilevel"/>
     <w:tmpl w:val="39446998"/>
@@ -3819,7 +3941,7 @@
       </w:rPr>
     </w:lvl>
   </w:abstractNum>
-  <w:abstractNum w:abstractNumId="19" w15:restartNumberingAfterBreak="0">
+  <w:abstractNum w:abstractNumId="19">
     <w:nsid w:val="4F9430B1"/>
     <w:multiLevelType w:val="hybridMultilevel"/>
     <w:tmpl w:val="77DCBF4A"/>
@@ -3932,7 +4054,7 @@
       </w:rPr>
     </w:lvl>
   </w:abstractNum>
-  <w:abstractNum w:abstractNumId="20" w15:restartNumberingAfterBreak="0">
+  <w:abstractNum w:abstractNumId="20">
     <w:nsid w:val="57621788"/>
     <w:multiLevelType w:val="hybridMultilevel"/>
     <w:tmpl w:val="3196D272"/>
@@ -4022,7 +4144,7 @@
       </w:pPr>
     </w:lvl>
   </w:abstractNum>
-  <w:abstractNum w:abstractNumId="21" w15:restartNumberingAfterBreak="0">
+  <w:abstractNum w:abstractNumId="21">
     <w:nsid w:val="58D4000E"/>
     <w:multiLevelType w:val="hybridMultilevel"/>
     <w:tmpl w:val="6B1ED034"/>
@@ -4135,7 +4257,7 @@
       </w:rPr>
     </w:lvl>
   </w:abstractNum>
-  <w:abstractNum w:abstractNumId="22" w15:restartNumberingAfterBreak="0">
+  <w:abstractNum w:abstractNumId="22">
     <w:nsid w:val="6730637F"/>
     <w:multiLevelType w:val="hybridMultilevel"/>
     <w:tmpl w:val="98D2362C"/>
@@ -4248,7 +4370,7 @@
       </w:rPr>
     </w:lvl>
   </w:abstractNum>
-  <w:abstractNum w:abstractNumId="23" w15:restartNumberingAfterBreak="0">
+  <w:abstractNum w:abstractNumId="23">
     <w:nsid w:val="67420C5B"/>
     <w:multiLevelType w:val="hybridMultilevel"/>
     <w:tmpl w:val="5E682136"/>
@@ -4361,7 +4483,7 @@
       </w:rPr>
     </w:lvl>
   </w:abstractNum>
-  <w:abstractNum w:abstractNumId="24" w15:restartNumberingAfterBreak="0">
+  <w:abstractNum w:abstractNumId="24">
     <w:nsid w:val="6BA27DDA"/>
     <w:multiLevelType w:val="hybridMultilevel"/>
     <w:tmpl w:val="C3DC8B84"/>
@@ -4474,7 +4596,7 @@
       </w:rPr>
     </w:lvl>
   </w:abstractNum>
-  <w:abstractNum w:abstractNumId="25" w15:restartNumberingAfterBreak="0">
+  <w:abstractNum w:abstractNumId="25">
     <w:nsid w:val="6E6266B9"/>
     <w:multiLevelType w:val="hybridMultilevel"/>
     <w:tmpl w:val="1EDEAFC8"/>
@@ -4587,7 +4709,7 @@
       </w:rPr>
     </w:lvl>
   </w:abstractNum>
-  <w:abstractNum w:abstractNumId="26" w15:restartNumberingAfterBreak="0">
+  <w:abstractNum w:abstractNumId="26">
     <w:nsid w:val="71BD303E"/>
     <w:multiLevelType w:val="hybridMultilevel"/>
     <w:tmpl w:val="050E2416"/>
@@ -4700,7 +4822,7 @@
       </w:rPr>
     </w:lvl>
   </w:abstractNum>
-  <w:abstractNum w:abstractNumId="27" w15:restartNumberingAfterBreak="0">
+  <w:abstractNum w:abstractNumId="27">
     <w:nsid w:val="740824BB"/>
     <w:multiLevelType w:val="hybridMultilevel"/>
     <w:tmpl w:val="98CA18F6"/>
@@ -4813,7 +4935,7 @@
       </w:rPr>
     </w:lvl>
   </w:abstractNum>
-  <w:abstractNum w:abstractNumId="28" w15:restartNumberingAfterBreak="0">
+  <w:abstractNum w:abstractNumId="28">
     <w:nsid w:val="76377215"/>
     <w:multiLevelType w:val="hybridMultilevel"/>
     <w:tmpl w:val="A86CD6B0"/>
@@ -4926,7 +5048,7 @@
       </w:rPr>
     </w:lvl>
   </w:abstractNum>
-  <w:abstractNum w:abstractNumId="29" w15:restartNumberingAfterBreak="0">
+  <w:abstractNum w:abstractNumId="29">
     <w:nsid w:val="7B221B77"/>
     <w:multiLevelType w:val="hybridMultilevel"/>
     <w:tmpl w:val="A66896B6"/>
@@ -5039,7 +5161,7 @@
       </w:rPr>
     </w:lvl>
   </w:abstractNum>
-  <w:abstractNum w:abstractNumId="30" w15:restartNumberingAfterBreak="0">
+  <w:abstractNum w:abstractNumId="30">
     <w:nsid w:val="7E322A66"/>
     <w:multiLevelType w:val="multilevel"/>
     <w:tmpl w:val="4C386C62"/>
@@ -5157,7 +5279,7 @@
       </w:rPr>
     </w:lvl>
   </w:abstractNum>
-  <w:abstractNum w:abstractNumId="31" w15:restartNumberingAfterBreak="0">
+  <w:abstractNum w:abstractNumId="31">
     <w:nsid w:val="7F040C28"/>
     <w:multiLevelType w:val="hybridMultilevel"/>
     <w:tmpl w:val="CB24B2C2"/>
@@ -5437,7 +5559,7 @@
 </file>
 
 <file path=word/styles.xml><?xml version="1.0" encoding="utf-8"?>
-<w:styles xmlns:mc="http://schemas.openxmlformats.org/markup-compatibility/2006" xmlns:r="http://schemas.openxmlformats.org/officeDocument/2006/relationships" xmlns:w="http://schemas.openxmlformats.org/wordprocessingml/2006/main" xmlns:w14="http://schemas.microsoft.com/office/word/2010/wordml" xmlns:w15="http://schemas.microsoft.com/office/word/2012/wordml" xmlns:w16se="http://schemas.microsoft.com/office/word/2015/wordml/symex" mc:Ignorable="w14 w15 w16se">
+<w:styles xmlns:mc="http://schemas.openxmlformats.org/markup-compatibility/2006" xmlns:r="http://schemas.openxmlformats.org/officeDocument/2006/relationships" xmlns:w="http://schemas.openxmlformats.org/wordprocessingml/2006/main" xmlns:w14="http://schemas.microsoft.com/office/word/2010/wordml" mc:Ignorable="w14">
   <w:docDefaults>
     <w:rPrDefault>
       <w:rPr>
@@ -5453,378 +5575,144 @@
       </w:pPr>
     </w:pPrDefault>
   </w:docDefaults>
-  <w:latentStyles w:defLockedState="0" w:defUIPriority="99" w:defSemiHidden="0" w:defUnhideWhenUsed="0" w:defQFormat="0" w:count="371">
-    <w:lsdException w:name="Normal" w:uiPriority="0" w:qFormat="1"/>
-    <w:lsdException w:name="heading 1" w:uiPriority="9" w:qFormat="1"/>
-    <w:lsdException w:name="heading 2" w:semiHidden="1" w:uiPriority="9" w:unhideWhenUsed="1" w:qFormat="1"/>
-    <w:lsdException w:name="heading 3" w:semiHidden="1" w:uiPriority="9" w:unhideWhenUsed="1"/>
-    <w:lsdException w:name="heading 4" w:semiHidden="1" w:uiPriority="9" w:unhideWhenUsed="1" w:qFormat="1"/>
-    <w:lsdException w:name="heading 5" w:semiHidden="1" w:uiPriority="9" w:unhideWhenUsed="1" w:qFormat="1"/>
-    <w:lsdException w:name="heading 6" w:semiHidden="1" w:uiPriority="9" w:unhideWhenUsed="1" w:qFormat="1"/>
-    <w:lsdException w:name="heading 7" w:semiHidden="1" w:uiPriority="9" w:unhideWhenUsed="1" w:qFormat="1"/>
-    <w:lsdException w:name="heading 8" w:semiHidden="1" w:uiPriority="9" w:unhideWhenUsed="1" w:qFormat="1"/>
-    <w:lsdException w:name="heading 9" w:semiHidden="1" w:uiPriority="9" w:unhideWhenUsed="1" w:qFormat="1"/>
-    <w:lsdException w:name="index 1" w:semiHidden="1" w:unhideWhenUsed="1"/>
-    <w:lsdException w:name="index 2" w:semiHidden="1" w:unhideWhenUsed="1"/>
-    <w:lsdException w:name="index 3" w:semiHidden="1" w:unhideWhenUsed="1"/>
-    <w:lsdException w:name="index 4" w:semiHidden="1" w:unhideWhenUsed="1"/>
-    <w:lsdException w:name="index 5" w:semiHidden="1" w:unhideWhenUsed="1"/>
-    <w:lsdException w:name="index 6" w:semiHidden="1" w:unhideWhenUsed="1"/>
-    <w:lsdException w:name="index 7" w:semiHidden="1" w:unhideWhenUsed="1"/>
-    <w:lsdException w:name="index 8" w:semiHidden="1" w:unhideWhenUsed="1"/>
-    <w:lsdException w:name="index 9" w:semiHidden="1" w:unhideWhenUsed="1"/>
-    <w:lsdException w:name="toc 1" w:semiHidden="1" w:uiPriority="39" w:unhideWhenUsed="1"/>
-    <w:lsdException w:name="toc 2" w:semiHidden="1" w:uiPriority="39" w:unhideWhenUsed="1"/>
-    <w:lsdException w:name="toc 3" w:semiHidden="1" w:uiPriority="39" w:unhideWhenUsed="1"/>
-    <w:lsdException w:name="toc 4" w:semiHidden="1" w:uiPriority="39" w:unhideWhenUsed="1"/>
-    <w:lsdException w:name="toc 5" w:semiHidden="1" w:uiPriority="39" w:unhideWhenUsed="1"/>
-    <w:lsdException w:name="toc 6" w:semiHidden="1" w:uiPriority="39" w:unhideWhenUsed="1"/>
-    <w:lsdException w:name="toc 7" w:semiHidden="1" w:uiPriority="39" w:unhideWhenUsed="1"/>
-    <w:lsdException w:name="toc 8" w:semiHidden="1" w:uiPriority="39" w:unhideWhenUsed="1"/>
-    <w:lsdException w:name="toc 9" w:semiHidden="1" w:uiPriority="39" w:unhideWhenUsed="1"/>
-    <w:lsdException w:name="Normal Indent" w:semiHidden="1" w:unhideWhenUsed="1"/>
-    <w:lsdException w:name="footnote text" w:semiHidden="1" w:unhideWhenUsed="1"/>
-    <w:lsdException w:name="annotation text" w:semiHidden="1" w:unhideWhenUsed="1"/>
-    <w:lsdException w:name="header" w:semiHidden="1" w:unhideWhenUsed="1"/>
-    <w:lsdException w:name="footer" w:semiHidden="1" w:unhideWhenUsed="1"/>
-    <w:lsdException w:name="index heading" w:semiHidden="1" w:unhideWhenUsed="1"/>
-    <w:lsdException w:name="caption" w:semiHidden="1" w:uiPriority="35" w:unhideWhenUsed="1" w:qFormat="1"/>
-    <w:lsdException w:name="table of figures" w:semiHidden="1" w:unhideWhenUsed="1"/>
-    <w:lsdException w:name="envelope address" w:semiHidden="1" w:unhideWhenUsed="1"/>
-    <w:lsdException w:name="envelope return" w:semiHidden="1" w:unhideWhenUsed="1"/>
-    <w:lsdException w:name="footnote reference" w:semiHidden="1" w:unhideWhenUsed="1"/>
-    <w:lsdException w:name="annotation reference" w:semiHidden="1" w:unhideWhenUsed="1"/>
-    <w:lsdException w:name="line number" w:semiHidden="1" w:unhideWhenUsed="1"/>
-    <w:lsdException w:name="page number" w:semiHidden="1" w:unhideWhenUsed="1"/>
-    <w:lsdException w:name="endnote reference" w:semiHidden="1" w:unhideWhenUsed="1"/>
-    <w:lsdException w:name="endnote text" w:semiHidden="1" w:unhideWhenUsed="1"/>
-    <w:lsdException w:name="table of authorities" w:semiHidden="1" w:unhideWhenUsed="1"/>
-    <w:lsdException w:name="macro" w:semiHidden="1" w:unhideWhenUsed="1"/>
-    <w:lsdException w:name="toa heading" w:semiHidden="1" w:unhideWhenUsed="1"/>
-    <w:lsdException w:name="List" w:semiHidden="1" w:unhideWhenUsed="1"/>
-    <w:lsdException w:name="List Bullet" w:semiHidden="1" w:unhideWhenUsed="1"/>
-    <w:lsdException w:name="List Number" w:semiHidden="1" w:unhideWhenUsed="1"/>
-    <w:lsdException w:name="List 2" w:semiHidden="1" w:unhideWhenUsed="1"/>
-    <w:lsdException w:name="List 3" w:semiHidden="1" w:unhideWhenUsed="1"/>
-    <w:lsdException w:name="List 4" w:semiHidden="1" w:unhideWhenUsed="1"/>
-    <w:lsdException w:name="List 5" w:semiHidden="1" w:unhideWhenUsed="1"/>
-    <w:lsdException w:name="List Bullet 2" w:semiHidden="1" w:unhideWhenUsed="1"/>
-    <w:lsdException w:name="List Bullet 3" w:semiHidden="1" w:unhideWhenUsed="1"/>
-    <w:lsdException w:name="List Bullet 4" w:semiHidden="1" w:unhideWhenUsed="1"/>
-    <w:lsdException w:name="List Bullet 5" w:semiHidden="1" w:unhideWhenUsed="1"/>
-    <w:lsdException w:name="List Number 2" w:semiHidden="1" w:unhideWhenUsed="1"/>
-    <w:lsdException w:name="List Number 3" w:semiHidden="1" w:unhideWhenUsed="1"/>
-    <w:lsdException w:name="List Number 4" w:semiHidden="1" w:unhideWhenUsed="1"/>
-    <w:lsdException w:name="List Number 5" w:semiHidden="1" w:unhideWhenUsed="1"/>
-    <w:lsdException w:name="Title" w:uiPriority="10" w:qFormat="1"/>
-    <w:lsdException w:name="Closing" w:semiHidden="1" w:unhideWhenUsed="1"/>
-    <w:lsdException w:name="Signature" w:semiHidden="1" w:unhideWhenUsed="1"/>
-    <w:lsdException w:name="Default Paragraph Font" w:semiHidden="1" w:uiPriority="1" w:unhideWhenUsed="1"/>
-    <w:lsdException w:name="Body Text" w:semiHidden="1" w:unhideWhenUsed="1"/>
-    <w:lsdException w:name="Body Text Indent" w:semiHidden="1" w:unhideWhenUsed="1"/>
-    <w:lsdException w:name="List Continue" w:semiHidden="1" w:unhideWhenUsed="1"/>
-    <w:lsdException w:name="List Continue 2" w:semiHidden="1" w:unhideWhenUsed="1"/>
-    <w:lsdException w:name="List Continue 3" w:semiHidden="1" w:unhideWhenUsed="1"/>
-    <w:lsdException w:name="List Continue 4" w:semiHidden="1" w:unhideWhenUsed="1"/>
-    <w:lsdException w:name="List Continue 5" w:semiHidden="1" w:unhideWhenUsed="1"/>
-    <w:lsdException w:name="Message Header" w:semiHidden="1" w:unhideWhenUsed="1"/>
-    <w:lsdException w:name="Subtitle" w:uiPriority="11" w:qFormat="1"/>
-    <w:lsdException w:name="Salutation" w:semiHidden="1" w:unhideWhenUsed="1"/>
-    <w:lsdException w:name="Date" w:semiHidden="1" w:unhideWhenUsed="1"/>
-    <w:lsdException w:name="Body Text First Indent" w:semiHidden="1" w:unhideWhenUsed="1"/>
-    <w:lsdException w:name="Body Text First Indent 2" w:semiHidden="1" w:unhideWhenUsed="1"/>
-    <w:lsdException w:name="Note Heading" w:semiHidden="1" w:unhideWhenUsed="1"/>
-    <w:lsdException w:name="Body Text 2" w:semiHidden="1" w:unhideWhenUsed="1"/>
-    <w:lsdException w:name="Body Text 3" w:semiHidden="1" w:unhideWhenUsed="1"/>
-    <w:lsdException w:name="Body Text Indent 2" w:semiHidden="1" w:unhideWhenUsed="1"/>
-    <w:lsdException w:name="Body Text Indent 3" w:semiHidden="1" w:unhideWhenUsed="1"/>
-    <w:lsdException w:name="Block Text" w:semiHidden="1" w:unhideWhenUsed="1"/>
-    <w:lsdException w:name="Hyperlink" w:semiHidden="1" w:unhideWhenUsed="1"/>
-    <w:lsdException w:name="FollowedHyperlink" w:semiHidden="1" w:unhideWhenUsed="1"/>
-    <w:lsdException w:name="Strong" w:uiPriority="22" w:qFormat="1"/>
-    <w:lsdException w:name="Emphasis" w:uiPriority="20" w:qFormat="1"/>
-    <w:lsdException w:name="Document Map" w:semiHidden="1" w:unhideWhenUsed="1"/>
-    <w:lsdException w:name="Plain Text" w:semiHidden="1" w:unhideWhenUsed="1"/>
-    <w:lsdException w:name="E-mail Signature" w:semiHidden="1" w:unhideWhenUsed="1"/>
-    <w:lsdException w:name="HTML Top of Form" w:semiHidden="1" w:unhideWhenUsed="1"/>
-    <w:lsdException w:name="HTML Bottom of Form" w:semiHidden="1" w:unhideWhenUsed="1"/>
-    <w:lsdException w:name="Normal (Web)" w:semiHidden="1" w:unhideWhenUsed="1"/>
-    <w:lsdException w:name="HTML Acronym" w:semiHidden="1" w:unhideWhenUsed="1"/>
-    <w:lsdException w:name="HTML Address" w:semiHidden="1" w:unhideWhenUsed="1"/>
-    <w:lsdException w:name="HTML Cite" w:semiHidden="1" w:unhideWhenUsed="1"/>
-    <w:lsdException w:name="HTML Code" w:semiHidden="1" w:unhideWhenUsed="1"/>
-    <w:lsdException w:name="HTML Definition" w:semiHidden="1" w:unhideWhenUsed="1"/>
-    <w:lsdException w:name="HTML Keyboard" w:semiHidden="1" w:unhideWhenUsed="1"/>
-    <w:lsdException w:name="HTML Preformatted" w:semiHidden="1" w:unhideWhenUsed="1"/>
-    <w:lsdException w:name="HTML Sample" w:semiHidden="1" w:unhideWhenUsed="1"/>
-    <w:lsdException w:name="HTML Typewriter" w:semiHidden="1" w:unhideWhenUsed="1"/>
-    <w:lsdException w:name="HTML Variable" w:semiHidden="1" w:unhideWhenUsed="1"/>
-    <w:lsdException w:name="Normal Table" w:semiHidden="1" w:unhideWhenUsed="1"/>
-    <w:lsdException w:name="annotation subject" w:semiHidden="1" w:unhideWhenUsed="1"/>
-    <w:lsdException w:name="No List" w:semiHidden="1" w:unhideWhenUsed="1"/>
-    <w:lsdException w:name="Outline List 1" w:semiHidden="1" w:unhideWhenUsed="1"/>
-    <w:lsdException w:name="Outline List 2" w:semiHidden="1" w:unhideWhenUsed="1"/>
-    <w:lsdException w:name="Outline List 3" w:semiHidden="1" w:unhideWhenUsed="1"/>
-    <w:lsdException w:name="Table Simple 1" w:semiHidden="1" w:unhideWhenUsed="1"/>
-    <w:lsdException w:name="Table Simple 2" w:semiHidden="1" w:unhideWhenUsed="1"/>
-    <w:lsdException w:name="Table Simple 3" w:semiHidden="1" w:unhideWhenUsed="1"/>
-    <w:lsdException w:name="Table Classic 1" w:semiHidden="1" w:unhideWhenUsed="1"/>
-    <w:lsdException w:name="Table Classic 2" w:semiHidden="1" w:unhideWhenUsed="1"/>
-    <w:lsdException w:name="Table Classic 3" w:semiHidden="1" w:unhideWhenUsed="1"/>
-    <w:lsdException w:name="Table Classic 4" w:semiHidden="1" w:unhideWhenUsed="1"/>
-    <w:lsdException w:name="Table Colorful 1" w:semiHidden="1" w:unhideWhenUsed="1"/>
-    <w:lsdException w:name="Table Colorful 2" w:semiHidden="1" w:unhideWhenUsed="1"/>
-    <w:lsdException w:name="Table Colorful 3" w:semiHidden="1" w:unhideWhenUsed="1"/>
-    <w:lsdException w:name="Table Columns 1" w:semiHidden="1" w:unhideWhenUsed="1"/>
-    <w:lsdException w:name="Table Columns 2" w:semiHidden="1" w:unhideWhenUsed="1"/>
-    <w:lsdException w:name="Table Columns 3" w:semiHidden="1" w:unhideWhenUsed="1"/>
-    <w:lsdException w:name="Table Columns 4" w:semiHidden="1" w:unhideWhenUsed="1"/>
-    <w:lsdException w:name="Table Columns 5" w:semiHidden="1" w:unhideWhenUsed="1"/>
-    <w:lsdException w:name="Table Grid 1" w:semiHidden="1" w:unhideWhenUsed="1"/>
-    <w:lsdException w:name="Table Grid 2" w:semiHidden="1" w:unhideWhenUsed="1"/>
-    <w:lsdException w:name="Table Grid 3" w:semiHidden="1" w:unhideWhenUsed="1"/>
-    <w:lsdException w:name="Table Grid 4" w:semiHidden="1" w:unhideWhenUsed="1"/>
-    <w:lsdException w:name="Table Grid 5" w:semiHidden="1" w:unhideWhenUsed="1"/>
-    <w:lsdException w:name="Table Grid 6" w:semiHidden="1" w:unhideWhenUsed="1"/>
-    <w:lsdException w:name="Table Grid 7" w:semiHidden="1" w:unhideWhenUsed="1"/>
-    <w:lsdException w:name="Table Grid 8" w:semiHidden="1" w:unhideWhenUsed="1"/>
-    <w:lsdException w:name="Table List 1" w:semiHidden="1" w:unhideWhenUsed="1"/>
-    <w:lsdException w:name="Table List 2" w:semiHidden="1" w:unhideWhenUsed="1"/>
-    <w:lsdException w:name="Table List 3" w:semiHidden="1" w:unhideWhenUsed="1"/>
-    <w:lsdException w:name="Table List 4" w:semiHidden="1" w:unhideWhenUsed="1"/>
-    <w:lsdException w:name="Table List 5" w:semiHidden="1" w:unhideWhenUsed="1"/>
-    <w:lsdException w:name="Table List 6" w:semiHidden="1" w:unhideWhenUsed="1"/>
-    <w:lsdException w:name="Table List 7" w:semiHidden="1" w:unhideWhenUsed="1"/>
-    <w:lsdException w:name="Table List 8" w:semiHidden="1" w:unhideWhenUsed="1"/>
-    <w:lsdException w:name="Table 3D effects 1" w:semiHidden="1" w:unhideWhenUsed="1"/>
-    <w:lsdException w:name="Table 3D effects 2" w:semiHidden="1" w:unhideWhenUsed="1"/>
-    <w:lsdException w:name="Table 3D effects 3" w:semiHidden="1" w:unhideWhenUsed="1"/>
-    <w:lsdException w:name="Table Contemporary" w:semiHidden="1" w:unhideWhenUsed="1"/>
-    <w:lsdException w:name="Table Elegant" w:semiHidden="1" w:unhideWhenUsed="1"/>
-    <w:lsdException w:name="Table Professional" w:semiHidden="1" w:unhideWhenUsed="1"/>
-    <w:lsdException w:name="Table Subtle 1" w:semiHidden="1" w:unhideWhenUsed="1"/>
-    <w:lsdException w:name="Table Subtle 2" w:semiHidden="1" w:unhideWhenUsed="1"/>
-    <w:lsdException w:name="Table Web 1" w:semiHidden="1" w:unhideWhenUsed="1"/>
-    <w:lsdException w:name="Table Web 2" w:semiHidden="1" w:unhideWhenUsed="1"/>
-    <w:lsdException w:name="Table Web 3" w:semiHidden="1" w:unhideWhenUsed="1"/>
-    <w:lsdException w:name="Balloon Text" w:semiHidden="1" w:unhideWhenUsed="1"/>
-    <w:lsdException w:name="Table Grid" w:uiPriority="39"/>
-    <w:lsdException w:name="Table Theme" w:semiHidden="1" w:unhideWhenUsed="1"/>
-    <w:lsdException w:name="Placeholder Text" w:semiHidden="1"/>
-    <w:lsdException w:name="No Spacing" w:uiPriority="1" w:qFormat="1"/>
-    <w:lsdException w:name="Light Shading" w:uiPriority="60"/>
-    <w:lsdException w:name="Light List" w:uiPriority="61"/>
-    <w:lsdException w:name="Light Grid" w:uiPriority="62"/>
-    <w:lsdException w:name="Medium Shading 1" w:uiPriority="63"/>
-    <w:lsdException w:name="Medium Shading 2" w:uiPriority="64"/>
-    <w:lsdException w:name="Medium List 1" w:uiPriority="65"/>
-    <w:lsdException w:name="Medium List 2" w:uiPriority="66"/>
-    <w:lsdException w:name="Medium Grid 1" w:uiPriority="67"/>
-    <w:lsdException w:name="Medium Grid 2" w:uiPriority="68"/>
-    <w:lsdException w:name="Medium Grid 3" w:uiPriority="69"/>
-    <w:lsdException w:name="Dark List" w:uiPriority="70"/>
-    <w:lsdException w:name="Colorful Shading" w:uiPriority="71"/>
-    <w:lsdException w:name="Colorful List" w:uiPriority="72"/>
-    <w:lsdException w:name="Colorful Grid" w:uiPriority="73"/>
-    <w:lsdException w:name="Light Shading Accent 1" w:uiPriority="60"/>
-    <w:lsdException w:name="Light List Accent 1" w:uiPriority="61"/>
-    <w:lsdException w:name="Light Grid Accent 1" w:uiPriority="62"/>
-    <w:lsdException w:name="Medium Shading 1 Accent 1" w:uiPriority="63"/>
-    <w:lsdException w:name="Medium Shading 2 Accent 1" w:uiPriority="64"/>
-    <w:lsdException w:name="Medium List 1 Accent 1" w:uiPriority="65"/>
-    <w:lsdException w:name="Revision" w:semiHidden="1"/>
-    <w:lsdException w:name="List Paragraph" w:uiPriority="34" w:qFormat="1"/>
-    <w:lsdException w:name="Quote" w:uiPriority="29" w:qFormat="1"/>
-    <w:lsdException w:name="Intense Quote" w:uiPriority="30" w:qFormat="1"/>
-    <w:lsdException w:name="Medium List 2 Accent 1" w:uiPriority="66"/>
-    <w:lsdException w:name="Medium Grid 1 Accent 1" w:uiPriority="67"/>
-    <w:lsdException w:name="Medium Grid 2 Accent 1" w:uiPriority="68"/>
-    <w:lsdException w:name="Medium Grid 3 Accent 1" w:uiPriority="69"/>
-    <w:lsdException w:name="Dark List Accent 1" w:uiPriority="70"/>
-    <w:lsdException w:name="Colorful Shading Accent 1" w:uiPriority="71"/>
-    <w:lsdException w:name="Colorful List Accent 1" w:uiPriority="72"/>
-    <w:lsdException w:name="Colorful Grid Accent 1" w:uiPriority="73"/>
-    <w:lsdException w:name="Light Shading Accent 2" w:uiPriority="60"/>
-    <w:lsdException w:name="Light List Accent 2" w:uiPriority="61"/>
-    <w:lsdException w:name="Light Grid Accent 2" w:uiPriority="62"/>
-    <w:lsdException w:name="Medium Shading 1 Accent 2" w:uiPriority="63"/>
-    <w:lsdException w:name="Medium Shading 2 Accent 2" w:uiPriority="64"/>
-    <w:lsdException w:name="Medium List 1 Accent 2" w:uiPriority="65"/>
-    <w:lsdException w:name="Medium List 2 Accent 2" w:uiPriority="66"/>
-    <w:lsdException w:name="Medium Grid 1 Accent 2" w:uiPriority="67"/>
-    <w:lsdException w:name="Medium Grid 2 Accent 2" w:uiPriority="68"/>
-    <w:lsdException w:name="Medium Grid 3 Accent 2" w:uiPriority="69"/>
-    <w:lsdException w:name="Dark List Accent 2" w:uiPriority="70"/>
-    <w:lsdException w:name="Colorful Shading Accent 2" w:uiPriority="71"/>
-    <w:lsdException w:name="Colorful List Accent 2" w:uiPriority="72"/>
-    <w:lsdException w:name="Colorful Grid Accent 2" w:uiPriority="73"/>
-    <w:lsdException w:name="Light Shading Accent 3" w:uiPriority="60"/>
-    <w:lsdException w:name="Light List Accent 3" w:uiPriority="61"/>
-    <w:lsdException w:name="Light Grid Accent 3" w:uiPriority="62"/>
-    <w:lsdException w:name="Medium Shading 1 Accent 3" w:uiPriority="63"/>
-    <w:lsdException w:name="Medium Shading 2 Accent 3" w:uiPriority="64"/>
-    <w:lsdException w:name="Medium List 1 Accent 3" w:uiPriority="65"/>
-    <w:lsdException w:name="Medium List 2 Accent 3" w:uiPriority="66"/>
-    <w:lsdException w:name="Medium Grid 1 Accent 3" w:uiPriority="67"/>
-    <w:lsdException w:name="Medium Grid 2 Accent 3" w:uiPriority="68"/>
-    <w:lsdException w:name="Medium Grid 3 Accent 3" w:uiPriority="69"/>
-    <w:lsdException w:name="Dark List Accent 3" w:uiPriority="70"/>
-    <w:lsdException w:name="Colorful Shading Accent 3" w:uiPriority="71"/>
-    <w:lsdException w:name="Colorful List Accent 3" w:uiPriority="72"/>
-    <w:lsdException w:name="Colorful Grid Accent 3" w:uiPriority="73"/>
-    <w:lsdException w:name="Light Shading Accent 4" w:uiPriority="60"/>
-    <w:lsdException w:name="Light List Accent 4" w:uiPriority="61"/>
-    <w:lsdException w:name="Light Grid Accent 4" w:uiPriority="62"/>
-    <w:lsdException w:name="Medium Shading 1 Accent 4" w:uiPriority="63"/>
-    <w:lsdException w:name="Medium Shading 2 Accent 4" w:uiPriority="64"/>
-    <w:lsdException w:name="Medium List 1 Accent 4" w:uiPriority="65"/>
-    <w:lsdException w:name="Medium List 2 Accent 4" w:uiPriority="66"/>
-    <w:lsdException w:name="Medium Grid 1 Accent 4" w:uiPriority="67"/>
-    <w:lsdException w:name="Medium Grid 2 Accent 4" w:uiPriority="68"/>
-    <w:lsdException w:name="Medium Grid 3 Accent 4" w:uiPriority="69"/>
-    <w:lsdException w:name="Dark List Accent 4" w:uiPriority="70"/>
-    <w:lsdException w:name="Colorful Shading Accent 4" w:uiPriority="71"/>
-    <w:lsdException w:name="Colorful List Accent 4" w:uiPriority="72"/>
-    <w:lsdException w:name="Colorful Grid Accent 4" w:uiPriority="73"/>
-    <w:lsdException w:name="Light Shading Accent 5" w:uiPriority="60"/>
-    <w:lsdException w:name="Light List Accent 5" w:uiPriority="61"/>
-    <w:lsdException w:name="Light Grid Accent 5" w:uiPriority="62"/>
-    <w:lsdException w:name="Medium Shading 1 Accent 5" w:uiPriority="63"/>
-    <w:lsdException w:name="Medium Shading 2 Accent 5" w:uiPriority="64"/>
-    <w:lsdException w:name="Medium List 1 Accent 5" w:uiPriority="65"/>
-    <w:lsdException w:name="Medium List 2 Accent 5" w:uiPriority="66"/>
-    <w:lsdException w:name="Medium Grid 1 Accent 5" w:uiPriority="67"/>
-    <w:lsdException w:name="Medium Grid 2 Accent 5" w:uiPriority="68"/>
-    <w:lsdException w:name="Medium Grid 3 Accent 5" w:uiPriority="69"/>
-    <w:lsdException w:name="Dark List Accent 5" w:uiPriority="70"/>
-    <w:lsdException w:name="Colorful Shading Accent 5" w:uiPriority="71"/>
-    <w:lsdException w:name="Colorful List Accent 5" w:uiPriority="72"/>
-    <w:lsdException w:name="Colorful Grid Accent 5" w:uiPriority="73"/>
-    <w:lsdException w:name="Light Shading Accent 6" w:uiPriority="60"/>
-    <w:lsdException w:name="Light List Accent 6" w:uiPriority="61"/>
-    <w:lsdException w:name="Light Grid Accent 6" w:uiPriority="62"/>
-    <w:lsdException w:name="Medium Shading 1 Accent 6" w:uiPriority="63"/>
-    <w:lsdException w:name="Medium Shading 2 Accent 6" w:uiPriority="64"/>
-    <w:lsdException w:name="Medium List 1 Accent 6" w:uiPriority="65"/>
-    <w:lsdException w:name="Medium List 2 Accent 6" w:uiPriority="66"/>
-    <w:lsdException w:name="Medium Grid 1 Accent 6" w:uiPriority="67"/>
-    <w:lsdException w:name="Medium Grid 2 Accent 6" w:uiPriority="68"/>
-    <w:lsdException w:name="Medium Grid 3 Accent 6" w:uiPriority="69"/>
-    <w:lsdException w:name="Dark List Accent 6" w:uiPriority="70"/>
-    <w:lsdException w:name="Colorful Shading Accent 6" w:uiPriority="71"/>
-    <w:lsdException w:name="Colorful List Accent 6" w:uiPriority="72"/>
-    <w:lsdException w:name="Colorful Grid Accent 6" w:uiPriority="73"/>
-    <w:lsdException w:name="Subtle Emphasis" w:uiPriority="19" w:qFormat="1"/>
-    <w:lsdException w:name="Intense Emphasis" w:uiPriority="21" w:qFormat="1"/>
-    <w:lsdException w:name="Subtle Reference" w:uiPriority="31" w:qFormat="1"/>
-    <w:lsdException w:name="Intense Reference" w:uiPriority="32" w:qFormat="1"/>
-    <w:lsdException w:name="Book Title" w:uiPriority="33" w:qFormat="1"/>
-    <w:lsdException w:name="Bibliography" w:semiHidden="1" w:uiPriority="37" w:unhideWhenUsed="1"/>
-    <w:lsdException w:name="TOC Heading" w:semiHidden="1" w:uiPriority="39" w:unhideWhenUsed="1" w:qFormat="1"/>
-    <w:lsdException w:name="Plain Table 1" w:uiPriority="41"/>
-    <w:lsdException w:name="Plain Table 2" w:uiPriority="42"/>
-    <w:lsdException w:name="Plain Table 3" w:uiPriority="43"/>
-    <w:lsdException w:name="Plain Table 4" w:uiPriority="44"/>
-    <w:lsdException w:name="Plain Table 5" w:uiPriority="45"/>
-    <w:lsdException w:name="Grid Table Light" w:uiPriority="40"/>
-    <w:lsdException w:name="Grid Table 1 Light" w:uiPriority="46"/>
-    <w:lsdException w:name="Grid Table 2" w:uiPriority="47"/>
-    <w:lsdException w:name="Grid Table 3" w:uiPriority="48"/>
-    <w:lsdException w:name="Grid Table 4" w:uiPriority="49"/>
-    <w:lsdException w:name="Grid Table 5 Dark" w:uiPriority="50"/>
-    <w:lsdException w:name="Grid Table 6 Colorful" w:uiPriority="51"/>
-    <w:lsdException w:name="Grid Table 7 Colorful" w:uiPriority="52"/>
-    <w:lsdException w:name="Grid Table 1 Light Accent 1" w:uiPriority="46"/>
-    <w:lsdException w:name="Grid Table 2 Accent 1" w:uiPriority="47"/>
-    <w:lsdException w:name="Grid Table 3 Accent 1" w:uiPriority="48"/>
-    <w:lsdException w:name="Grid Table 4 Accent 1" w:uiPriority="49"/>
-    <w:lsdException w:name="Grid Table 5 Dark Accent 1" w:uiPriority="50"/>
-    <w:lsdException w:name="Grid Table 6 Colorful Accent 1" w:uiPriority="51"/>
-    <w:lsdException w:name="Grid Table 7 Colorful Accent 1" w:uiPriority="52"/>
-    <w:lsdException w:name="Grid Table 1 Light Accent 2" w:uiPriority="46"/>
-    <w:lsdException w:name="Grid Table 2 Accent 2" w:uiPriority="47"/>
-    <w:lsdException w:name="Grid Table 3 Accent 2" w:uiPriority="48"/>
-    <w:lsdException w:name="Grid Table 4 Accent 2" w:uiPriority="49"/>
-    <w:lsdException w:name="Grid Table 5 Dark Accent 2" w:uiPriority="50"/>
-    <w:lsdException w:name="Grid Table 6 Colorful Accent 2" w:uiPriority="51"/>
-    <w:lsdException w:name="Grid Table 7 Colorful Accent 2" w:uiPriority="52"/>
-    <w:lsdException w:name="Grid Table 1 Light Accent 3" w:uiPriority="46"/>
-    <w:lsdException w:name="Grid Table 2 Accent 3" w:uiPriority="47"/>
-    <w:lsdException w:name="Grid Table 3 Accent 3" w:uiPriority="48"/>
-    <w:lsdException w:name="Grid Table 4 Accent 3" w:uiPriority="49"/>
-    <w:lsdException w:name="Grid Table 5 Dark Accent 3" w:uiPriority="50"/>
-    <w:lsdException w:name="Grid Table 6 Colorful Accent 3" w:uiPriority="51"/>
-    <w:lsdException w:name="Grid Table 7 Colorful Accent 3" w:uiPriority="52"/>
-    <w:lsdException w:name="Grid Table 1 Light Accent 4" w:uiPriority="46"/>
-    <w:lsdException w:name="Grid Table 2 Accent 4" w:uiPriority="47"/>
-    <w:lsdException w:name="Grid Table 3 Accent 4" w:uiPriority="48"/>
-    <w:lsdException w:name="Grid Table 4 Accent 4" w:uiPriority="49"/>
-    <w:lsdException w:name="Grid Table 5 Dark Accent 4" w:uiPriority="50"/>
-    <w:lsdException w:name="Grid Table 6 Colorful Accent 4" w:uiPriority="51"/>
-    <w:lsdException w:name="Grid Table 7 Colorful Accent 4" w:uiPriority="52"/>
-    <w:lsdException w:name="Grid Table 1 Light Accent 5" w:uiPriority="46"/>
-    <w:lsdException w:name="Grid Table 2 Accent 5" w:uiPriority="47"/>
-    <w:lsdException w:name="Grid Table 3 Accent 5" w:uiPriority="48"/>
-    <w:lsdException w:name="Grid Table 4 Accent 5" w:uiPriority="49"/>
-    <w:lsdException w:name="Grid Table 5 Dark Accent 5" w:uiPriority="50"/>
-    <w:lsdException w:name="Grid Table 6 Colorful Accent 5" w:uiPriority="51"/>
-    <w:lsdException w:name="Grid Table 7 Colorful Accent 5" w:uiPriority="52"/>
-    <w:lsdException w:name="Grid Table 1 Light Accent 6" w:uiPriority="46"/>
-    <w:lsdException w:name="Grid Table 2 Accent 6" w:uiPriority="47"/>
-    <w:lsdException w:name="Grid Table 3 Accent 6" w:uiPriority="48"/>
-    <w:lsdException w:name="Grid Table 4 Accent 6" w:uiPriority="49"/>
-    <w:lsdException w:name="Grid Table 5 Dark Accent 6" w:uiPriority="50"/>
-    <w:lsdException w:name="Grid Table 6 Colorful Accent 6" w:uiPriority="51"/>
-    <w:lsdException w:name="Grid Table 7 Colorful Accent 6" w:uiPriority="52"/>
-    <w:lsdException w:name="List Table 1 Light" w:uiPriority="46"/>
-    <w:lsdException w:name="List Table 2" w:uiPriority="47"/>
-    <w:lsdException w:name="List Table 3" w:uiPriority="48"/>
-    <w:lsdException w:name="List Table 4" w:uiPriority="49"/>
-    <w:lsdException w:name="List Table 5 Dark" w:uiPriority="50"/>
-    <w:lsdException w:name="List Table 6 Colorful" w:uiPriority="51"/>
-    <w:lsdException w:name="List Table 7 Colorful" w:uiPriority="52"/>
-    <w:lsdException w:name="List Table 1 Light Accent 1" w:uiPriority="46"/>
-    <w:lsdException w:name="List Table 2 Accent 1" w:uiPriority="47"/>
-    <w:lsdException w:name="List Table 3 Accent 1" w:uiPriority="48"/>
-    <w:lsdException w:name="List Table 4 Accent 1" w:uiPriority="49"/>
-    <w:lsdException w:name="List Table 5 Dark Accent 1" w:uiPriority="50"/>
-    <w:lsdException w:name="List Table 6 Colorful Accent 1" w:uiPriority="51"/>
-    <w:lsdException w:name="List Table 7 Colorful Accent 1" w:uiPriority="52"/>
-    <w:lsdException w:name="List Table 1 Light Accent 2" w:uiPriority="46"/>
-    <w:lsdException w:name="List Table 2 Accent 2" w:uiPriority="47"/>
-    <w:lsdException w:name="List Table 3 Accent 2" w:uiPriority="48"/>
-    <w:lsdException w:name="List Table 4 Accent 2" w:uiPriority="49"/>
-    <w:lsdException w:name="List Table 5 Dark Accent 2" w:uiPriority="50"/>
-    <w:lsdException w:name="List Table 6 Colorful Accent 2" w:uiPriority="51"/>
-    <w:lsdException w:name="List Table 7 Colorful Accent 2" w:uiPriority="52"/>
-    <w:lsdException w:name="List Table 1 Light Accent 3" w:uiPriority="46"/>
-    <w:lsdException w:name="List Table 2 Accent 3" w:uiPriority="47"/>
-    <w:lsdException w:name="List Table 3 Accent 3" w:uiPriority="48"/>
-    <w:lsdException w:name="List Table 4 Accent 3" w:uiPriority="49"/>
-    <w:lsdException w:name="List Table 5 Dark Accent 3" w:uiPriority="50"/>
-    <w:lsdException w:name="List Table 6 Colorful Accent 3" w:uiPriority="51"/>
-    <w:lsdException w:name="List Table 7 Colorful Accent 3" w:uiPriority="52"/>
-    <w:lsdException w:name="List Table 1 Light Accent 4" w:uiPriority="46"/>
-    <w:lsdException w:name="List Table 2 Accent 4" w:uiPriority="47"/>
-    <w:lsdException w:name="List Table 3 Accent 4" w:uiPriority="48"/>
-    <w:lsdException w:name="List Table 4 Accent 4" w:uiPriority="49"/>
-    <w:lsdException w:name="List Table 5 Dark Accent 4" w:uiPriority="50"/>
-    <w:lsdException w:name="List Table 6 Colorful Accent 4" w:uiPriority="51"/>
-    <w:lsdException w:name="List Table 7 Colorful Accent 4" w:uiPriority="52"/>
-    <w:lsdException w:name="List Table 1 Light Accent 5" w:uiPriority="46"/>
-    <w:lsdException w:name="List Table 2 Accent 5" w:uiPriority="47"/>
-    <w:lsdException w:name="List Table 3 Accent 5" w:uiPriority="48"/>
-    <w:lsdException w:name="List Table 4 Accent 5" w:uiPriority="49"/>
-    <w:lsdException w:name="List Table 5 Dark Accent 5" w:uiPriority="50"/>
-    <w:lsdException w:name="List Table 6 Colorful Accent 5" w:uiPriority="51"/>
-    <w:lsdException w:name="List Table 7 Colorful Accent 5" w:uiPriority="52"/>
-    <w:lsdException w:name="List Table 1 Light Accent 6" w:uiPriority="46"/>
-    <w:lsdException w:name="List Table 2 Accent 6" w:uiPriority="47"/>
-    <w:lsdException w:name="List Table 3 Accent 6" w:uiPriority="48"/>
-    <w:lsdException w:name="List Table 4 Accent 6" w:uiPriority="49"/>
-    <w:lsdException w:name="List Table 5 Dark Accent 6" w:uiPriority="50"/>
-    <w:lsdException w:name="List Table 6 Colorful Accent 6" w:uiPriority="51"/>
-    <w:lsdException w:name="List Table 7 Colorful Accent 6" w:uiPriority="52"/>
+  <w:latentStyles w:defLockedState="0" w:defUIPriority="99" w:defSemiHidden="1" w:defUnhideWhenUsed="1" w:defQFormat="0" w:count="267">
+    <w:lsdException w:name="Normal" w:semiHidden="0" w:uiPriority="0" w:unhideWhenUsed="0" w:qFormat="1"/>
+    <w:lsdException w:name="heading 1" w:semiHidden="0" w:uiPriority="9" w:unhideWhenUsed="0" w:qFormat="1"/>
+    <w:lsdException w:name="heading 2" w:uiPriority="9" w:qFormat="1"/>
+    <w:lsdException w:name="heading 3" w:uiPriority="9"/>
+    <w:lsdException w:name="heading 4" w:uiPriority="9" w:qFormat="1"/>
+    <w:lsdException w:name="heading 5" w:uiPriority="9" w:qFormat="1"/>
+    <w:lsdException w:name="heading 6" w:uiPriority="9" w:qFormat="1"/>
+    <w:lsdException w:name="heading 7" w:uiPriority="9" w:qFormat="1"/>
+    <w:lsdException w:name="heading 8" w:uiPriority="9" w:qFormat="1"/>
+    <w:lsdException w:name="heading 9" w:uiPriority="9" w:qFormat="1"/>
+    <w:lsdException w:name="toc 1" w:uiPriority="39"/>
+    <w:lsdException w:name="toc 2" w:uiPriority="39"/>
+    <w:lsdException w:name="toc 3" w:uiPriority="39"/>
+    <w:lsdException w:name="toc 4" w:uiPriority="39"/>
+    <w:lsdException w:name="toc 5" w:uiPriority="39"/>
+    <w:lsdException w:name="toc 6" w:uiPriority="39"/>
+    <w:lsdException w:name="toc 7" w:uiPriority="39"/>
+    <w:lsdException w:name="toc 8" w:uiPriority="39"/>
+    <w:lsdException w:name="toc 9" w:uiPriority="39"/>
+    <w:lsdException w:name="caption" w:uiPriority="35" w:qFormat="1"/>
+    <w:lsdException w:name="Title" w:semiHidden="0" w:uiPriority="10" w:unhideWhenUsed="0" w:qFormat="1"/>
+    <w:lsdException w:name="Default Paragraph Font" w:uiPriority="1"/>
+    <w:lsdException w:name="Subtitle" w:semiHidden="0" w:uiPriority="11" w:unhideWhenUsed="0" w:qFormat="1"/>
+    <w:lsdException w:name="Strong" w:semiHidden="0" w:uiPriority="22" w:unhideWhenUsed="0" w:qFormat="1"/>
+    <w:lsdException w:name="Emphasis" w:semiHidden="0" w:uiPriority="20" w:unhideWhenUsed="0" w:qFormat="1"/>
+    <w:lsdException w:name="Table Grid" w:semiHidden="0" w:uiPriority="39" w:unhideWhenUsed="0"/>
+    <w:lsdException w:name="Placeholder Text" w:unhideWhenUsed="0"/>
+    <w:lsdException w:name="No Spacing" w:semiHidden="0" w:uiPriority="1" w:unhideWhenUsed="0" w:qFormat="1"/>
+    <w:lsdException w:name="Light Shading" w:semiHidden="0" w:uiPriority="60" w:unhideWhenUsed="0"/>
+    <w:lsdException w:name="Light List" w:semiHidden="0" w:uiPriority="61" w:unhideWhenUsed="0"/>
+    <w:lsdException w:name="Light Grid" w:semiHidden="0" w:uiPriority="62" w:unhideWhenUsed="0"/>
+    <w:lsdException w:name="Medium Shading 1" w:semiHidden="0" w:uiPriority="63" w:unhideWhenUsed="0"/>
+    <w:lsdException w:name="Medium Shading 2" w:semiHidden="0" w:uiPriority="64" w:unhideWhenUsed="0"/>
+    <w:lsdException w:name="Medium List 1" w:semiHidden="0" w:uiPriority="65" w:unhideWhenUsed="0"/>
+    <w:lsdException w:name="Medium List 2" w:semiHidden="0" w:uiPriority="66" w:unhideWhenUsed="0"/>
+    <w:lsdException w:name="Medium Grid 1" w:semiHidden="0" w:uiPriority="67" w:unhideWhenUsed="0"/>
+    <w:lsdException w:name="Medium Grid 2" w:semiHidden="0" w:uiPriority="68" w:unhideWhenUsed="0"/>
+    <w:lsdException w:name="Medium Grid 3" w:semiHidden="0" w:uiPriority="69" w:unhideWhenUsed="0"/>
+    <w:lsdException w:name="Dark List" w:semiHidden="0" w:uiPriority="70" w:unhideWhenUsed="0"/>
+    <w:lsdException w:name="Colorful Shading" w:semiHidden="0" w:uiPriority="71" w:unhideWhenUsed="0"/>
+    <w:lsdException w:name="Colorful List" w:semiHidden="0" w:uiPriority="72" w:unhideWhenUsed="0"/>
+    <w:lsdException w:name="Colorful Grid" w:semiHidden="0" w:uiPriority="73" w:unhideWhenUsed="0"/>
+    <w:lsdException w:name="Light Shading Accent 1" w:semiHidden="0" w:uiPriority="60" w:unhideWhenUsed="0"/>
+    <w:lsdException w:name="Light List Accent 1" w:semiHidden="0" w:uiPriority="61" w:unhideWhenUsed="0"/>
+    <w:lsdException w:name="Light Grid Accent 1" w:semiHidden="0" w:uiPriority="62" w:unhideWhenUsed="0"/>
+    <w:lsdException w:name="Medium Shading 1 Accent 1" w:semiHidden="0" w:uiPriority="63" w:unhideWhenUsed="0"/>
+    <w:lsdException w:name="Medium Shading 2 Accent 1" w:semiHidden="0" w:uiPriority="64" w:unhideWhenUsed="0"/>
+    <w:lsdException w:name="Medium List 1 Accent 1" w:semiHidden="0" w:uiPriority="65" w:unhideWhenUsed="0"/>
+    <w:lsdException w:name="Revision" w:unhideWhenUsed="0"/>
+    <w:lsdException w:name="List Paragraph" w:semiHidden="0" w:uiPriority="34" w:unhideWhenUsed="0" w:qFormat="1"/>
+    <w:lsdException w:name="Quote" w:semiHidden="0" w:uiPriority="29" w:unhideWhenUsed="0" w:qFormat="1"/>
+    <w:lsdException w:name="Intense Quote" w:semiHidden="0" w:uiPriority="30" w:unhideWhenUsed="0" w:qFormat="1"/>
+    <w:lsdException w:name="Medium List 2 Accent 1" w:semiHidden="0" w:uiPriority="66" w:unhideWhenUsed="0"/>
+    <w:lsdException w:name="Medium Grid 1 Accent 1" w:semiHidden="0" w:uiPriority="67" w:unhideWhenUsed="0"/>
+    <w:lsdException w:name="Medium Grid 2 Accent 1" w:semiHidden="0" w:uiPriority="68" w:unhideWhenUsed="0"/>
+    <w:lsdException w:name="Medium Grid 3 Accent 1" w:semiHidden="0" w:uiPriority="69" w:unhideWhenUsed="0"/>
+    <w:lsdException w:name="Dark List Accent 1" w:semiHidden="0" w:uiPriority="70" w:unhideWhenUsed="0"/>
+    <w:lsdException w:name="Colorful Shading Accent 1" w:semiHidden="0" w:uiPriority="71" w:unhideWhenUsed="0"/>
+    <w:lsdException w:name="Colorful List Accent 1" w:semiHidden="0" w:uiPriority="72" w:unhideWhenUsed="0"/>
+    <w:lsdException w:name="Colorful Grid Accent 1" w:semiHidden="0" w:uiPriority="73" w:unhideWhenUsed="0"/>
+    <w:lsdException w:name="Light Shading Accent 2" w:semiHidden="0" w:uiPriority="60" w:unhideWhenUsed="0"/>
+    <w:lsdException w:name="Light List Accent 2" w:semiHidden="0" w:uiPriority="61" w:unhideWhenUsed="0"/>
+    <w:lsdException w:name="Light Grid Accent 2" w:semiHidden="0" w:uiPriority="62" w:unhideWhenUsed="0"/>
+    <w:lsdException w:name="Medium Shading 1 Accent 2" w:semiHidden="0" w:uiPriority="63" w:unhideWhenUsed="0"/>
+    <w:lsdException w:name="Medium Shading 2 Accent 2" w:semiHidden="0" w:uiPriority="64" w:unhideWhenUsed="0"/>
+    <w:lsdException w:name="Medium List 1 Accent 2" w:semiHidden="0" w:uiPriority="65" w:unhideWhenUsed="0"/>
+    <w:lsdException w:name="Medium List 2 Accent 2" w:semiHidden="0" w:uiPriority="66" w:unhideWhenUsed="0"/>
+    <w:lsdException w:name="Medium Grid 1 Accent 2" w:semiHidden="0" w:uiPriority="67" w:unhideWhenUsed="0"/>
+    <w:lsdException w:name="Medium Grid 2 Accent 2" w:semiHidden="0" w:uiPriority="68" w:unhideWhenUsed="0"/>
+    <w:lsdException w:name="Medium Grid 3 Accent 2" w:semiHidden="0" w:uiPriority="69" w:unhideWhenUsed="0"/>
+    <w:lsdException w:name="Dark List Accent 2" w:semiHidden="0" w:uiPriority="70" w:unhideWhenUsed="0"/>
+    <w:lsdException w:name="Colorful Shading Accent 2" w:semiHidden="0" w:uiPriority="71" w:unhideWhenUsed="0"/>
+    <w:lsdException w:name="Colorful List Accent 2" w:semiHidden="0" w:uiPriority="72" w:unhideWhenUsed="0"/>
+    <w:lsdException w:name="Colorful Grid Accent 2" w:semiHidden="0" w:uiPriority="73" w:unhideWhenUsed="0"/>
+    <w:lsdException w:name="Light Shading Accent 3" w:semiHidden="0" w:uiPriority="60" w:unhideWhenUsed="0"/>
+    <w:lsdException w:name="Light List Accent 3" w:semiHidden="0" w:uiPriority="61" w:unhideWhenUsed="0"/>
+    <w:lsdException w:name="Light Grid Accent 3" w:semiHidden="0" w:uiPriority="62" w:unhideWhenUsed="0"/>
+    <w:lsdException w:name="Medium Shading 1 Accent 3" w:semiHidden="0" w:uiPriority="63" w:unhideWhenUsed="0"/>
+    <w:lsdException w:name="Medium Shading 2 Accent 3" w:semiHidden="0" w:uiPriority="64" w:unhideWhenUsed="0"/>
+    <w:lsdException w:name="Medium List 1 Accent 3" w:semiHidden="0" w:uiPriority="65" w:unhideWhenUsed="0"/>
+    <w:lsdException w:name="Medium List 2 Accent 3" w:semiHidden="0" w:uiPriority="66" w:unhideWhenUsed="0"/>
+    <w:lsdException w:name="Medium Grid 1 Accent 3" w:semiHidden="0" w:uiPriority="67" w:unhideWhenUsed="0"/>
+    <w:lsdException w:name="Medium Grid 2 Accent 3" w:semiHidden="0" w:uiPriority="68" w:unhideWhenUsed="0"/>
+    <w:lsdException w:name="Medium Grid 3 Accent 3" w:semiHidden="0" w:uiPriority="69" w:unhideWhenUsed="0"/>
+    <w:lsdException w:name="Dark List Accent 3" w:semiHidden="0" w:uiPriority="70" w:unhideWhenUsed="0"/>
+    <w:lsdException w:name="Colorful Shading Accent 3" w:semiHidden="0" w:uiPriority="71" w:unhideWhenUsed="0"/>
+    <w:lsdException w:name="Colorful List Accent 3" w:semiHidden="0" w:uiPriority="72" w:unhideWhenUsed="0"/>
+    <w:lsdException w:name="Colorful Grid Accent 3" w:semiHidden="0" w:uiPriority="73" w:unhideWhenUsed="0"/>
+    <w:lsdException w:name="Light Shading Accent 4" w:semiHidden="0" w:uiPriority="60" w:unhideWhenUsed="0"/>
+    <w:lsdException w:name="Light List Accent 4" w:semiHidden="0" w:uiPriority="61" w:unhideWhenUsed="0"/>
+    <w:lsdException w:name="Light Grid Accent 4" w:semiHidden="0" w:uiPriority="62" w:unhideWhenUsed="0"/>
+    <w:lsdException w:name="Medium Shading 1 Accent 4" w:semiHidden="0" w:uiPriority="63" w:unhideWhenUsed="0"/>
+    <w:lsdException w:name="Medium Shading 2 Accent 4" w:semiHidden="0" w:uiPriority="64" w:unhideWhenUsed="0"/>
+    <w:lsdException w:name="Medium List 1 Accent 4" w:semiHidden="0" w:uiPriority="65" w:unhideWhenUsed="0"/>
+    <w:lsdException w:name="Medium List 2 Accent 4" w:semiHidden="0" w:uiPriority="66" w:unhideWhenUsed="0"/>
+    <w:lsdException w:name="Medium Grid 1 Accent 4" w:semiHidden="0" w:uiPriority="67" w:unhideWhenUsed="0"/>
+    <w:lsdException w:name="Medium Grid 2 Accent 4" w:semiHidden="0" w:uiPriority="68" w:unhideWhenUsed="0"/>
+    <w:lsdException w:name="Medium Grid 3 Accent 4" w:semiHidden="0" w:uiPriority="69" w:unhideWhenUsed="0"/>
+    <w:lsdException w:name="Dark List Accent 4" w:semiHidden="0" w:uiPriority="70" w:unhideWhenUsed="0"/>
+    <w:lsdException w:name="Colorful Shading Accent 4" w:semiHidden="0" w:uiPriority="71" w:unhideWhenUsed="0"/>
+    <w:lsdException w:name="Colorful List Accent 4" w:semiHidden="0" w:uiPriority="72" w:unhideWhenUsed="0"/>
+    <w:lsdException w:name="Colorful Grid Accent 4" w:semiHidden="0" w:uiPriority="73" w:unhideWhenUsed="0"/>
+    <w:lsdException w:name="Light Shading Accent 5" w:semiHidden="0" w:uiPriority="60" w:unhideWhenUsed="0"/>
+    <w:lsdException w:name="Light List Accent 5" w:semiHidden="0" w:uiPriority="61" w:unhideWhenUsed="0"/>
+    <w:lsdException w:name="Light Grid Accent 5" w:semiHidden="0" w:uiPriority="62" w:unhideWhenUsed="0"/>
+    <w:lsdException w:name="Medium Shading 1 Accent 5" w:semiHidden="0" w:uiPriority="63" w:unhideWhenUsed="0"/>
+    <w:lsdException w:name="Medium Shading 2 Accent 5" w:semiHidden="0" w:uiPriority="64" w:unhideWhenUsed="0"/>
+    <w:lsdException w:name="Medium List 1 Accent 5" w:semiHidden="0" w:uiPriority="65" w:unhideWhenUsed="0"/>
+    <w:lsdException w:name="Medium List 2 Accent 5" w:semiHidden="0" w:uiPriority="66" w:unhideWhenUsed="0"/>
+    <w:lsdException w:name="Medium Grid 1 Accent 5" w:semiHidden="0" w:uiPriority="67" w:unhideWhenUsed="0"/>
+    <w:lsdException w:name="Medium Grid 2 Accent 5" w:semiHidden="0" w:uiPriority="68" w:unhideWhenUsed="0"/>
+    <w:lsdException w:name="Medium Grid 3 Accent 5" w:semiHidden="0" w:uiPriority="69" w:unhideWhenUsed="0"/>
+    <w:lsdException w:name="Dark List Accent 5" w:semiHidden="0" w:uiPriority="70" w:unhideWhenUsed="0"/>
+    <w:lsdException w:name="Colorful Shading Accent 5" w:semiHidden="0" w:uiPriority="71" w:unhideWhenUsed="0"/>
+    <w:lsdException w:name="Colorful List Accent 5" w:semiHidden="0" w:uiPriority="72" w:unhideWhenUsed="0"/>
+    <w:lsdException w:name="Colorful Grid Accent 5" w:semiHidden="0" w:uiPriority="73" w:unhideWhenUsed="0"/>
+    <w:lsdException w:name="Light Shading Accent 6" w:semiHidden="0" w:uiPriority="60" w:unhideWhenUsed="0"/>
+    <w:lsdException w:name="Light List Accent 6" w:semiHidden="0" w:uiPriority="61" w:unhideWhenUsed="0"/>
+    <w:lsdException w:name="Light Grid Accent 6" w:semiHidden="0" w:uiPriority="62" w:unhideWhenUsed="0"/>
+    <w:lsdException w:name="Medium Shading 1 Accent 6" w:semiHidden="0" w:uiPriority="63" w:unhideWhenUsed="0"/>
+    <w:lsdException w:name="Medium Shading 2 Accent 6" w:semiHidden="0" w:uiPriority="64" w:unhideWhenUsed="0"/>
+    <w:lsdException w:name="Medium List 1 Accent 6" w:semiHidden="0" w:uiPriority="65" w:unhideWhenUsed="0"/>
+    <w:lsdException w:name="Medium List 2 Accent 6" w:semiHidden="0" w:uiPriority="66" w:unhideWhenUsed="0"/>
+    <w:lsdException w:name="Medium Grid 1 Accent 6" w:semiHidden="0" w:uiPriority="67" w:unhideWhenUsed="0"/>
+    <w:lsdException w:name="Medium Grid 2 Accent 6" w:semiHidden="0" w:uiPriority="68" w:unhideWhenUsed="0"/>
+    <w:lsdException w:name="Medium Grid 3 Accent 6" w:semiHidden="0" w:uiPriority="69" w:unhideWhenUsed="0"/>
+    <w:lsdException w:name="Dark List Accent 6" w:semiHidden="0" w:uiPriority="70" w:unhideWhenUsed="0"/>
+    <w:lsdException w:name="Colorful Shading Accent 6" w:semiHidden="0" w:uiPriority="71" w:unhideWhenUsed="0"/>
+    <w:lsdException w:name="Colorful List Accent 6" w:semiHidden="0" w:uiPriority="72" w:unhideWhenUsed="0"/>
+    <w:lsdException w:name="Colorful Grid Accent 6" w:semiHidden="0" w:uiPriority="73" w:unhideWhenUsed="0"/>
+    <w:lsdException w:name="Subtle Emphasis" w:semiHidden="0" w:uiPriority="19" w:unhideWhenUsed="0" w:qFormat="1"/>
+    <w:lsdException w:name="Intense Emphasis" w:semiHidden="0" w:uiPriority="21" w:unhideWhenUsed="0" w:qFormat="1"/>
+    <w:lsdException w:name="Subtle Reference" w:semiHidden="0" w:uiPriority="31" w:unhideWhenUsed="0" w:qFormat="1"/>
+    <w:lsdException w:name="Intense Reference" w:semiHidden="0" w:uiPriority="32" w:unhideWhenUsed="0" w:qFormat="1"/>
+    <w:lsdException w:name="Book Title" w:semiHidden="0" w:uiPriority="33" w:unhideWhenUsed="0" w:qFormat="1"/>
+    <w:lsdException w:name="Bibliography" w:uiPriority="37"/>
+    <w:lsdException w:name="TOC Heading" w:uiPriority="39" w:qFormat="1"/>
   </w:latentStyles>
   <w:style w:type="paragraph" w:default="1" w:styleId="a">
     <w:name w:val="Normal"/>
@@ -5987,7 +5875,7 @@
     </w:rPr>
   </w:style>
   <w:style w:type="character" w:customStyle="1" w:styleId="a9">
-    <w:name w:val="Заголовок Знак"/>
+    <w:name w:val="Название Знак"/>
     <w:basedOn w:val="a0"/>
     <w:link w:val="a8"/>
     <w:uiPriority w:val="10"/>
@@ -6150,6 +6038,7 @@
       <w:spacing w:after="0" w:line="240" w:lineRule="auto"/>
     </w:pPr>
     <w:tblPr>
+      <w:tblInd w:w="0" w:type="dxa"/>
       <w:tblBorders>
         <w:top w:val="single" w:sz="4" w:space="0" w:color="auto"/>
         <w:left w:val="single" w:sz="4" w:space="0" w:color="auto"/>
@@ -6158,6 +6047,612 @@
         <w:insideH w:val="single" w:sz="4" w:space="0" w:color="auto"/>
         <w:insideV w:val="single" w:sz="4" w:space="0" w:color="auto"/>
       </w:tblBorders>
+      <w:tblCellMar>
+        <w:top w:w="0" w:type="dxa"/>
+        <w:left w:w="108" w:type="dxa"/>
+        <w:bottom w:w="0" w:type="dxa"/>
+        <w:right w:w="108" w:type="dxa"/>
+      </w:tblCellMar>
+    </w:tblPr>
+  </w:style>
+  <w:style w:type="paragraph" w:styleId="af2">
+    <w:name w:val="Balloon Text"/>
+    <w:basedOn w:val="a"/>
+    <w:link w:val="af3"/>
+    <w:uiPriority w:val="99"/>
+    <w:semiHidden/>
+    <w:unhideWhenUsed/>
+    <w:rsid w:val="003227B4"/>
+    <w:pPr>
+      <w:spacing w:after="0" w:line="240" w:lineRule="auto"/>
+    </w:pPr>
+    <w:rPr>
+      <w:rFonts w:ascii="Segoe UI" w:hAnsi="Segoe UI" w:cs="Segoe UI"/>
+      <w:sz w:val="18"/>
+      <w:szCs w:val="18"/>
+    </w:rPr>
+  </w:style>
+  <w:style w:type="character" w:customStyle="1" w:styleId="af3">
+    <w:name w:val="Текст выноски Знак"/>
+    <w:basedOn w:val="a0"/>
+    <w:link w:val="af2"/>
+    <w:uiPriority w:val="99"/>
+    <w:semiHidden/>
+    <w:rsid w:val="003227B4"/>
+    <w:rPr>
+      <w:rFonts w:ascii="Segoe UI" w:hAnsi="Segoe UI" w:cs="Segoe UI"/>
+      <w:sz w:val="18"/>
+      <w:szCs w:val="18"/>
+    </w:rPr>
+  </w:style>
+  <w:style w:type="character" w:styleId="af4">
+    <w:name w:val="annotation reference"/>
+    <w:basedOn w:val="a0"/>
+    <w:uiPriority w:val="99"/>
+    <w:semiHidden/>
+    <w:unhideWhenUsed/>
+    <w:rsid w:val="003C0085"/>
+    <w:rPr>
+      <w:sz w:val="16"/>
+      <w:szCs w:val="16"/>
+    </w:rPr>
+  </w:style>
+  <w:style w:type="paragraph" w:styleId="af5">
+    <w:name w:val="annotation text"/>
+    <w:basedOn w:val="a"/>
+    <w:link w:val="af6"/>
+    <w:uiPriority w:val="99"/>
+    <w:semiHidden/>
+    <w:unhideWhenUsed/>
+    <w:rsid w:val="003C0085"/>
+    <w:pPr>
+      <w:spacing w:line="240" w:lineRule="auto"/>
+    </w:pPr>
+    <w:rPr>
+      <w:sz w:val="20"/>
+      <w:szCs w:val="20"/>
+    </w:rPr>
+  </w:style>
+  <w:style w:type="character" w:customStyle="1" w:styleId="af6">
+    <w:name w:val="Текст примечания Знак"/>
+    <w:basedOn w:val="a0"/>
+    <w:link w:val="af5"/>
+    <w:uiPriority w:val="99"/>
+    <w:semiHidden/>
+    <w:rsid w:val="003C0085"/>
+    <w:rPr>
+      <w:rFonts w:ascii="Times New Roman" w:hAnsi="Times New Roman"/>
+      <w:sz w:val="20"/>
+      <w:szCs w:val="20"/>
+    </w:rPr>
+  </w:style>
+  <w:style w:type="paragraph" w:styleId="af7">
+    <w:name w:val="annotation subject"/>
+    <w:basedOn w:val="af5"/>
+    <w:next w:val="af5"/>
+    <w:link w:val="af8"/>
+    <w:uiPriority w:val="99"/>
+    <w:semiHidden/>
+    <w:unhideWhenUsed/>
+    <w:rsid w:val="003C0085"/>
+    <w:rPr>
+      <w:b/>
+      <w:bCs/>
+    </w:rPr>
+  </w:style>
+  <w:style w:type="character" w:customStyle="1" w:styleId="af8">
+    <w:name w:val="Тема примечания Знак"/>
+    <w:basedOn w:val="af6"/>
+    <w:link w:val="af7"/>
+    <w:uiPriority w:val="99"/>
+    <w:semiHidden/>
+    <w:rsid w:val="003C0085"/>
+    <w:rPr>
+      <w:rFonts w:ascii="Times New Roman" w:hAnsi="Times New Roman"/>
+      <w:b/>
+      <w:bCs/>
+      <w:sz w:val="20"/>
+      <w:szCs w:val="20"/>
+    </w:rPr>
+  </w:style>
+</w:styles>
+</file>
+
+<file path=word/stylesWithEffects.xml><?xml version="1.0" encoding="utf-8"?>
+<w:styles xmlns:wpc="http://schemas.microsoft.com/office/word/2010/wordprocessingCanvas" xmlns:mc="http://schemas.openxmlformats.org/markup-compatibility/2006" xmlns:o="urn:schemas-microsoft-com:office:office" xmlns:r="http://schemas.openxmlformats.org/officeDocument/2006/relationships" xmlns:m="http://schemas.openxmlformats.org/officeDocument/2006/math" xmlns:v="urn:schemas-microsoft-com:vml" xmlns:wp14="http://schemas.microsoft.com/office/word/2010/wordprocessingDrawing" xmlns:wp="http://schemas.openxmlformats.org/drawingml/2006/wordprocessingDrawing" xmlns:w10="urn:schemas-microsoft-com:office:word" xmlns:w="http://schemas.openxmlformats.org/wordprocessingml/2006/main" xmlns:w14="http://schemas.microsoft.com/office/word/2010/wordml" xmlns:wpg="http://schemas.microsoft.com/office/word/2010/wordprocessingGroup" xmlns:wpi="http://schemas.microsoft.com/office/word/2010/wordprocessingInk" xmlns:wne="http://schemas.microsoft.com/office/word/2006/wordml" xmlns:wps="http://schemas.microsoft.com/office/word/2010/wordprocessingShape" mc:Ignorable="w14 wp14">
+  <w:docDefaults>
+    <w:rPrDefault>
+      <w:rPr>
+        <w:rFonts w:asciiTheme="minorHAnsi" w:eastAsiaTheme="minorHAnsi" w:hAnsiTheme="minorHAnsi" w:cstheme="minorBidi"/>
+        <w:sz w:val="22"/>
+        <w:szCs w:val="22"/>
+        <w:lang w:val="ru-RU" w:eastAsia="en-US" w:bidi="ar-SA"/>
+      </w:rPr>
+    </w:rPrDefault>
+    <w:pPrDefault>
+      <w:pPr>
+        <w:spacing w:after="160" w:line="259" w:lineRule="auto"/>
+      </w:pPr>
+    </w:pPrDefault>
+  </w:docDefaults>
+  <w:latentStyles w:defLockedState="0" w:defUIPriority="99" w:defSemiHidden="1" w:defUnhideWhenUsed="1" w:defQFormat="0" w:count="267">
+    <w:lsdException w:name="Normal" w:semiHidden="0" w:uiPriority="0" w:unhideWhenUsed="0" w:qFormat="1"/>
+    <w:lsdException w:name="heading 1" w:semiHidden="0" w:uiPriority="9" w:unhideWhenUsed="0" w:qFormat="1"/>
+    <w:lsdException w:name="heading 2" w:uiPriority="9" w:qFormat="1"/>
+    <w:lsdException w:name="heading 3" w:uiPriority="9"/>
+    <w:lsdException w:name="heading 4" w:uiPriority="9" w:qFormat="1"/>
+    <w:lsdException w:name="heading 5" w:uiPriority="9" w:qFormat="1"/>
+    <w:lsdException w:name="heading 6" w:uiPriority="9" w:qFormat="1"/>
+    <w:lsdException w:name="heading 7" w:uiPriority="9" w:qFormat="1"/>
+    <w:lsdException w:name="heading 8" w:uiPriority="9" w:qFormat="1"/>
+    <w:lsdException w:name="heading 9" w:uiPriority="9" w:qFormat="1"/>
+    <w:lsdException w:name="toc 1" w:uiPriority="39"/>
+    <w:lsdException w:name="toc 2" w:uiPriority="39"/>
+    <w:lsdException w:name="toc 3" w:uiPriority="39"/>
+    <w:lsdException w:name="toc 4" w:uiPriority="39"/>
+    <w:lsdException w:name="toc 5" w:uiPriority="39"/>
+    <w:lsdException w:name="toc 6" w:uiPriority="39"/>
+    <w:lsdException w:name="toc 7" w:uiPriority="39"/>
+    <w:lsdException w:name="toc 8" w:uiPriority="39"/>
+    <w:lsdException w:name="toc 9" w:uiPriority="39"/>
+    <w:lsdException w:name="caption" w:uiPriority="35" w:qFormat="1"/>
+    <w:lsdException w:name="Title" w:semiHidden="0" w:uiPriority="10" w:unhideWhenUsed="0" w:qFormat="1"/>
+    <w:lsdException w:name="Default Paragraph Font" w:uiPriority="1"/>
+    <w:lsdException w:name="Subtitle" w:semiHidden="0" w:uiPriority="11" w:unhideWhenUsed="0" w:qFormat="1"/>
+    <w:lsdException w:name="Strong" w:semiHidden="0" w:uiPriority="22" w:unhideWhenUsed="0" w:qFormat="1"/>
+    <w:lsdException w:name="Emphasis" w:semiHidden="0" w:uiPriority="20" w:unhideWhenUsed="0" w:qFormat="1"/>
+    <w:lsdException w:name="Table Grid" w:semiHidden="0" w:uiPriority="39" w:unhideWhenUsed="0"/>
+    <w:lsdException w:name="Placeholder Text" w:unhideWhenUsed="0"/>
+    <w:lsdException w:name="No Spacing" w:semiHidden="0" w:uiPriority="1" w:unhideWhenUsed="0" w:qFormat="1"/>
+    <w:lsdException w:name="Light Shading" w:semiHidden="0" w:uiPriority="60" w:unhideWhenUsed="0"/>
+    <w:lsdException w:name="Light List" w:semiHidden="0" w:uiPriority="61" w:unhideWhenUsed="0"/>
+    <w:lsdException w:name="Light Grid" w:semiHidden="0" w:uiPriority="62" w:unhideWhenUsed="0"/>
+    <w:lsdException w:name="Medium Shading 1" w:semiHidden="0" w:uiPriority="63" w:unhideWhenUsed="0"/>
+    <w:lsdException w:name="Medium Shading 2" w:semiHidden="0" w:uiPriority="64" w:unhideWhenUsed="0"/>
+    <w:lsdException w:name="Medium List 1" w:semiHidden="0" w:uiPriority="65" w:unhideWhenUsed="0"/>
+    <w:lsdException w:name="Medium List 2" w:semiHidden="0" w:uiPriority="66" w:unhideWhenUsed="0"/>
+    <w:lsdException w:name="Medium Grid 1" w:semiHidden="0" w:uiPriority="67" w:unhideWhenUsed="0"/>
+    <w:lsdException w:name="Medium Grid 2" w:semiHidden="0" w:uiPriority="68" w:unhideWhenUsed="0"/>
+    <w:lsdException w:name="Medium Grid 3" w:semiHidden="0" w:uiPriority="69" w:unhideWhenUsed="0"/>
+    <w:lsdException w:name="Dark List" w:semiHidden="0" w:uiPriority="70" w:unhideWhenUsed="0"/>
+    <w:lsdException w:name="Colorful Shading" w:semiHidden="0" w:uiPriority="71" w:unhideWhenUsed="0"/>
+    <w:lsdException w:name="Colorful List" w:semiHidden="0" w:uiPriority="72" w:unhideWhenUsed="0"/>
+    <w:lsdException w:name="Colorful Grid" w:semiHidden="0" w:uiPriority="73" w:unhideWhenUsed="0"/>
+    <w:lsdException w:name="Light Shading Accent 1" w:semiHidden="0" w:uiPriority="60" w:unhideWhenUsed="0"/>
+    <w:lsdException w:name="Light List Accent 1" w:semiHidden="0" w:uiPriority="61" w:unhideWhenUsed="0"/>
+    <w:lsdException w:name="Light Grid Accent 1" w:semiHidden="0" w:uiPriority="62" w:unhideWhenUsed="0"/>
+    <w:lsdException w:name="Medium Shading 1 Accent 1" w:semiHidden="0" w:uiPriority="63" w:unhideWhenUsed="0"/>
+    <w:lsdException w:name="Medium Shading 2 Accent 1" w:semiHidden="0" w:uiPriority="64" w:unhideWhenUsed="0"/>
+    <w:lsdException w:name="Medium List 1 Accent 1" w:semiHidden="0" w:uiPriority="65" w:unhideWhenUsed="0"/>
+    <w:lsdException w:name="Revision" w:unhideWhenUsed="0"/>
+    <w:lsdException w:name="List Paragraph" w:semiHidden="0" w:uiPriority="34" w:unhideWhenUsed="0" w:qFormat="1"/>
+    <w:lsdException w:name="Quote" w:semiHidden="0" w:uiPriority="29" w:unhideWhenUsed="0" w:qFormat="1"/>
+    <w:lsdException w:name="Intense Quote" w:semiHidden="0" w:uiPriority="30" w:unhideWhenUsed="0" w:qFormat="1"/>
+    <w:lsdException w:name="Medium List 2 Accent 1" w:semiHidden="0" w:uiPriority="66" w:unhideWhenUsed="0"/>
+    <w:lsdException w:name="Medium Grid 1 Accent 1" w:semiHidden="0" w:uiPriority="67" w:unhideWhenUsed="0"/>
+    <w:lsdException w:name="Medium Grid 2 Accent 1" w:semiHidden="0" w:uiPriority="68" w:unhideWhenUsed="0"/>
+    <w:lsdException w:name="Medium Grid 3 Accent 1" w:semiHidden="0" w:uiPriority="69" w:unhideWhenUsed="0"/>
+    <w:lsdException w:name="Dark List Accent 1" w:semiHidden="0" w:uiPriority="70" w:unhideWhenUsed="0"/>
+    <w:lsdException w:name="Colorful Shading Accent 1" w:semiHidden="0" w:uiPriority="71" w:unhideWhenUsed="0"/>
+    <w:lsdException w:name="Colorful List Accent 1" w:semiHidden="0" w:uiPriority="72" w:unhideWhenUsed="0"/>
+    <w:lsdException w:name="Colorful Grid Accent 1" w:semiHidden="0" w:uiPriority="73" w:unhideWhenUsed="0"/>
+    <w:lsdException w:name="Light Shading Accent 2" w:semiHidden="0" w:uiPriority="60" w:unhideWhenUsed="0"/>
+    <w:lsdException w:name="Light List Accent 2" w:semiHidden="0" w:uiPriority="61" w:unhideWhenUsed="0"/>
+    <w:lsdException w:name="Light Grid Accent 2" w:semiHidden="0" w:uiPriority="62" w:unhideWhenUsed="0"/>
+    <w:lsdException w:name="Medium Shading 1 Accent 2" w:semiHidden="0" w:uiPriority="63" w:unhideWhenUsed="0"/>
+    <w:lsdException w:name="Medium Shading 2 Accent 2" w:semiHidden="0" w:uiPriority="64" w:unhideWhenUsed="0"/>
+    <w:lsdException w:name="Medium List 1 Accent 2" w:semiHidden="0" w:uiPriority="65" w:unhideWhenUsed="0"/>
+    <w:lsdException w:name="Medium List 2 Accent 2" w:semiHidden="0" w:uiPriority="66" w:unhideWhenUsed="0"/>
+    <w:lsdException w:name="Medium Grid 1 Accent 2" w:semiHidden="0" w:uiPriority="67" w:unhideWhenUsed="0"/>
+    <w:lsdException w:name="Medium Grid 2 Accent 2" w:semiHidden="0" w:uiPriority="68" w:unhideWhenUsed="0"/>
+    <w:lsdException w:name="Medium Grid 3 Accent 2" w:semiHidden="0" w:uiPriority="69" w:unhideWhenUsed="0"/>
+    <w:lsdException w:name="Dark List Accent 2" w:semiHidden="0" w:uiPriority="70" w:unhideWhenUsed="0"/>
+    <w:lsdException w:name="Colorful Shading Accent 2" w:semiHidden="0" w:uiPriority="71" w:unhideWhenUsed="0"/>
+    <w:lsdException w:name="Colorful List Accent 2" w:semiHidden="0" w:uiPriority="72" w:unhideWhenUsed="0"/>
+    <w:lsdException w:name="Colorful Grid Accent 2" w:semiHidden="0" w:uiPriority="73" w:unhideWhenUsed="0"/>
+    <w:lsdException w:name="Light Shading Accent 3" w:semiHidden="0" w:uiPriority="60" w:unhideWhenUsed="0"/>
+    <w:lsdException w:name="Light List Accent 3" w:semiHidden="0" w:uiPriority="61" w:unhideWhenUsed="0"/>
+    <w:lsdException w:name="Light Grid Accent 3" w:semiHidden="0" w:uiPriority="62" w:unhideWhenUsed="0"/>
+    <w:lsdException w:name="Medium Shading 1 Accent 3" w:semiHidden="0" w:uiPriority="63" w:unhideWhenUsed="0"/>
+    <w:lsdException w:name="Medium Shading 2 Accent 3" w:semiHidden="0" w:uiPriority="64" w:unhideWhenUsed="0"/>
+    <w:lsdException w:name="Medium List 1 Accent 3" w:semiHidden="0" w:uiPriority="65" w:unhideWhenUsed="0"/>
+    <w:lsdException w:name="Medium List 2 Accent 3" w:semiHidden="0" w:uiPriority="66" w:unhideWhenUsed="0"/>
+    <w:lsdException w:name="Medium Grid 1 Accent 3" w:semiHidden="0" w:uiPriority="67" w:unhideWhenUsed="0"/>
+    <w:lsdException w:name="Medium Grid 2 Accent 3" w:semiHidden="0" w:uiPriority="68" w:unhideWhenUsed="0"/>
+    <w:lsdException w:name="Medium Grid 3 Accent 3" w:semiHidden="0" w:uiPriority="69" w:unhideWhenUsed="0"/>
+    <w:lsdException w:name="Dark List Accent 3" w:semiHidden="0" w:uiPriority="70" w:unhideWhenUsed="0"/>
+    <w:lsdException w:name="Colorful Shading Accent 3" w:semiHidden="0" w:uiPriority="71" w:unhideWhenUsed="0"/>
+    <w:lsdException w:name="Colorful List Accent 3" w:semiHidden="0" w:uiPriority="72" w:unhideWhenUsed="0"/>
+    <w:lsdException w:name="Colorful Grid Accent 3" w:semiHidden="0" w:uiPriority="73" w:unhideWhenUsed="0"/>
+    <w:lsdException w:name="Light Shading Accent 4" w:semiHidden="0" w:uiPriority="60" w:unhideWhenUsed="0"/>
+    <w:lsdException w:name="Light List Accent 4" w:semiHidden="0" w:uiPriority="61" w:unhideWhenUsed="0"/>
+    <w:lsdException w:name="Light Grid Accent 4" w:semiHidden="0" w:uiPriority="62" w:unhideWhenUsed="0"/>
+    <w:lsdException w:name="Medium Shading 1 Accent 4" w:semiHidden="0" w:uiPriority="63" w:unhideWhenUsed="0"/>
+    <w:lsdException w:name="Medium Shading 2 Accent 4" w:semiHidden="0" w:uiPriority="64" w:unhideWhenUsed="0"/>
+    <w:lsdException w:name="Medium List 1 Accent 4" w:semiHidden="0" w:uiPriority="65" w:unhideWhenUsed="0"/>
+    <w:lsdException w:name="Medium List 2 Accent 4" w:semiHidden="0" w:uiPriority="66" w:unhideWhenUsed="0"/>
+    <w:lsdException w:name="Medium Grid 1 Accent 4" w:semiHidden="0" w:uiPriority="67" w:unhideWhenUsed="0"/>
+    <w:lsdException w:name="Medium Grid 2 Accent 4" w:semiHidden="0" w:uiPriority="68" w:unhideWhenUsed="0"/>
+    <w:lsdException w:name="Medium Grid 3 Accent 4" w:semiHidden="0" w:uiPriority="69" w:unhideWhenUsed="0"/>
+    <w:lsdException w:name="Dark List Accent 4" w:semiHidden="0" w:uiPriority="70" w:unhideWhenUsed="0"/>
+    <w:lsdException w:name="Colorful Shading Accent 4" w:semiHidden="0" w:uiPriority="71" w:unhideWhenUsed="0"/>
+    <w:lsdException w:name="Colorful List Accent 4" w:semiHidden="0" w:uiPriority="72" w:unhideWhenUsed="0"/>
+    <w:lsdException w:name="Colorful Grid Accent 4" w:semiHidden="0" w:uiPriority="73" w:unhideWhenUsed="0"/>
+    <w:lsdException w:name="Light Shading Accent 5" w:semiHidden="0" w:uiPriority="60" w:unhideWhenUsed="0"/>
+    <w:lsdException w:name="Light List Accent 5" w:semiHidden="0" w:uiPriority="61" w:unhideWhenUsed="0"/>
+    <w:lsdException w:name="Light Grid Accent 5" w:semiHidden="0" w:uiPriority="62" w:unhideWhenUsed="0"/>
+    <w:lsdException w:name="Medium Shading 1 Accent 5" w:semiHidden="0" w:uiPriority="63" w:unhideWhenUsed="0"/>
+    <w:lsdException w:name="Medium Shading 2 Accent 5" w:semiHidden="0" w:uiPriority="64" w:unhideWhenUsed="0"/>
+    <w:lsdException w:name="Medium List 1 Accent 5" w:semiHidden="0" w:uiPriority="65" w:unhideWhenUsed="0"/>
+    <w:lsdException w:name="Medium List 2 Accent 5" w:semiHidden="0" w:uiPriority="66" w:unhideWhenUsed="0"/>
+    <w:lsdException w:name="Medium Grid 1 Accent 5" w:semiHidden="0" w:uiPriority="67" w:unhideWhenUsed="0"/>
+    <w:lsdException w:name="Medium Grid 2 Accent 5" w:semiHidden="0" w:uiPriority="68" w:unhideWhenUsed="0"/>
+    <w:lsdException w:name="Medium Grid 3 Accent 5" w:semiHidden="0" w:uiPriority="69" w:unhideWhenUsed="0"/>
+    <w:lsdException w:name="Dark List Accent 5" w:semiHidden="0" w:uiPriority="70" w:unhideWhenUsed="0"/>
+    <w:lsdException w:name="Colorful Shading Accent 5" w:semiHidden="0" w:uiPriority="71" w:unhideWhenUsed="0"/>
+    <w:lsdException w:name="Colorful List Accent 5" w:semiHidden="0" w:uiPriority="72" w:unhideWhenUsed="0"/>
+    <w:lsdException w:name="Colorful Grid Accent 5" w:semiHidden="0" w:uiPriority="73" w:unhideWhenUsed="0"/>
+    <w:lsdException w:name="Light Shading Accent 6" w:semiHidden="0" w:uiPriority="60" w:unhideWhenUsed="0"/>
+    <w:lsdException w:name="Light List Accent 6" w:semiHidden="0" w:uiPriority="61" w:unhideWhenUsed="0"/>
+    <w:lsdException w:name="Light Grid Accent 6" w:semiHidden="0" w:uiPriority="62" w:unhideWhenUsed="0"/>
+    <w:lsdException w:name="Medium Shading 1 Accent 6" w:semiHidden="0" w:uiPriority="63" w:unhideWhenUsed="0"/>
+    <w:lsdException w:name="Medium Shading 2 Accent 6" w:semiHidden="0" w:uiPriority="64" w:unhideWhenUsed="0"/>
+    <w:lsdException w:name="Medium List 1 Accent 6" w:semiHidden="0" w:uiPriority="65" w:unhideWhenUsed="0"/>
+    <w:lsdException w:name="Medium List 2 Accent 6" w:semiHidden="0" w:uiPriority="66" w:unhideWhenUsed="0"/>
+    <w:lsdException w:name="Medium Grid 1 Accent 6" w:semiHidden="0" w:uiPriority="67" w:unhideWhenUsed="0"/>
+    <w:lsdException w:name="Medium Grid 2 Accent 6" w:semiHidden="0" w:uiPriority="68" w:unhideWhenUsed="0"/>
+    <w:lsdException w:name="Medium Grid 3 Accent 6" w:semiHidden="0" w:uiPriority="69" w:unhideWhenUsed="0"/>
+    <w:lsdException w:name="Dark List Accent 6" w:semiHidden="0" w:uiPriority="70" w:unhideWhenUsed="0"/>
+    <w:lsdException w:name="Colorful Shading Accent 6" w:semiHidden="0" w:uiPriority="71" w:unhideWhenUsed="0"/>
+    <w:lsdException w:name="Colorful List Accent 6" w:semiHidden="0" w:uiPriority="72" w:unhideWhenUsed="0"/>
+    <w:lsdException w:name="Colorful Grid Accent 6" w:semiHidden="0" w:uiPriority="73" w:unhideWhenUsed="0"/>
+    <w:lsdException w:name="Subtle Emphasis" w:semiHidden="0" w:uiPriority="19" w:unhideWhenUsed="0" w:qFormat="1"/>
+    <w:lsdException w:name="Intense Emphasis" w:semiHidden="0" w:uiPriority="21" w:unhideWhenUsed="0" w:qFormat="1"/>
+    <w:lsdException w:name="Subtle Reference" w:semiHidden="0" w:uiPriority="31" w:unhideWhenUsed="0" w:qFormat="1"/>
+    <w:lsdException w:name="Intense Reference" w:semiHidden="0" w:uiPriority="32" w:unhideWhenUsed="0" w:qFormat="1"/>
+    <w:lsdException w:name="Book Title" w:semiHidden="0" w:uiPriority="33" w:unhideWhenUsed="0" w:qFormat="1"/>
+    <w:lsdException w:name="Bibliography" w:uiPriority="37"/>
+    <w:lsdException w:name="TOC Heading" w:uiPriority="39" w:qFormat="1"/>
+  </w:latentStyles>
+  <w:style w:type="paragraph" w:default="1" w:styleId="a">
+    <w:name w:val="Normal"/>
+    <w:qFormat/>
+    <w:rsid w:val="003227B4"/>
+    <w:pPr>
+      <w:spacing w:after="240" w:line="360" w:lineRule="auto"/>
+      <w:ind w:firstLine="851"/>
+      <w:contextualSpacing/>
+      <w:jc w:val="both"/>
+    </w:pPr>
+    <w:rPr>
+      <w:rFonts w:ascii="Times New Roman" w:hAnsi="Times New Roman"/>
+      <w:sz w:val="28"/>
+    </w:rPr>
+  </w:style>
+  <w:style w:type="paragraph" w:styleId="1">
+    <w:name w:val="heading 1"/>
+    <w:basedOn w:val="a"/>
+    <w:next w:val="a"/>
+    <w:link w:val="10"/>
+    <w:autoRedefine/>
+    <w:uiPriority w:val="9"/>
+    <w:qFormat/>
+    <w:rsid w:val="008D065C"/>
+    <w:pPr>
+      <w:keepNext/>
+      <w:keepLines/>
+      <w:numPr>
+        <w:numId w:val="8"/>
+      </w:numPr>
+      <w:spacing w:before="480" w:after="360"/>
+      <w:outlineLvl w:val="0"/>
+    </w:pPr>
+    <w:rPr>
+      <w:rFonts w:eastAsiaTheme="majorEastAsia" w:cstheme="majorBidi"/>
+      <w:color w:val="000000" w:themeColor="text1"/>
+      <w:szCs w:val="32"/>
+    </w:rPr>
+  </w:style>
+  <w:style w:type="paragraph" w:styleId="2">
+    <w:name w:val="heading 2"/>
+    <w:basedOn w:val="1"/>
+    <w:next w:val="a"/>
+    <w:link w:val="20"/>
+    <w:autoRedefine/>
+    <w:uiPriority w:val="9"/>
+    <w:unhideWhenUsed/>
+    <w:qFormat/>
+    <w:rsid w:val="000828BF"/>
+    <w:pPr>
+      <w:jc w:val="left"/>
+      <w:outlineLvl w:val="1"/>
+    </w:pPr>
+    <w:rPr>
+      <w:szCs w:val="26"/>
+    </w:rPr>
+  </w:style>
+  <w:style w:type="character" w:default="1" w:styleId="a0">
+    <w:name w:val="Default Paragraph Font"/>
+    <w:uiPriority w:val="1"/>
+    <w:semiHidden/>
+    <w:unhideWhenUsed/>
+  </w:style>
+  <w:style w:type="table" w:default="1" w:styleId="a1">
+    <w:name w:val="Normal Table"/>
+    <w:uiPriority w:val="99"/>
+    <w:semiHidden/>
+    <w:unhideWhenUsed/>
+    <w:tblPr>
+      <w:tblInd w:w="0" w:type="dxa"/>
+      <w:tblCellMar>
+        <w:top w:w="0" w:type="dxa"/>
+        <w:left w:w="108" w:type="dxa"/>
+        <w:bottom w:w="0" w:type="dxa"/>
+        <w:right w:w="108" w:type="dxa"/>
+      </w:tblCellMar>
+    </w:tblPr>
+  </w:style>
+  <w:style w:type="numbering" w:default="1" w:styleId="a2">
+    <w:name w:val="No List"/>
+    <w:uiPriority w:val="99"/>
+    <w:semiHidden/>
+    <w:unhideWhenUsed/>
+  </w:style>
+  <w:style w:type="paragraph" w:styleId="a3">
+    <w:name w:val="List Paragraph"/>
+    <w:basedOn w:val="a"/>
+    <w:uiPriority w:val="34"/>
+    <w:qFormat/>
+    <w:rsid w:val="003227B4"/>
+    <w:pPr>
+      <w:ind w:left="720"/>
+    </w:pPr>
+  </w:style>
+  <w:style w:type="paragraph" w:styleId="a4">
+    <w:name w:val="No Spacing"/>
+    <w:basedOn w:val="a"/>
+    <w:next w:val="a"/>
+    <w:uiPriority w:val="1"/>
+    <w:qFormat/>
+    <w:rsid w:val="003227B4"/>
+    <w:pPr>
+      <w:spacing w:before="360" w:after="360" w:line="240" w:lineRule="auto"/>
+      <w:ind w:firstLine="0"/>
+    </w:pPr>
+  </w:style>
+  <w:style w:type="paragraph" w:styleId="a5">
+    <w:name w:val="header"/>
+    <w:basedOn w:val="a"/>
+    <w:link w:val="a6"/>
+    <w:uiPriority w:val="99"/>
+    <w:unhideWhenUsed/>
+    <w:rsid w:val="003227B4"/>
+    <w:pPr>
+      <w:tabs>
+        <w:tab w:val="center" w:pos="4677"/>
+        <w:tab w:val="right" w:pos="9355"/>
+      </w:tabs>
+      <w:spacing w:after="0" w:line="240" w:lineRule="auto"/>
+    </w:pPr>
+  </w:style>
+  <w:style w:type="character" w:customStyle="1" w:styleId="a6">
+    <w:name w:val="Верхний колонтитул Знак"/>
+    <w:basedOn w:val="a0"/>
+    <w:link w:val="a5"/>
+    <w:uiPriority w:val="99"/>
+    <w:rsid w:val="003227B4"/>
+    <w:rPr>
+      <w:rFonts w:ascii="Times New Roman" w:hAnsi="Times New Roman"/>
+      <w:sz w:val="28"/>
+    </w:rPr>
+  </w:style>
+  <w:style w:type="character" w:styleId="a7">
+    <w:name w:val="Hyperlink"/>
+    <w:basedOn w:val="a0"/>
+    <w:uiPriority w:val="99"/>
+    <w:unhideWhenUsed/>
+    <w:rsid w:val="003227B4"/>
+    <w:rPr>
+      <w:color w:val="0563C1" w:themeColor="hyperlink"/>
+      <w:u w:val="single"/>
+    </w:rPr>
+  </w:style>
+  <w:style w:type="paragraph" w:styleId="a8">
+    <w:name w:val="Title"/>
+    <w:basedOn w:val="a"/>
+    <w:next w:val="a"/>
+    <w:link w:val="a9"/>
+    <w:uiPriority w:val="10"/>
+    <w:qFormat/>
+    <w:rsid w:val="003227B4"/>
+    <w:pPr>
+      <w:spacing w:before="600" w:after="600"/>
+    </w:pPr>
+    <w:rPr>
+      <w:rFonts w:eastAsiaTheme="majorEastAsia" w:cstheme="majorBidi"/>
+      <w:kern w:val="28"/>
+      <w:szCs w:val="56"/>
+    </w:rPr>
+  </w:style>
+  <w:style w:type="character" w:customStyle="1" w:styleId="a9">
+    <w:name w:val="Название Знак"/>
+    <w:basedOn w:val="a0"/>
+    <w:link w:val="a8"/>
+    <w:uiPriority w:val="10"/>
+    <w:rsid w:val="003227B4"/>
+    <w:rPr>
+      <w:rFonts w:ascii="Times New Roman" w:eastAsiaTheme="majorEastAsia" w:hAnsi="Times New Roman" w:cstheme="majorBidi"/>
+      <w:kern w:val="28"/>
+      <w:sz w:val="28"/>
+      <w:szCs w:val="56"/>
+    </w:rPr>
+  </w:style>
+  <w:style w:type="character" w:customStyle="1" w:styleId="10">
+    <w:name w:val="Заголовок 1 Знак"/>
+    <w:basedOn w:val="a0"/>
+    <w:link w:val="1"/>
+    <w:uiPriority w:val="9"/>
+    <w:rsid w:val="008D065C"/>
+    <w:rPr>
+      <w:rFonts w:ascii="Times New Roman" w:eastAsiaTheme="majorEastAsia" w:hAnsi="Times New Roman" w:cstheme="majorBidi"/>
+      <w:color w:val="000000" w:themeColor="text1"/>
+      <w:sz w:val="28"/>
+      <w:szCs w:val="32"/>
+    </w:rPr>
+  </w:style>
+  <w:style w:type="character" w:customStyle="1" w:styleId="20">
+    <w:name w:val="Заголовок 2 Знак"/>
+    <w:basedOn w:val="a0"/>
+    <w:link w:val="2"/>
+    <w:uiPriority w:val="9"/>
+    <w:rsid w:val="000828BF"/>
+    <w:rPr>
+      <w:rFonts w:ascii="Times New Roman" w:eastAsiaTheme="majorEastAsia" w:hAnsi="Times New Roman" w:cstheme="majorBidi"/>
+      <w:color w:val="000000" w:themeColor="text1"/>
+      <w:sz w:val="28"/>
+      <w:szCs w:val="26"/>
+    </w:rPr>
+  </w:style>
+  <w:style w:type="paragraph" w:styleId="aa">
+    <w:name w:val="TOC Heading"/>
+    <w:basedOn w:val="1"/>
+    <w:next w:val="a"/>
+    <w:uiPriority w:val="39"/>
+    <w:unhideWhenUsed/>
+    <w:qFormat/>
+    <w:rsid w:val="003227B4"/>
+    <w:pPr>
+      <w:numPr>
+        <w:numId w:val="0"/>
+      </w:numPr>
+      <w:spacing w:before="240" w:after="0" w:line="259" w:lineRule="auto"/>
+      <w:contextualSpacing w:val="0"/>
+      <w:outlineLvl w:val="9"/>
+    </w:pPr>
+    <w:rPr>
+      <w:rFonts w:asciiTheme="majorHAnsi" w:hAnsiTheme="majorHAnsi"/>
+      <w:color w:val="2E74B5" w:themeColor="accent1" w:themeShade="BF"/>
+      <w:sz w:val="32"/>
+      <w:lang w:eastAsia="ru-RU"/>
+    </w:rPr>
+  </w:style>
+  <w:style w:type="character" w:styleId="ab">
+    <w:name w:val="Placeholder Text"/>
+    <w:basedOn w:val="a0"/>
+    <w:uiPriority w:val="99"/>
+    <w:semiHidden/>
+    <w:rsid w:val="003227B4"/>
+    <w:rPr>
+      <w:color w:val="808080"/>
+    </w:rPr>
+  </w:style>
+  <w:style w:type="character" w:customStyle="1" w:styleId="ac">
+    <w:name w:val="Код"/>
+    <w:uiPriority w:val="1"/>
+    <w:qFormat/>
+    <w:rsid w:val="003227B4"/>
+    <w:rPr>
+      <w:rFonts w:ascii="Courier New" w:hAnsi="Courier New"/>
+      <w:noProof/>
+      <w:spacing w:val="0"/>
+      <w:sz w:val="18"/>
+      <w:lang w:val="en-US"/>
+    </w:rPr>
+  </w:style>
+  <w:style w:type="paragraph" w:styleId="ad">
+    <w:name w:val="footer"/>
+    <w:basedOn w:val="a"/>
+    <w:link w:val="ae"/>
+    <w:uiPriority w:val="99"/>
+    <w:unhideWhenUsed/>
+    <w:rsid w:val="003227B4"/>
+    <w:pPr>
+      <w:tabs>
+        <w:tab w:val="center" w:pos="4677"/>
+        <w:tab w:val="right" w:pos="9355"/>
+      </w:tabs>
+      <w:spacing w:after="0" w:line="240" w:lineRule="auto"/>
+    </w:pPr>
+  </w:style>
+  <w:style w:type="character" w:customStyle="1" w:styleId="ae">
+    <w:name w:val="Нижний колонтитул Знак"/>
+    <w:basedOn w:val="a0"/>
+    <w:link w:val="ad"/>
+    <w:uiPriority w:val="99"/>
+    <w:rsid w:val="003227B4"/>
+    <w:rPr>
+      <w:rFonts w:ascii="Times New Roman" w:hAnsi="Times New Roman"/>
+      <w:sz w:val="28"/>
+    </w:rPr>
+  </w:style>
+  <w:style w:type="paragraph" w:styleId="11">
+    <w:name w:val="toc 1"/>
+    <w:basedOn w:val="a"/>
+    <w:next w:val="a"/>
+    <w:autoRedefine/>
+    <w:uiPriority w:val="39"/>
+    <w:unhideWhenUsed/>
+    <w:rsid w:val="003227B4"/>
+    <w:pPr>
+      <w:spacing w:after="100"/>
+    </w:pPr>
+  </w:style>
+  <w:style w:type="paragraph" w:styleId="af">
+    <w:name w:val="Subtitle"/>
+    <w:basedOn w:val="a"/>
+    <w:next w:val="a"/>
+    <w:link w:val="af0"/>
+    <w:autoRedefine/>
+    <w:uiPriority w:val="11"/>
+    <w:qFormat/>
+    <w:rsid w:val="003227B4"/>
+    <w:pPr>
+      <w:numPr>
+        <w:ilvl w:val="1"/>
+      </w:numPr>
+      <w:ind w:firstLine="709"/>
+    </w:pPr>
+    <w:rPr>
+      <w:rFonts w:eastAsiaTheme="minorEastAsia"/>
+      <w:color w:val="000000" w:themeColor="text1"/>
+    </w:rPr>
+  </w:style>
+  <w:style w:type="character" w:customStyle="1" w:styleId="af0">
+    <w:name w:val="Подзаголовок Знак"/>
+    <w:basedOn w:val="a0"/>
+    <w:link w:val="af"/>
+    <w:uiPriority w:val="11"/>
+    <w:rsid w:val="003227B4"/>
+    <w:rPr>
+      <w:rFonts w:ascii="Times New Roman" w:eastAsiaTheme="minorEastAsia" w:hAnsi="Times New Roman"/>
+      <w:color w:val="000000" w:themeColor="text1"/>
+      <w:sz w:val="28"/>
+    </w:rPr>
+  </w:style>
+  <w:style w:type="table" w:styleId="af1">
+    <w:name w:val="Table Grid"/>
+    <w:basedOn w:val="a1"/>
+    <w:uiPriority w:val="39"/>
+    <w:rsid w:val="003227B4"/>
+    <w:pPr>
+      <w:spacing w:after="0" w:line="240" w:lineRule="auto"/>
+    </w:pPr>
+    <w:tblPr>
+      <w:tblInd w:w="0" w:type="dxa"/>
+      <w:tblBorders>
+        <w:top w:val="single" w:sz="4" w:space="0" w:color="auto"/>
+        <w:left w:val="single" w:sz="4" w:space="0" w:color="auto"/>
+        <w:bottom w:val="single" w:sz="4" w:space="0" w:color="auto"/>
+        <w:right w:val="single" w:sz="4" w:space="0" w:color="auto"/>
+        <w:insideH w:val="single" w:sz="4" w:space="0" w:color="auto"/>
+        <w:insideV w:val="single" w:sz="4" w:space="0" w:color="auto"/>
+      </w:tblBorders>
+      <w:tblCellMar>
+        <w:top w:w="0" w:type="dxa"/>
+        <w:left w:w="108" w:type="dxa"/>
+        <w:bottom w:w="0" w:type="dxa"/>
+        <w:right w:w="108" w:type="dxa"/>
+      </w:tblCellMar>
     </w:tblPr>
   </w:style>
   <w:style w:type="paragraph" w:styleId="af2">
@@ -6306,7 +6801,7 @@
     </a:clrScheme>
     <a:fontScheme name="Стандартная">
       <a:majorFont>
-        <a:latin typeface="Calibri Light" panose="020F0302020204030204"/>
+        <a:latin typeface="Calibri Light"/>
         <a:ea typeface=""/>
         <a:cs typeface=""/>
         <a:font script="Jpan" typeface="游ゴシック Light"/>
@@ -6341,7 +6836,7 @@
         <a:font script="Geor" typeface="Sylfaen"/>
       </a:majorFont>
       <a:minorFont>
-        <a:latin typeface="Calibri" panose="020F0502020204030204"/>
+        <a:latin typeface="Calibri"/>
         <a:ea typeface=""/>
         <a:cs typeface=""/>
         <a:font script="Jpan" typeface="游明朝"/>
@@ -6518,7 +7013,7 @@
   <a:extraClrSchemeLst/>
   <a:extLst>
     <a:ext uri="{05A4C25C-085E-4340-85A3-A5531E510DB2}">
-      <thm15:themeFamily xmlns:thm15="http://schemas.microsoft.com/office/thememl/2012/main" name="Office Theme" id="{62F939B6-93AF-4DB8-9C6B-D6C7DFDC589F}" vid="{4A3C46E8-61CC-4603-A589-7422A47A8E4A}"/>
+      <thm15:themeFamily xmlns="" xmlns:thm15="http://schemas.microsoft.com/office/thememl/2012/main" name="Office Theme" id="{62F939B6-93AF-4DB8-9C6B-D6C7DFDC589F}" vid="{4A3C46E8-61CC-4603-A589-7422A47A8E4A}"/>
     </a:ext>
   </a:extLst>
 </a:theme>
@@ -6529,7 +7024,7 @@
 </file>
 
 <file path=customXml/itemProps1.xml><?xml version="1.0" encoding="utf-8"?>
-<ds:datastoreItem xmlns:ds="http://schemas.openxmlformats.org/officeDocument/2006/customXml" ds:itemID="{4E89DE10-5DE8-411F-BF2F-EAE11D54E851}">
+<ds:datastoreItem xmlns:ds="http://schemas.openxmlformats.org/officeDocument/2006/customXml" ds:itemID="{3CF3E0A8-6F76-40E0-9CB1-6ACA0ED8D315}">
   <ds:schemaRefs>
     <ds:schemaRef ds:uri="http://schemas.openxmlformats.org/officeDocument/2006/bibliography"/>
   </ds:schemaRefs>
